--- a/XML_MiniProject2-배준엽-21011627-보고서.docx
+++ b/XML_MiniProject2-배준엽-21011627-보고서.docx
@@ -301,7 +301,6 @@
     <w:p>
       <w:pPr>
         <w:rPr>
-          <w:rFonts w:hint="eastAsia"/>
           <w:sz w:val="20"/>
           <w:szCs w:val="20"/>
         </w:rPr>
@@ -328,7 +327,6 @@
       <w:pPr>
         <w:jc w:val="center"/>
         <w:rPr>
-          <w:rFonts w:hint="eastAsia"/>
           <w:sz w:val="40"/>
           <w:szCs w:val="40"/>
         </w:rPr>
@@ -346,7 +344,6 @@
       <w:pPr>
         <w:jc w:val="center"/>
         <w:rPr>
-          <w:rFonts w:hint="eastAsia"/>
           <w:sz w:val="40"/>
           <w:szCs w:val="40"/>
         </w:rPr>
@@ -396,7 +393,6 @@
     <w:p>
       <w:pPr>
         <w:rPr>
-          <w:rFonts w:hint="eastAsia"/>
           <w:b/>
           <w:bCs/>
           <w:sz w:val="20"/>
@@ -445,7 +441,6 @@
             <w:pPr>
               <w:jc w:val="center"/>
               <w:rPr>
-                <w:rFonts w:hint="eastAsia"/>
                 <w:sz w:val="24"/>
               </w:rPr>
             </w:pPr>
@@ -467,7 +462,6 @@
             <w:pPr>
               <w:jc w:val="center"/>
               <w:rPr>
-                <w:rFonts w:hint="eastAsia"/>
                 <w:sz w:val="24"/>
               </w:rPr>
             </w:pPr>
@@ -489,7 +483,6 @@
             <w:pPr>
               <w:jc w:val="center"/>
               <w:rPr>
-                <w:rFonts w:hint="eastAsia"/>
                 <w:sz w:val="24"/>
               </w:rPr>
             </w:pPr>
@@ -513,7 +506,6 @@
             <w:pPr>
               <w:jc w:val="center"/>
               <w:rPr>
-                <w:rFonts w:hint="eastAsia"/>
                 <w:sz w:val="20"/>
                 <w:szCs w:val="20"/>
               </w:rPr>
@@ -537,7 +529,6 @@
             <w:pPr>
               <w:jc w:val="center"/>
               <w:rPr>
-                <w:rFonts w:hint="eastAsia"/>
                 <w:sz w:val="20"/>
                 <w:szCs w:val="20"/>
               </w:rPr>
@@ -561,7 +552,6 @@
             <w:pPr>
               <w:jc w:val="center"/>
               <w:rPr>
-                <w:rFonts w:hint="eastAsia"/>
                 <w:sz w:val="20"/>
                 <w:szCs w:val="20"/>
               </w:rPr>
@@ -619,7 +609,6 @@
             <w:pPr>
               <w:jc w:val="center"/>
               <w:rPr>
-                <w:rFonts w:hint="eastAsia"/>
                 <w:sz w:val="20"/>
                 <w:szCs w:val="20"/>
               </w:rPr>
@@ -643,7 +632,6 @@
             <w:pPr>
               <w:jc w:val="center"/>
               <w:rPr>
-                <w:rFonts w:hint="eastAsia"/>
                 <w:sz w:val="20"/>
                 <w:szCs w:val="20"/>
               </w:rPr>
@@ -675,7 +663,6 @@
             <w:pPr>
               <w:jc w:val="center"/>
               <w:rPr>
-                <w:rFonts w:hint="eastAsia"/>
                 <w:sz w:val="20"/>
                 <w:szCs w:val="20"/>
               </w:rPr>
@@ -702,7 +689,6 @@
             <w:pPr>
               <w:jc w:val="center"/>
               <w:rPr>
-                <w:rFonts w:hint="eastAsia"/>
                 <w:sz w:val="20"/>
                 <w:szCs w:val="20"/>
               </w:rPr>
@@ -726,7 +712,6 @@
             <w:pPr>
               <w:jc w:val="center"/>
               <w:rPr>
-                <w:rFonts w:hint="eastAsia"/>
                 <w:sz w:val="20"/>
                 <w:szCs w:val="20"/>
               </w:rPr>
@@ -750,7 +735,6 @@
             <w:pPr>
               <w:jc w:val="center"/>
               <w:rPr>
-                <w:rFonts w:hint="eastAsia"/>
                 <w:sz w:val="20"/>
                 <w:szCs w:val="20"/>
               </w:rPr>
@@ -777,7 +761,6 @@
             <w:pPr>
               <w:jc w:val="center"/>
               <w:rPr>
-                <w:rFonts w:hint="eastAsia"/>
                 <w:sz w:val="20"/>
                 <w:szCs w:val="20"/>
               </w:rPr>
@@ -793,7 +776,6 @@
             <w:pPr>
               <w:jc w:val="center"/>
               <w:rPr>
-                <w:rFonts w:hint="eastAsia"/>
                 <w:sz w:val="20"/>
                 <w:szCs w:val="20"/>
               </w:rPr>
@@ -817,7 +799,6 @@
             <w:pPr>
               <w:jc w:val="center"/>
               <w:rPr>
-                <w:rFonts w:hint="eastAsia"/>
                 <w:sz w:val="20"/>
                 <w:szCs w:val="20"/>
               </w:rPr>
@@ -844,7 +825,6 @@
             <w:pPr>
               <w:jc w:val="center"/>
               <w:rPr>
-                <w:rFonts w:hint="eastAsia"/>
                 <w:sz w:val="20"/>
                 <w:szCs w:val="20"/>
               </w:rPr>
@@ -860,7 +840,6 @@
             <w:pPr>
               <w:jc w:val="center"/>
               <w:rPr>
-                <w:rFonts w:hint="eastAsia"/>
                 <w:sz w:val="20"/>
                 <w:szCs w:val="20"/>
               </w:rPr>
@@ -884,7 +863,6 @@
             <w:pPr>
               <w:jc w:val="center"/>
               <w:rPr>
-                <w:rFonts w:hint="eastAsia"/>
                 <w:sz w:val="20"/>
                 <w:szCs w:val="20"/>
               </w:rPr>
@@ -922,7 +900,6 @@
     <w:p>
       <w:pPr>
         <w:rPr>
-          <w:rFonts w:hint="eastAsia"/>
           <w:sz w:val="20"/>
           <w:szCs w:val="20"/>
         </w:rPr>
@@ -1556,7 +1533,6 @@
         <w:autoSpaceDE/>
         <w:autoSpaceDN/>
         <w:rPr>
-          <w:rFonts w:hint="eastAsia"/>
           <w:sz w:val="20"/>
           <w:szCs w:val="20"/>
         </w:rPr>
@@ -1626,7 +1602,6 @@
                           <w:p>
                             <w:pPr>
                               <w:rPr>
-                                <w:rFonts w:hint="eastAsia"/>
                                 <w:sz w:val="20"/>
                                 <w:szCs w:val="20"/>
                               </w:rPr>
@@ -1756,6 +1731,7 @@
       </w:r>
       <w:r>
         <w:rPr>
+          <w:noProof/>
           <w:sz w:val="20"/>
           <w:szCs w:val="20"/>
         </w:rPr>
@@ -1923,7 +1899,6 @@
                           <w:p>
                             <w:pPr>
                               <w:rPr>
-                                <w:rFonts w:hint="eastAsia"/>
                                 <w:sz w:val="20"/>
                                 <w:szCs w:val="20"/>
                               </w:rPr>
@@ -2053,6 +2028,7 @@
       </w:r>
       <w:r>
         <w:rPr>
+          <w:noProof/>
           <w:sz w:val="20"/>
           <w:szCs w:val="20"/>
         </w:rPr>
@@ -2316,7 +2292,6 @@
           <w:numId w:val="7"/>
         </w:numPr>
         <w:rPr>
-          <w:rFonts w:hint="eastAsia"/>
           <w:sz w:val="20"/>
           <w:szCs w:val="20"/>
         </w:rPr>
@@ -2838,7 +2813,6 @@
           <w:numId w:val="7"/>
         </w:numPr>
         <w:rPr>
-          <w:rFonts w:hint="eastAsia"/>
           <w:sz w:val="20"/>
           <w:szCs w:val="20"/>
         </w:rPr>
@@ -3015,23 +2989,13 @@
         </w:rPr>
         <w:t>’</w:t>
       </w:r>
-      <w:proofErr w:type="spellStart"/>
-      <w:r>
-        <w:rPr>
-          <w:rFonts w:hint="eastAsia"/>
-          <w:sz w:val="20"/>
-          <w:szCs w:val="20"/>
-        </w:rPr>
-        <w:t>를</w:t>
-      </w:r>
-      <w:proofErr w:type="spellEnd"/>
-      <w:r>
-        <w:rPr>
-          <w:rFonts w:hint="eastAsia"/>
-          <w:sz w:val="20"/>
-          <w:szCs w:val="20"/>
-        </w:rPr>
-        <w:t xml:space="preserve"> 붙여서 아무 </w:t>
+      <w:r>
+        <w:rPr>
+          <w:rFonts w:hint="eastAsia"/>
+          <w:sz w:val="20"/>
+          <w:szCs w:val="20"/>
+        </w:rPr>
+        <w:t xml:space="preserve">를 붙여서 아무 </w:t>
       </w:r>
       <w:r>
         <w:rPr>
@@ -4565,6 +4529,7 @@
       </w:pPr>
       <w:r>
         <w:rPr>
+          <w:noProof/>
           <w:sz w:val="20"/>
           <w:szCs w:val="20"/>
         </w:rPr>
@@ -4623,6 +4588,7 @@
       </w:pPr>
       <w:r>
         <w:rPr>
+          <w:noProof/>
           <w:sz w:val="20"/>
           <w:szCs w:val="20"/>
         </w:rPr>
@@ -4705,6 +4671,7 @@
       </w:pPr>
       <w:r>
         <w:rPr>
+          <w:noProof/>
           <w:sz w:val="20"/>
           <w:szCs w:val="20"/>
         </w:rPr>
@@ -4752,6 +4719,7 @@
       </w:r>
       <w:r>
         <w:rPr>
+          <w:noProof/>
           <w:sz w:val="20"/>
           <w:szCs w:val="20"/>
         </w:rPr>
@@ -4829,13 +4797,13 @@
     <w:p>
       <w:pPr>
         <w:rPr>
-          <w:rFonts w:hint="eastAsia"/>
-          <w:sz w:val="20"/>
-          <w:szCs w:val="20"/>
-        </w:rPr>
-      </w:pPr>
-      <w:r>
-        <w:rPr>
+          <w:sz w:val="20"/>
+          <w:szCs w:val="20"/>
+        </w:rPr>
+      </w:pPr>
+      <w:r>
+        <w:rPr>
+          <w:noProof/>
           <w:sz w:val="20"/>
           <w:szCs w:val="20"/>
         </w:rPr>
@@ -6863,6 +6831,7 @@
   <w:style w:type="character" w:default="1" w:styleId="a0">
     <w:name w:val="Default Paragraph Font"/>
     <w:uiPriority w:val="1"/>
+    <w:semiHidden/>
     <w:unhideWhenUsed/>
   </w:style>
   <w:style w:type="table" w:default="1" w:styleId="a1">
@@ -7451,19 +7420,19 @@
 
 <file path=word/glossary/fontTable.xml><?xml version="1.0" encoding="utf-8"?>
 <w:fonts xmlns:mc="http://schemas.openxmlformats.org/markup-compatibility/2006" xmlns:r="http://schemas.openxmlformats.org/officeDocument/2006/relationships" xmlns:w="http://schemas.openxmlformats.org/wordprocessingml/2006/main" xmlns:w14="http://schemas.microsoft.com/office/word/2010/wordml" xmlns:w15="http://schemas.microsoft.com/office/word/2012/wordml" xmlns:w16cex="http://schemas.microsoft.com/office/word/2018/wordml/cex" xmlns:w16cid="http://schemas.microsoft.com/office/word/2016/wordml/cid" xmlns:w16="http://schemas.microsoft.com/office/word/2018/wordml" xmlns:w16du="http://schemas.microsoft.com/office/word/2023/wordml/word16du" xmlns:w16sdtdh="http://schemas.microsoft.com/office/word/2020/wordml/sdtdatahash" xmlns:w16sdtfl="http://schemas.microsoft.com/office/word/2024/wordml/sdtformatlock" xmlns:w16se="http://schemas.microsoft.com/office/word/2015/wordml/symex" mc:Ignorable="w14 w15 w16se w16cid w16 w16cex w16sdtdh w16sdtfl w16du">
+  <w:font w:name="맑은 고딕">
+    <w:panose1 w:val="020B0503020000020004"/>
+    <w:charset w:val="81"/>
+    <w:family w:val="modern"/>
+    <w:pitch w:val="variable"/>
+    <w:sig w:usb0="9000002F" w:usb1="29D77CFB" w:usb2="00000012" w:usb3="00000000" w:csb0="00080001" w:csb1="00000000"/>
+  </w:font>
   <w:font w:name="Times New Roman">
     <w:panose1 w:val="02020603050405020304"/>
     <w:charset w:val="00"/>
     <w:family w:val="roman"/>
     <w:pitch w:val="variable"/>
     <w:sig w:usb0="E0002EFF" w:usb1="C000785B" w:usb2="00000009" w:usb3="00000000" w:csb0="000001FF" w:csb1="00000000"/>
-  </w:font>
-  <w:font w:name="맑은 고딕">
-    <w:panose1 w:val="020B0503020000020004"/>
-    <w:charset w:val="81"/>
-    <w:family w:val="modern"/>
-    <w:pitch w:val="variable"/>
-    <w:sig w:usb0="9000002F" w:usb1="29D77CFB" w:usb2="00000012" w:usb3="00000000" w:csb0="00080001" w:csb1="00000000"/>
   </w:font>
   <w:font w:name="Wingdings">
     <w:panose1 w:val="05000000000000000000"/>
@@ -7502,7 +7471,10 @@
   </w:compat>
   <w:rsids>
     <w:rsidRoot w:val="00FC34E6"/>
+    <w:rsid w:val="00142825"/>
+    <w:rsid w:val="005D06E4"/>
     <w:rsid w:val="006A1DE8"/>
+    <w:rsid w:val="00782095"/>
     <w:rsid w:val="00D827F4"/>
     <w:rsid w:val="00FC34E6"/>
   </w:rsids>
@@ -8001,16 +7973,6 @@
       <w:autoSpaceDN w:val="0"/>
     </w:pPr>
   </w:style>
-  <w:style w:type="paragraph" w:customStyle="1" w:styleId="5D5413A668D740BEB10D052C36415920">
-    <w:name w:val="5D5413A668D740BEB10D052C36415920"/>
-    <w:rsid w:val="00FC34E6"/>
-    <w:pPr>
-      <w:widowControl w:val="0"/>
-      <w:wordWrap w:val="0"/>
-      <w:autoSpaceDE w:val="0"/>
-      <w:autoSpaceDN w:val="0"/>
-    </w:pPr>
-  </w:style>
 </w:styles>
 </file>
 

--- a/XML_MiniProject2-배준엽-21011627-보고서.docx
+++ b/XML_MiniProject2-배준엽-21011627-보고서.docx
@@ -337,7 +337,7 @@
           <w:sz w:val="40"/>
           <w:szCs w:val="40"/>
         </w:rPr>
-        <w:t>2. XML 구조 파일 변경 설명</w:t>
+        <w:t>2. XML 구조 파일</w:t>
       </w:r>
     </w:p>
     <w:p>
@@ -354,24 +354,89 @@
           <w:sz w:val="40"/>
           <w:szCs w:val="40"/>
         </w:rPr>
-        <w:t>3. DTD 설계 내역</w:t>
-      </w:r>
-    </w:p>
-    <w:p>
-      <w:pPr>
-        <w:jc w:val="center"/>
-        <w:rPr>
+        <w:t xml:space="preserve">3. </w:t>
+      </w:r>
+      <w:r>
+        <w:rPr>
+          <w:rFonts w:hint="eastAsia"/>
           <w:sz w:val="40"/>
           <w:szCs w:val="40"/>
         </w:rPr>
-      </w:pPr>
+        <w:t>XSD</w:t>
+      </w:r>
       <w:r>
         <w:rPr>
           <w:rFonts w:hint="eastAsia"/>
           <w:sz w:val="40"/>
           <w:szCs w:val="40"/>
         </w:rPr>
-        <w:t>4. DTD 실행 소스</w:t>
+        <w:t xml:space="preserve"> 설계 내역</w:t>
+      </w:r>
+      <w:r>
+        <w:rPr>
+          <w:rFonts w:hint="eastAsia"/>
+          <w:sz w:val="40"/>
+          <w:szCs w:val="40"/>
+        </w:rPr>
+        <w:t xml:space="preserve"> 및 구조</w:t>
+      </w:r>
+      <w:r>
+        <w:rPr>
+          <w:rFonts w:hint="eastAsia"/>
+          <w:sz w:val="40"/>
+          <w:szCs w:val="40"/>
+        </w:rPr>
+        <w:t xml:space="preserve"> 정의</w:t>
+      </w:r>
+    </w:p>
+    <w:p>
+      <w:pPr>
+        <w:jc w:val="center"/>
+        <w:rPr>
+          <w:sz w:val="40"/>
+          <w:szCs w:val="40"/>
+        </w:rPr>
+      </w:pPr>
+      <w:r>
+        <w:rPr>
+          <w:rFonts w:hint="eastAsia"/>
+          <w:sz w:val="40"/>
+          <w:szCs w:val="40"/>
+        </w:rPr>
+        <w:t xml:space="preserve">4. </w:t>
+      </w:r>
+      <w:r>
+        <w:rPr>
+          <w:rFonts w:hint="eastAsia"/>
+          <w:sz w:val="40"/>
+          <w:szCs w:val="40"/>
+        </w:rPr>
+        <w:t>XSD</w:t>
+      </w:r>
+      <w:r>
+        <w:rPr>
+          <w:rFonts w:hint="eastAsia"/>
+          <w:sz w:val="40"/>
+          <w:szCs w:val="40"/>
+        </w:rPr>
+        <w:t xml:space="preserve"> 실행 소스</w:t>
+      </w:r>
+    </w:p>
+    <w:p>
+      <w:pPr>
+        <w:jc w:val="center"/>
+        <w:rPr>
+          <w:sz w:val="40"/>
+          <w:szCs w:val="40"/>
+        </w:rPr>
+      </w:pPr>
+      <w:r>
+        <w:rPr>
+          <w:rFonts w:hint="eastAsia"/>
+          <w:sz w:val="40"/>
+          <w:szCs w:val="40"/>
+        </w:rPr>
+        <w:t>5. XSD 작동 결과</w:t>
       </w:r>
     </w:p>
     <w:p>
@@ -673,7 +738,15 @@
                 <w:sz w:val="20"/>
                 <w:szCs w:val="20"/>
               </w:rPr>
-              <w:t>XML상 다양한 데이터 정의 완료, 그에 대한 XSD 정의는 아직 진행 안함(50%)</w:t>
+              <w:t>XML상 다양한 데이터 정의 완료</w:t>
+            </w:r>
+            <w:r>
+              <w:rPr>
+                <w:rFonts w:hint="eastAsia"/>
+                <w:sz w:val="20"/>
+                <w:szCs w:val="20"/>
+              </w:rPr>
+              <w:t>(100%)</w:t>
             </w:r>
           </w:p>
         </w:tc>
@@ -896,6 +969,206 @@
           </w:p>
         </w:tc>
       </w:tr>
+      <w:tr>
+        <w:tc>
+          <w:tcPr>
+            <w:tcW w:w="1555" w:type="dxa"/>
+            <w:vMerge w:val="restart"/>
+            <w:vAlign w:val="center"/>
+          </w:tcPr>
+          <w:p>
+            <w:pPr>
+              <w:jc w:val="center"/>
+              <w:rPr>
+                <w:sz w:val="20"/>
+                <w:szCs w:val="20"/>
+              </w:rPr>
+            </w:pPr>
+            <w:r>
+              <w:rPr>
+                <w:rFonts w:hint="eastAsia"/>
+                <w:sz w:val="20"/>
+                <w:szCs w:val="20"/>
+              </w:rPr>
+              <w:t>XSD</w:t>
+            </w:r>
+          </w:p>
+        </w:tc>
+        <w:tc>
+          <w:tcPr>
+            <w:tcW w:w="2976" w:type="dxa"/>
+            <w:vAlign w:val="center"/>
+          </w:tcPr>
+          <w:p>
+            <w:pPr>
+              <w:jc w:val="center"/>
+              <w:rPr>
+                <w:sz w:val="20"/>
+                <w:szCs w:val="20"/>
+              </w:rPr>
+            </w:pPr>
+            <w:r>
+              <w:rPr>
+                <w:rFonts w:hint="eastAsia"/>
+                <w:sz w:val="20"/>
+                <w:szCs w:val="20"/>
+              </w:rPr>
+              <w:t>XML Schema main 파일 작성</w:t>
+            </w:r>
+          </w:p>
+        </w:tc>
+        <w:tc>
+          <w:tcPr>
+            <w:tcW w:w="4485" w:type="dxa"/>
+            <w:vAlign w:val="center"/>
+          </w:tcPr>
+          <w:p>
+            <w:pPr>
+              <w:jc w:val="center"/>
+              <w:rPr>
+                <w:sz w:val="20"/>
+                <w:szCs w:val="20"/>
+              </w:rPr>
+            </w:pPr>
+            <w:r>
+              <w:rPr>
+                <w:rFonts w:hint="eastAsia"/>
+                <w:sz w:val="20"/>
+                <w:szCs w:val="20"/>
+              </w:rPr>
+              <w:t>완료(100%)</w:t>
+            </w:r>
+          </w:p>
+        </w:tc>
+      </w:tr>
+      <w:tr>
+        <w:tc>
+          <w:tcPr>
+            <w:tcW w:w="1555" w:type="dxa"/>
+            <w:vMerge/>
+            <w:vAlign w:val="center"/>
+          </w:tcPr>
+          <w:p>
+            <w:pPr>
+              <w:jc w:val="center"/>
+              <w:rPr>
+                <w:sz w:val="20"/>
+                <w:szCs w:val="20"/>
+              </w:rPr>
+            </w:pPr>
+          </w:p>
+        </w:tc>
+        <w:tc>
+          <w:tcPr>
+            <w:tcW w:w="2976" w:type="dxa"/>
+            <w:vAlign w:val="center"/>
+          </w:tcPr>
+          <w:p>
+            <w:pPr>
+              <w:jc w:val="center"/>
+              <w:rPr>
+                <w:sz w:val="20"/>
+                <w:szCs w:val="20"/>
+              </w:rPr>
+            </w:pPr>
+            <w:r>
+              <w:rPr>
+                <w:rFonts w:hint="eastAsia"/>
+                <w:sz w:val="20"/>
+                <w:szCs w:val="20"/>
+              </w:rPr>
+              <w:t>XSL Schema include 파일 2개</w:t>
+            </w:r>
+          </w:p>
+        </w:tc>
+        <w:tc>
+          <w:tcPr>
+            <w:tcW w:w="4485" w:type="dxa"/>
+            <w:vAlign w:val="center"/>
+          </w:tcPr>
+          <w:p>
+            <w:pPr>
+              <w:jc w:val="center"/>
+              <w:rPr>
+                <w:sz w:val="20"/>
+                <w:szCs w:val="20"/>
+              </w:rPr>
+            </w:pPr>
+            <w:r>
+              <w:rPr>
+                <w:rFonts w:hint="eastAsia"/>
+                <w:sz w:val="20"/>
+                <w:szCs w:val="20"/>
+              </w:rPr>
+              <w:t>완료(100%)</w:t>
+            </w:r>
+          </w:p>
+        </w:tc>
+      </w:tr>
+      <w:tr>
+        <w:tc>
+          <w:tcPr>
+            <w:tcW w:w="1555" w:type="dxa"/>
+            <w:vMerge/>
+            <w:vAlign w:val="center"/>
+          </w:tcPr>
+          <w:p>
+            <w:pPr>
+              <w:jc w:val="center"/>
+              <w:rPr>
+                <w:sz w:val="20"/>
+                <w:szCs w:val="20"/>
+              </w:rPr>
+            </w:pPr>
+          </w:p>
+        </w:tc>
+        <w:tc>
+          <w:tcPr>
+            <w:tcW w:w="2976" w:type="dxa"/>
+            <w:vAlign w:val="center"/>
+          </w:tcPr>
+          <w:p>
+            <w:pPr>
+              <w:jc w:val="center"/>
+              <w:rPr>
+                <w:sz w:val="20"/>
+                <w:szCs w:val="20"/>
+              </w:rPr>
+            </w:pPr>
+            <w:r>
+              <w:rPr>
+                <w:rFonts w:hint="eastAsia"/>
+                <w:sz w:val="20"/>
+                <w:szCs w:val="20"/>
+              </w:rPr>
+              <w:t>XSL Schema import 파일 2개</w:t>
+            </w:r>
+          </w:p>
+        </w:tc>
+        <w:tc>
+          <w:tcPr>
+            <w:tcW w:w="4485" w:type="dxa"/>
+            <w:vAlign w:val="center"/>
+          </w:tcPr>
+          <w:p>
+            <w:pPr>
+              <w:jc w:val="center"/>
+              <w:rPr>
+                <w:sz w:val="20"/>
+                <w:szCs w:val="20"/>
+              </w:rPr>
+            </w:pPr>
+            <w:r>
+              <w:rPr>
+                <w:rFonts w:hint="eastAsia"/>
+                <w:sz w:val="20"/>
+                <w:szCs w:val="20"/>
+              </w:rPr>
+              <w:t>완료(90%), 다만 구조적 문제로 두 파일의 분량이 50% 이상 차이 남</w:t>
+            </w:r>
+          </w:p>
+        </w:tc>
+      </w:tr>
     </w:tbl>
     <w:p>
       <w:pPr>
@@ -942,17 +1215,27 @@
           <w:szCs w:val="20"/>
         </w:rPr>
         <w:lastRenderedPageBreak/>
-        <w:t xml:space="preserve">2. XML 구조 파일 변경 </w:t>
-      </w:r>
-      <w:r>
-        <w:rPr>
-          <w:rFonts w:hint="eastAsia"/>
+        <w:t>2. XML 구조 파일</w:t>
+      </w:r>
+    </w:p>
+    <w:p>
+      <w:pPr>
+        <w:rPr>
           <w:b/>
           <w:bCs/>
           <w:sz w:val="20"/>
           <w:szCs w:val="20"/>
         </w:rPr>
-        <w:t>설명</w:t>
+      </w:pPr>
+      <w:r>
+        <w:rPr>
+          <w:rFonts w:hint="eastAsia"/>
+          <w:b/>
+          <w:bCs/>
+          <w:sz w:val="20"/>
+          <w:szCs w:val="20"/>
+        </w:rPr>
+        <w:t>1) element 구조</w:t>
       </w:r>
     </w:p>
     <w:p>
@@ -960,7 +1243,7 @@
         <w:pStyle w:val="a6"/>
         <w:numPr>
           <w:ilvl w:val="0"/>
-          <w:numId w:val="7"/>
+          <w:numId w:val="16"/>
         </w:numPr>
         <w:rPr>
           <w:sz w:val="20"/>
@@ -973,7 +1256,203 @@
           <w:sz w:val="20"/>
           <w:szCs w:val="20"/>
         </w:rPr>
-        <w:t>root element 변경</w:t>
+        <w:t xml:space="preserve">project: Root element </w:t>
+      </w:r>
+    </w:p>
+    <w:p>
+      <w:pPr>
+        <w:pStyle w:val="a6"/>
+        <w:numPr>
+          <w:ilvl w:val="1"/>
+          <w:numId w:val="16"/>
+        </w:numPr>
+        <w:rPr>
+          <w:sz w:val="20"/>
+          <w:szCs w:val="20"/>
+        </w:rPr>
+      </w:pPr>
+      <w:r>
+        <w:rPr>
+          <w:rFonts w:hint="eastAsia"/>
+          <w:sz w:val="20"/>
+          <w:szCs w:val="20"/>
+        </w:rPr>
+        <w:t>scene</w:t>
+      </w:r>
+    </w:p>
+    <w:p>
+      <w:pPr>
+        <w:pStyle w:val="a6"/>
+        <w:numPr>
+          <w:ilvl w:val="2"/>
+          <w:numId w:val="16"/>
+        </w:numPr>
+        <w:rPr>
+          <w:sz w:val="20"/>
+          <w:szCs w:val="20"/>
+        </w:rPr>
+      </w:pPr>
+      <w:r>
+        <w:rPr>
+          <w:rFonts w:hint="eastAsia"/>
+          <w:sz w:val="20"/>
+          <w:szCs w:val="20"/>
+        </w:rPr>
+        <w:t>object</w:t>
+      </w:r>
+    </w:p>
+    <w:p>
+      <w:pPr>
+        <w:pStyle w:val="a6"/>
+        <w:numPr>
+          <w:ilvl w:val="3"/>
+          <w:numId w:val="16"/>
+        </w:numPr>
+        <w:rPr>
+          <w:sz w:val="20"/>
+          <w:szCs w:val="20"/>
+        </w:rPr>
+      </w:pPr>
+      <w:r>
+        <w:rPr>
+          <w:rFonts w:hint="eastAsia"/>
+          <w:sz w:val="20"/>
+          <w:szCs w:val="20"/>
+        </w:rPr>
+        <w:t>transform</w:t>
+      </w:r>
+    </w:p>
+    <w:p>
+      <w:pPr>
+        <w:pStyle w:val="a6"/>
+        <w:numPr>
+          <w:ilvl w:val="4"/>
+          <w:numId w:val="16"/>
+        </w:numPr>
+        <w:rPr>
+          <w:sz w:val="20"/>
+          <w:szCs w:val="20"/>
+        </w:rPr>
+      </w:pPr>
+      <w:r>
+        <w:rPr>
+          <w:rFonts w:hint="eastAsia"/>
+          <w:sz w:val="20"/>
+          <w:szCs w:val="20"/>
+        </w:rPr>
+        <w:t>position</w:t>
+      </w:r>
+    </w:p>
+    <w:p>
+      <w:pPr>
+        <w:pStyle w:val="a6"/>
+        <w:numPr>
+          <w:ilvl w:val="4"/>
+          <w:numId w:val="16"/>
+        </w:numPr>
+        <w:rPr>
+          <w:sz w:val="20"/>
+          <w:szCs w:val="20"/>
+        </w:rPr>
+      </w:pPr>
+      <w:r>
+        <w:rPr>
+          <w:rFonts w:hint="eastAsia"/>
+          <w:sz w:val="20"/>
+          <w:szCs w:val="20"/>
+        </w:rPr>
+        <w:t>rotation</w:t>
+      </w:r>
+    </w:p>
+    <w:p>
+      <w:pPr>
+        <w:pStyle w:val="a6"/>
+        <w:numPr>
+          <w:ilvl w:val="4"/>
+          <w:numId w:val="16"/>
+        </w:numPr>
+        <w:rPr>
+          <w:sz w:val="20"/>
+          <w:szCs w:val="20"/>
+        </w:rPr>
+      </w:pPr>
+      <w:r>
+        <w:rPr>
+          <w:rFonts w:hint="eastAsia"/>
+          <w:sz w:val="20"/>
+          <w:szCs w:val="20"/>
+        </w:rPr>
+        <w:t>scale</w:t>
+      </w:r>
+    </w:p>
+    <w:p>
+      <w:pPr>
+        <w:pStyle w:val="a6"/>
+        <w:numPr>
+          <w:ilvl w:val="3"/>
+          <w:numId w:val="16"/>
+        </w:numPr>
+        <w:rPr>
+          <w:sz w:val="20"/>
+          <w:szCs w:val="20"/>
+        </w:rPr>
+      </w:pPr>
+      <w:r>
+        <w:rPr>
+          <w:rFonts w:hint="eastAsia"/>
+          <w:sz w:val="20"/>
+          <w:szCs w:val="20"/>
+        </w:rPr>
+        <w:t>components</w:t>
+      </w:r>
+    </w:p>
+    <w:p>
+      <w:pPr>
+        <w:pStyle w:val="a6"/>
+        <w:numPr>
+          <w:ilvl w:val="4"/>
+          <w:numId w:val="16"/>
+        </w:numPr>
+        <w:rPr>
+          <w:sz w:val="20"/>
+          <w:szCs w:val="20"/>
+        </w:rPr>
+      </w:pPr>
+      <w:r>
+        <w:rPr>
+          <w:rFonts w:hint="eastAsia"/>
+          <w:sz w:val="20"/>
+          <w:szCs w:val="20"/>
+        </w:rPr>
+        <w:t>component</w:t>
+      </w:r>
+    </w:p>
+    <w:p>
+      <w:pPr>
+        <w:rPr>
+          <w:sz w:val="20"/>
+          <w:szCs w:val="20"/>
+        </w:rPr>
+      </w:pPr>
+    </w:p>
+    <w:p>
+      <w:pPr>
+        <w:rPr>
+          <w:b/>
+          <w:bCs/>
+          <w:sz w:val="20"/>
+          <w:szCs w:val="20"/>
+        </w:rPr>
+      </w:pPr>
+      <w:r>
+        <w:rPr>
+          <w:rFonts w:hint="eastAsia"/>
+          <w:b/>
+          <w:bCs/>
+          <w:sz w:val="20"/>
+          <w:szCs w:val="20"/>
+        </w:rPr>
+        <w:t>2) attribute 구조</w:t>
       </w:r>
     </w:p>
     <w:p>
@@ -981,7 +1460,7 @@
         <w:pStyle w:val="a6"/>
         <w:numPr>
           <w:ilvl w:val="0"/>
-          <w:numId w:val="1"/>
+          <w:numId w:val="18"/>
         </w:numPr>
         <w:rPr>
           <w:sz w:val="20"/>
@@ -994,7 +1473,46 @@
           <w:sz w:val="20"/>
           <w:szCs w:val="20"/>
         </w:rPr>
-        <w:t>기존 root element: scene</w:t>
+        <w:t>scene element attribute</w:t>
+      </w:r>
+    </w:p>
+    <w:p>
+      <w:pPr>
+        <w:pStyle w:val="a6"/>
+        <w:numPr>
+          <w:ilvl w:val="1"/>
+          <w:numId w:val="18"/>
+        </w:numPr>
+        <w:rPr>
+          <w:sz w:val="20"/>
+          <w:szCs w:val="20"/>
+        </w:rPr>
+      </w:pPr>
+      <w:r>
+        <w:rPr>
+          <w:rFonts w:hint="eastAsia"/>
+          <w:sz w:val="20"/>
+          <w:szCs w:val="20"/>
+        </w:rPr>
+        <w:t xml:space="preserve">name: 해당 </w:t>
+      </w:r>
+      <w:proofErr w:type="spellStart"/>
+      <w:r>
+        <w:rPr>
+          <w:rFonts w:hint="eastAsia"/>
+          <w:sz w:val="20"/>
+          <w:szCs w:val="20"/>
+        </w:rPr>
+        <w:t>씬의</w:t>
+      </w:r>
+      <w:proofErr w:type="spellEnd"/>
+      <w:r>
+        <w:rPr>
+          <w:rFonts w:hint="eastAsia"/>
+          <w:sz w:val="20"/>
+          <w:szCs w:val="20"/>
+        </w:rPr>
+        <w:t xml:space="preserve"> 이름</w:t>
       </w:r>
     </w:p>
     <w:p>
@@ -1002,7 +1520,7 @@
         <w:pStyle w:val="a6"/>
         <w:numPr>
           <w:ilvl w:val="0"/>
-          <w:numId w:val="1"/>
+          <w:numId w:val="18"/>
         </w:numPr>
         <w:rPr>
           <w:sz w:val="20"/>
@@ -1015,7 +1533,70 @@
           <w:sz w:val="20"/>
           <w:szCs w:val="20"/>
         </w:rPr>
-        <w:t>변경 root element: project</w:t>
+        <w:t>object element attribute</w:t>
+      </w:r>
+    </w:p>
+    <w:p>
+      <w:pPr>
+        <w:pStyle w:val="a6"/>
+        <w:numPr>
+          <w:ilvl w:val="1"/>
+          <w:numId w:val="18"/>
+        </w:numPr>
+        <w:rPr>
+          <w:sz w:val="20"/>
+          <w:szCs w:val="20"/>
+        </w:rPr>
+      </w:pPr>
+      <w:r>
+        <w:rPr>
+          <w:rFonts w:hint="eastAsia"/>
+          <w:sz w:val="20"/>
+          <w:szCs w:val="20"/>
+        </w:rPr>
+        <w:t>id: 오브젝트 고유 ID 값</w:t>
+      </w:r>
+    </w:p>
+    <w:p>
+      <w:pPr>
+        <w:pStyle w:val="a6"/>
+        <w:numPr>
+          <w:ilvl w:val="1"/>
+          <w:numId w:val="18"/>
+        </w:numPr>
+        <w:rPr>
+          <w:sz w:val="20"/>
+          <w:szCs w:val="20"/>
+        </w:rPr>
+      </w:pPr>
+      <w:r>
+        <w:rPr>
+          <w:rFonts w:hint="eastAsia"/>
+          <w:sz w:val="20"/>
+          <w:szCs w:val="20"/>
+        </w:rPr>
+        <w:t>name: 오브젝트 이름</w:t>
+      </w:r>
+    </w:p>
+    <w:p>
+      <w:pPr>
+        <w:pStyle w:val="a6"/>
+        <w:numPr>
+          <w:ilvl w:val="1"/>
+          <w:numId w:val="18"/>
+        </w:numPr>
+        <w:rPr>
+          <w:sz w:val="20"/>
+          <w:szCs w:val="20"/>
+        </w:rPr>
+      </w:pPr>
+      <w:r>
+        <w:rPr>
+          <w:rFonts w:hint="eastAsia"/>
+          <w:sz w:val="20"/>
+          <w:szCs w:val="20"/>
+        </w:rPr>
+        <w:t>parent: 오브젝트 부모 ID 값</w:t>
       </w:r>
     </w:p>
     <w:p>
@@ -1023,7 +1604,7 @@
         <w:pStyle w:val="a6"/>
         <w:numPr>
           <w:ilvl w:val="0"/>
-          <w:numId w:val="1"/>
+          <w:numId w:val="18"/>
         </w:numPr>
         <w:rPr>
           <w:sz w:val="20"/>
@@ -1032,11 +1613,81 @@
       </w:pPr>
       <w:r>
         <w:rPr>
-          <w:rFonts w:hint="eastAsia"/>
-          <w:sz w:val="20"/>
-          <w:szCs w:val="20"/>
-        </w:rPr>
-        <w:t>변경된 이유는 계층 구조 분류 구체화를 위해서다. 기존에는 root 밑의 자식이 단 하나의 계층만 가지고 있어서 복잡성 측면에서 다소 떨어지는 모습을 보였다. 이를 보완하기 위해 상위 레벨 개념인 Project를 root로 두고, root의 자식으로 Scene을 배치하여 보다 더 깊고 구체적인 계층 구조로 변경했다.</w:t>
+          <w:sz w:val="20"/>
+          <w:szCs w:val="20"/>
+        </w:rPr>
+        <w:t>position</w:t>
+      </w:r>
+      <w:r>
+        <w:rPr>
+          <w:rFonts w:hint="eastAsia"/>
+          <w:sz w:val="20"/>
+          <w:szCs w:val="20"/>
+        </w:rPr>
+        <w:t>/rotation/scale element attribute</w:t>
+      </w:r>
+    </w:p>
+    <w:p>
+      <w:pPr>
+        <w:pStyle w:val="a6"/>
+        <w:numPr>
+          <w:ilvl w:val="1"/>
+          <w:numId w:val="18"/>
+        </w:numPr>
+        <w:rPr>
+          <w:sz w:val="20"/>
+          <w:szCs w:val="20"/>
+        </w:rPr>
+      </w:pPr>
+      <w:r>
+        <w:rPr>
+          <w:rFonts w:hint="eastAsia"/>
+          <w:sz w:val="20"/>
+          <w:szCs w:val="20"/>
+        </w:rPr>
+        <w:t>x: x 축 값</w:t>
+      </w:r>
+    </w:p>
+    <w:p>
+      <w:pPr>
+        <w:pStyle w:val="a6"/>
+        <w:numPr>
+          <w:ilvl w:val="1"/>
+          <w:numId w:val="18"/>
+        </w:numPr>
+        <w:rPr>
+          <w:sz w:val="20"/>
+          <w:szCs w:val="20"/>
+        </w:rPr>
+      </w:pPr>
+      <w:r>
+        <w:rPr>
+          <w:rFonts w:hint="eastAsia"/>
+          <w:sz w:val="20"/>
+          <w:szCs w:val="20"/>
+        </w:rPr>
+        <w:t>y: y 축 값</w:t>
+      </w:r>
+    </w:p>
+    <w:p>
+      <w:pPr>
+        <w:pStyle w:val="a6"/>
+        <w:numPr>
+          <w:ilvl w:val="1"/>
+          <w:numId w:val="18"/>
+        </w:numPr>
+        <w:rPr>
+          <w:sz w:val="20"/>
+          <w:szCs w:val="20"/>
+        </w:rPr>
+      </w:pPr>
+      <w:r>
+        <w:rPr>
+          <w:rFonts w:hint="eastAsia"/>
+          <w:sz w:val="20"/>
+          <w:szCs w:val="20"/>
+        </w:rPr>
+        <w:t>z: z 축 값</w:t>
       </w:r>
     </w:p>
     <w:p>
@@ -1044,7 +1695,7 @@
         <w:pStyle w:val="a6"/>
         <w:numPr>
           <w:ilvl w:val="0"/>
-          <w:numId w:val="7"/>
+          <w:numId w:val="18"/>
         </w:numPr>
         <w:rPr>
           <w:sz w:val="20"/>
@@ -1057,7 +1708,28 @@
           <w:sz w:val="20"/>
           <w:szCs w:val="20"/>
         </w:rPr>
-        <w:t>기존의 요소 내용을 속성으로 이동</w:t>
+        <w:t>component element attribute</w:t>
+      </w:r>
+    </w:p>
+    <w:p>
+      <w:pPr>
+        <w:pStyle w:val="a6"/>
+        <w:numPr>
+          <w:ilvl w:val="1"/>
+          <w:numId w:val="18"/>
+        </w:numPr>
+        <w:rPr>
+          <w:sz w:val="20"/>
+          <w:szCs w:val="20"/>
+        </w:rPr>
+      </w:pPr>
+      <w:r>
+        <w:rPr>
+          <w:rFonts w:hint="eastAsia"/>
+          <w:sz w:val="20"/>
+          <w:szCs w:val="20"/>
+        </w:rPr>
+        <w:t>type: 컴포넌트 종류 값</w:t>
       </w:r>
     </w:p>
     <w:p>
@@ -1065,7 +1737,7 @@
         <w:pStyle w:val="a6"/>
         <w:numPr>
           <w:ilvl w:val="0"/>
-          <w:numId w:val="6"/>
+          <w:numId w:val="18"/>
         </w:numPr>
         <w:rPr>
           <w:sz w:val="20"/>
@@ -1078,7 +1750,65 @@
           <w:sz w:val="20"/>
           <w:szCs w:val="20"/>
         </w:rPr>
-        <w:t>대표적으로 이름 요소를 속성 정보로 변경했다.</w:t>
+        <w:t xml:space="preserve">parameter element </w:t>
+      </w:r>
+      <w:proofErr w:type="gramStart"/>
+      <w:r>
+        <w:rPr>
+          <w:rFonts w:hint="eastAsia"/>
+          <w:sz w:val="20"/>
+          <w:szCs w:val="20"/>
+        </w:rPr>
+        <w:t>attribute(</w:t>
+      </w:r>
+      <w:proofErr w:type="gramEnd"/>
+      <w:r>
+        <w:rPr>
+          <w:rFonts w:hint="eastAsia"/>
+          <w:sz w:val="20"/>
+          <w:szCs w:val="20"/>
+        </w:rPr>
+        <w:t>component type</w:t>
+      </w:r>
+      <w:proofErr w:type="gramStart"/>
+      <w:r>
+        <w:rPr>
+          <w:rFonts w:hint="eastAsia"/>
+          <w:sz w:val="20"/>
+          <w:szCs w:val="20"/>
+        </w:rPr>
+        <w:t>=</w:t>
+      </w:r>
+      <w:r>
+        <w:rPr>
+          <w:sz w:val="20"/>
+          <w:szCs w:val="20"/>
+        </w:rPr>
+        <w:t>”</w:t>
+      </w:r>
+      <w:r>
+        <w:rPr>
+          <w:rFonts w:hint="eastAsia"/>
+          <w:sz w:val="20"/>
+          <w:szCs w:val="20"/>
+        </w:rPr>
+        <w:t>script</w:t>
+      </w:r>
+      <w:proofErr w:type="gramEnd"/>
+      <w:r>
+        <w:rPr>
+          <w:sz w:val="20"/>
+          <w:szCs w:val="20"/>
+        </w:rPr>
+        <w:t>”</w:t>
+      </w:r>
+      <w:r>
+        <w:rPr>
+          <w:rFonts w:hint="eastAsia"/>
+          <w:sz w:val="20"/>
+          <w:szCs w:val="20"/>
+        </w:rPr>
+        <w:t>)</w:t>
       </w:r>
     </w:p>
     <w:p>
@@ -1086,7 +1816,7 @@
         <w:pStyle w:val="a6"/>
         <w:numPr>
           <w:ilvl w:val="1"/>
-          <w:numId w:val="6"/>
+          <w:numId w:val="18"/>
         </w:numPr>
         <w:rPr>
           <w:sz w:val="20"/>
@@ -1099,7 +1829,7 @@
           <w:sz w:val="20"/>
           <w:szCs w:val="20"/>
         </w:rPr>
-        <w:t>root element의 자식에 위치한 각 scene 요소들을 구분 짓기 위해, 각 scene의 이름을 scene element의 attribute로 위치시켰다.</w:t>
+        <w:t>type: 변수 자료형</w:t>
       </w:r>
     </w:p>
     <w:p>
@@ -1107,7 +1837,7 @@
         <w:pStyle w:val="a6"/>
         <w:numPr>
           <w:ilvl w:val="1"/>
-          <w:numId w:val="6"/>
+          <w:numId w:val="18"/>
         </w:numPr>
         <w:rPr>
           <w:sz w:val="20"/>
@@ -1120,400 +1850,38 @@
           <w:sz w:val="20"/>
           <w:szCs w:val="20"/>
         </w:rPr>
-        <w:t>기존에는 각 오브젝트의 이름 정보를 object의 자식 element인 name element에 기록했다면, 수정된 구조 문서에선 object의 attribute로 변경되었다.</w:t>
-      </w:r>
-    </w:p>
-    <w:p>
-      <w:pPr>
-        <w:pStyle w:val="a6"/>
-        <w:numPr>
-          <w:ilvl w:val="0"/>
-          <w:numId w:val="6"/>
-        </w:numPr>
-        <w:rPr>
-          <w:sz w:val="20"/>
-          <w:szCs w:val="20"/>
-        </w:rPr>
-      </w:pPr>
-      <w:r>
-        <w:rPr>
-          <w:rFonts w:hint="eastAsia"/>
-          <w:sz w:val="20"/>
-          <w:szCs w:val="20"/>
-        </w:rPr>
-        <w:t xml:space="preserve">이렇게 변경된 이유는, 해당 이름 정보는 잘 수정되지 않는 특성을 가지고 있으며, 각 </w:t>
-      </w:r>
-      <w:proofErr w:type="spellStart"/>
-      <w:r>
-        <w:rPr>
-          <w:rFonts w:hint="eastAsia"/>
-          <w:sz w:val="20"/>
-          <w:szCs w:val="20"/>
-        </w:rPr>
-        <w:t>씬과</w:t>
-      </w:r>
-      <w:proofErr w:type="spellEnd"/>
-      <w:r>
-        <w:rPr>
-          <w:rFonts w:hint="eastAsia"/>
-          <w:sz w:val="20"/>
-          <w:szCs w:val="20"/>
-        </w:rPr>
-        <w:t xml:space="preserve"> 오브젝트의 고유속성이기 때문이다. 또한 해당 속성값은 사용자가 찾고자 하는 Scene이나 Scene내의 Object를 찾을 때 사용하기 위해 attribute로 변경했다.</w:t>
-      </w:r>
-    </w:p>
-    <w:p>
-      <w:pPr>
-        <w:pStyle w:val="a6"/>
-        <w:numPr>
-          <w:ilvl w:val="0"/>
-          <w:numId w:val="7"/>
-        </w:numPr>
-        <w:rPr>
-          <w:sz w:val="20"/>
-          <w:szCs w:val="20"/>
-        </w:rPr>
-      </w:pPr>
-      <w:r>
-        <w:rPr>
-          <w:rFonts w:hint="eastAsia"/>
-          <w:sz w:val="20"/>
-          <w:szCs w:val="20"/>
-        </w:rPr>
-        <w:t>기존의 속성 내용을 요소로 이동</w:t>
-      </w:r>
-    </w:p>
-    <w:p>
-      <w:pPr>
-        <w:pStyle w:val="a6"/>
-        <w:numPr>
-          <w:ilvl w:val="1"/>
-          <w:numId w:val="7"/>
-        </w:numPr>
-        <w:rPr>
-          <w:sz w:val="20"/>
-          <w:szCs w:val="20"/>
-        </w:rPr>
-      </w:pPr>
-      <w:r>
-        <w:rPr>
-          <w:rFonts w:hint="eastAsia"/>
-          <w:sz w:val="20"/>
-          <w:szCs w:val="20"/>
-        </w:rPr>
-        <w:t xml:space="preserve">대표적으로 각 component의 속성 값들을 element로 </w:t>
-      </w:r>
-      <w:r>
-        <w:rPr>
-          <w:rFonts w:hint="eastAsia"/>
-          <w:sz w:val="20"/>
-          <w:szCs w:val="20"/>
-        </w:rPr>
-        <w:t>변경했다</w:t>
-      </w:r>
-      <w:r>
-        <w:rPr>
-          <w:rFonts w:hint="eastAsia"/>
-          <w:sz w:val="20"/>
-          <w:szCs w:val="20"/>
-        </w:rPr>
-        <w:t>.</w:t>
-      </w:r>
-    </w:p>
-    <w:p>
-      <w:pPr>
-        <w:pStyle w:val="a6"/>
-        <w:numPr>
-          <w:ilvl w:val="2"/>
-          <w:numId w:val="7"/>
-        </w:numPr>
-        <w:rPr>
-          <w:sz w:val="20"/>
-          <w:szCs w:val="20"/>
-        </w:rPr>
-      </w:pPr>
-      <w:r>
-        <w:rPr>
-          <w:sz w:val="20"/>
-          <w:szCs w:val="20"/>
-        </w:rPr>
-        <w:t>&lt;component type="Collider" </w:t>
-      </w:r>
-      <w:proofErr w:type="spellStart"/>
-      <w:r>
-        <w:rPr>
-          <w:sz w:val="20"/>
-          <w:szCs w:val="20"/>
-        </w:rPr>
-        <w:t>coll_type</w:t>
-      </w:r>
-      <w:proofErr w:type="spellEnd"/>
-      <w:r>
-        <w:rPr>
-          <w:sz w:val="20"/>
-          <w:szCs w:val="20"/>
-        </w:rPr>
-        <w:t>="Box" </w:t>
-      </w:r>
-      <w:proofErr w:type="spellStart"/>
-      <w:r>
-        <w:rPr>
-          <w:sz w:val="20"/>
-          <w:szCs w:val="20"/>
-        </w:rPr>
-        <w:t>isTrigger</w:t>
-      </w:r>
-      <w:proofErr w:type="spellEnd"/>
-      <w:r>
-        <w:rPr>
-          <w:sz w:val="20"/>
-          <w:szCs w:val="20"/>
-        </w:rPr>
-        <w:t>="true"/&gt;</w:t>
-      </w:r>
-      <w:r>
-        <w:rPr>
-          <w:rFonts w:hint="eastAsia"/>
-          <w:sz w:val="20"/>
-          <w:szCs w:val="20"/>
-        </w:rPr>
-        <w:t xml:space="preserve"> </w:t>
-      </w:r>
-      <w:r>
-        <w:rPr>
-          <w:sz w:val="20"/>
-          <w:szCs w:val="20"/>
-        </w:rPr>
-        <w:br/>
-      </w:r>
-      <w:r>
-        <w:rPr>
-          <w:rFonts w:hint="eastAsia"/>
-          <w:sz w:val="20"/>
-          <w:szCs w:val="20"/>
-        </w:rPr>
-        <w:t>→</w:t>
-      </w:r>
-      <w:r>
-        <w:rPr>
-          <w:sz w:val="20"/>
-          <w:szCs w:val="20"/>
-        </w:rPr>
-        <w:br/>
-      </w:r>
-      <w:r>
-        <w:rPr>
-          <w:sz w:val="20"/>
-          <w:szCs w:val="20"/>
-        </w:rPr>
-        <w:t>&lt;component</w:t>
-      </w:r>
-      <w:r>
-        <w:rPr>
-          <w:rFonts w:hint="eastAsia"/>
-          <w:sz w:val="20"/>
-          <w:szCs w:val="20"/>
-        </w:rPr>
-        <w:t xml:space="preserve"> </w:t>
-      </w:r>
-      <w:r>
-        <w:rPr>
-          <w:sz w:val="20"/>
-          <w:szCs w:val="20"/>
-        </w:rPr>
-        <w:t>type="Collider"&gt; &lt;</w:t>
-      </w:r>
-      <w:proofErr w:type="spellStart"/>
-      <w:r>
-        <w:rPr>
-          <w:sz w:val="20"/>
-          <w:szCs w:val="20"/>
-        </w:rPr>
-        <w:t>Coll_Type</w:t>
-      </w:r>
-      <w:proofErr w:type="spellEnd"/>
-      <w:r>
-        <w:rPr>
-          <w:sz w:val="20"/>
-          <w:szCs w:val="20"/>
-        </w:rPr>
-        <w:t>&gt;box&lt;/</w:t>
-      </w:r>
-      <w:proofErr w:type="spellStart"/>
-      <w:r>
-        <w:rPr>
-          <w:sz w:val="20"/>
-          <w:szCs w:val="20"/>
-        </w:rPr>
-        <w:t>Coll_Type</w:t>
-      </w:r>
-      <w:proofErr w:type="spellEnd"/>
-      <w:r>
-        <w:rPr>
-          <w:sz w:val="20"/>
-          <w:szCs w:val="20"/>
-        </w:rPr>
-        <w:t>&gt;&lt;</w:t>
-      </w:r>
-      <w:proofErr w:type="spellStart"/>
-      <w:r>
-        <w:rPr>
-          <w:sz w:val="20"/>
-          <w:szCs w:val="20"/>
-        </w:rPr>
-        <w:t>IsTrigger</w:t>
-      </w:r>
-      <w:proofErr w:type="spellEnd"/>
-      <w:r>
-        <w:rPr>
-          <w:sz w:val="20"/>
-          <w:szCs w:val="20"/>
-        </w:rPr>
-        <w:t>&gt;true&lt;/</w:t>
-      </w:r>
-      <w:proofErr w:type="spellStart"/>
-      <w:r>
-        <w:rPr>
-          <w:sz w:val="20"/>
-          <w:szCs w:val="20"/>
-        </w:rPr>
-        <w:t>IsTrigger</w:t>
-      </w:r>
-      <w:proofErr w:type="spellEnd"/>
-      <w:r>
-        <w:rPr>
-          <w:sz w:val="20"/>
-          <w:szCs w:val="20"/>
-        </w:rPr>
-        <w:t>&gt;</w:t>
-      </w:r>
-      <w:r>
-        <w:rPr>
-          <w:sz w:val="20"/>
-          <w:szCs w:val="20"/>
-        </w:rPr>
-        <w:br/>
-      </w:r>
-      <w:r>
-        <w:rPr>
-          <w:sz w:val="20"/>
-          <w:szCs w:val="20"/>
-        </w:rPr>
-        <w:t>&lt;/component&gt;</w:t>
-      </w:r>
-    </w:p>
-    <w:p>
-      <w:pPr>
-        <w:pStyle w:val="a6"/>
-        <w:numPr>
-          <w:ilvl w:val="1"/>
-          <w:numId w:val="7"/>
-        </w:numPr>
-        <w:rPr>
-          <w:sz w:val="20"/>
-          <w:szCs w:val="20"/>
-        </w:rPr>
-      </w:pPr>
-      <w:r>
-        <w:rPr>
-          <w:rFonts w:hint="eastAsia"/>
-          <w:sz w:val="20"/>
-          <w:szCs w:val="20"/>
-        </w:rPr>
-        <w:t>변경 이유는 다음과 같다.</w:t>
-      </w:r>
-    </w:p>
-    <w:p>
-      <w:pPr>
-        <w:pStyle w:val="a6"/>
-        <w:numPr>
-          <w:ilvl w:val="2"/>
-          <w:numId w:val="7"/>
-        </w:numPr>
-        <w:rPr>
-          <w:sz w:val="20"/>
-          <w:szCs w:val="20"/>
-        </w:rPr>
-      </w:pPr>
-      <w:r>
-        <w:rPr>
-          <w:rFonts w:hint="eastAsia"/>
-          <w:sz w:val="20"/>
-          <w:szCs w:val="20"/>
-        </w:rPr>
-        <w:t xml:space="preserve">일관성: 기존에 component 요소는 속성값 중 하나인 type 속성 값에 의해 오게 되는 속성값이 구분되었다. 하지만 </w:t>
-      </w:r>
-      <w:r>
-        <w:rPr>
-          <w:rFonts w:hint="eastAsia"/>
-          <w:sz w:val="20"/>
-          <w:szCs w:val="20"/>
-        </w:rPr>
-        <w:t>type가 script인 경우, parameter값을 속성으로 표현하기 어려워 element로 표시하는 예외를 뒀었다. 이러한 예외적 속성은 xml 문서 계층 구조를 깨트리고, 가독성을 떨어뜨리는 문제를 발생시켰다. 따라서 일관성을 위해 type 속성을 제외한 모든 다른 속성 값들을 element로 변경했다.</w:t>
-      </w:r>
-    </w:p>
-    <w:p>
-      <w:pPr>
-        <w:pStyle w:val="a6"/>
-        <w:numPr>
-          <w:ilvl w:val="2"/>
-          <w:numId w:val="7"/>
-        </w:numPr>
-        <w:rPr>
-          <w:sz w:val="20"/>
-          <w:szCs w:val="20"/>
-        </w:rPr>
-      </w:pPr>
-      <w:proofErr w:type="spellStart"/>
-      <w:r>
-        <w:rPr>
-          <w:rFonts w:hint="eastAsia"/>
-          <w:sz w:val="20"/>
-          <w:szCs w:val="20"/>
-        </w:rPr>
-        <w:t>변경성</w:t>
-      </w:r>
-      <w:proofErr w:type="spellEnd"/>
-      <w:r>
-        <w:rPr>
-          <w:rFonts w:hint="eastAsia"/>
-          <w:sz w:val="20"/>
-          <w:szCs w:val="20"/>
-        </w:rPr>
-        <w:t>: 각 component의 속성 값들은 자주 변경되고 각 값이 어떻게 설정되어 있는지에 따라 동작 방법이 달라지게 된다. 이러한 중요한 부분을 사용자에게 표출하는 부분이 좋다고 생각하여 element로 변경하게 되었다.</w:t>
-      </w:r>
-    </w:p>
-    <w:p>
-      <w:pPr>
-        <w:rPr>
-          <w:sz w:val="20"/>
-          <w:szCs w:val="20"/>
-        </w:rPr>
-      </w:pPr>
-    </w:p>
-    <w:p>
-      <w:pPr>
-        <w:rPr>
-          <w:sz w:val="20"/>
-          <w:szCs w:val="20"/>
-        </w:rPr>
-      </w:pPr>
-      <w:r>
-        <w:rPr>
-          <w:rFonts w:hint="eastAsia"/>
-          <w:sz w:val="20"/>
-          <w:szCs w:val="20"/>
-        </w:rPr>
-        <w:t>이렇게 각 수정된 내용을 정리하면 다음과 같다.</w:t>
-      </w:r>
-    </w:p>
-    <w:p>
-      <w:pPr>
-        <w:widowControl/>
-        <w:wordWrap/>
-        <w:autoSpaceDE/>
-        <w:autoSpaceDN/>
-        <w:rPr>
+        <w:t>name: 변수 이름</w:t>
+      </w:r>
+    </w:p>
+    <w:p>
+      <w:pPr>
+        <w:rPr>
+          <w:sz w:val="20"/>
+          <w:szCs w:val="20"/>
+        </w:rPr>
+      </w:pPr>
+    </w:p>
+    <w:p>
+      <w:pPr>
+        <w:rPr>
+          <w:rFonts w:hint="eastAsia"/>
+          <w:sz w:val="20"/>
+          <w:szCs w:val="20"/>
+        </w:rPr>
+      </w:pPr>
+      <w:r>
+        <w:rPr>
+          <w:rFonts w:hint="eastAsia"/>
+          <w:sz w:val="20"/>
+          <w:szCs w:val="20"/>
+        </w:rPr>
+        <w:t>이와 같은 구조로 정의된 XML 문서 내용은 다음과 같다.</w:t>
+      </w:r>
+    </w:p>
+    <w:p>
+      <w:pPr>
+        <w:rPr>
+          <w:rFonts w:hint="eastAsia"/>
           <w:sz w:val="20"/>
           <w:szCs w:val="20"/>
         </w:rPr>
@@ -1528,11 +1896,8 @@
     </w:p>
     <w:p>
       <w:pPr>
-        <w:widowControl/>
-        <w:wordWrap/>
-        <w:autoSpaceDE/>
-        <w:autoSpaceDN/>
-        <w:rPr>
+        <w:rPr>
+          <w:rFonts w:hint="eastAsia"/>
           <w:sz w:val="20"/>
           <w:szCs w:val="20"/>
         </w:rPr>
@@ -1544,7 +1909,15 @@
           <w:szCs w:val="20"/>
         </w:rPr>
         <w:lastRenderedPageBreak/>
-        <w:t>기존 XML 문서</w:t>
+        <w:t>XML 문서</w:t>
+      </w:r>
+      <w:r>
+        <w:rPr>
+          <w:rFonts w:hint="eastAsia"/>
+          <w:sz w:val="20"/>
+          <w:szCs w:val="20"/>
+        </w:rPr>
+        <w:t xml:space="preserve"> 예시 1</w:t>
       </w:r>
     </w:p>
     <w:p>
@@ -1563,265 +1936,16 @@
         <mc:AlternateContent>
           <mc:Choice Requires="wps">
             <w:drawing>
-              <wp:anchor distT="0" distB="0" distL="114300" distR="114300" simplePos="0" relativeHeight="251659264" behindDoc="0" locked="0" layoutInCell="1" allowOverlap="1" wp14:anchorId="64EEE330" wp14:editId="78D224BD">
+              <wp:anchor distT="0" distB="0" distL="114300" distR="114300" simplePos="0" relativeHeight="251661312" behindDoc="0" locked="0" layoutInCell="1" allowOverlap="1" wp14:anchorId="6AADC72A" wp14:editId="44B53689">
                 <wp:simplePos x="0" y="0"/>
                 <wp:positionH relativeFrom="margin">
-                  <wp:align>right</wp:align>
+                  <wp:posOffset>4143375</wp:posOffset>
                 </wp:positionH>
                 <wp:positionV relativeFrom="paragraph">
-                  <wp:posOffset>8255</wp:posOffset>
+                  <wp:posOffset>46355</wp:posOffset>
                 </wp:positionV>
-                <wp:extent cx="1647825" cy="857250"/>
-                <wp:effectExtent l="0" t="0" r="28575" b="19050"/>
-                <wp:wrapNone/>
-                <wp:docPr id="1324898401" name="Text Box 1"/>
-                <wp:cNvGraphicFramePr/>
-                <a:graphic xmlns:a="http://schemas.openxmlformats.org/drawingml/2006/main">
-                  <a:graphicData uri="http://schemas.microsoft.com/office/word/2010/wordprocessingShape">
-                    <wps:wsp>
-                      <wps:cNvSpPr txBox="1"/>
-                      <wps:spPr>
-                        <a:xfrm>
-                          <a:off x="0" y="0"/>
-                          <a:ext cx="1647825" cy="857250"/>
-                        </a:xfrm>
-                        <a:prstGeom prst="rect">
-                          <a:avLst/>
-                        </a:prstGeom>
-                        <a:solidFill>
-                          <a:schemeClr val="lt1"/>
-                        </a:solidFill>
-                        <a:ln w="6350">
-                          <a:solidFill>
-                            <a:prstClr val="black"/>
-                          </a:solidFill>
-                        </a:ln>
-                      </wps:spPr>
-                      <wps:txbx>
-                        <w:txbxContent>
-                          <w:p>
-                            <w:pPr>
-                              <w:rPr>
-                                <w:sz w:val="20"/>
-                                <w:szCs w:val="20"/>
-                              </w:rPr>
-                            </w:pPr>
-                            <w:r>
-                              <w:rPr>
-                                <w:rFonts w:hint="eastAsia"/>
-                                <w:sz w:val="20"/>
-                                <w:szCs w:val="20"/>
-                              </w:rPr>
-                              <w:t>root: scene</w:t>
-                            </w:r>
-                            <w:r>
-                              <w:rPr>
-                                <w:sz w:val="20"/>
-                                <w:szCs w:val="20"/>
-                              </w:rPr>
-                              <w:br/>
-                            </w:r>
-                            <w:r>
-                              <w:rPr>
-                                <w:rFonts w:hint="eastAsia"/>
-                                <w:sz w:val="20"/>
-                                <w:szCs w:val="20"/>
-                              </w:rPr>
-                              <w:t>name element</w:t>
-                            </w:r>
-                            <w:r>
-                              <w:rPr>
-                                <w:sz w:val="20"/>
-                                <w:szCs w:val="20"/>
-                              </w:rPr>
-                              <w:br/>
-                            </w:r>
-                            <w:r>
-                              <w:rPr>
-                                <w:rFonts w:hint="eastAsia"/>
-                                <w:sz w:val="20"/>
-                                <w:szCs w:val="20"/>
-                              </w:rPr>
-                              <w:t>component attribute</w:t>
-                            </w:r>
-                          </w:p>
-                        </w:txbxContent>
-                      </wps:txbx>
-                      <wps:bodyPr rot="0" spcFirstLastPara="0" vertOverflow="overflow" horzOverflow="overflow" vert="horz" wrap="square" lIns="91440" tIns="45720" rIns="91440" bIns="45720" numCol="1" spcCol="0" rtlCol="0" fromWordArt="0" anchor="t" anchorCtr="0" forceAA="0" compatLnSpc="1">
-                        <a:prstTxWarp prst="textNoShape">
-                          <a:avLst/>
-                        </a:prstTxWarp>
-                        <a:noAutofit/>
-                      </wps:bodyPr>
-                    </wps:wsp>
-                  </a:graphicData>
-                </a:graphic>
-                <wp14:sizeRelH relativeFrom="margin">
-                  <wp14:pctWidth>0</wp14:pctWidth>
-                </wp14:sizeRelH>
-                <wp14:sizeRelV relativeFrom="margin">
-                  <wp14:pctHeight>0</wp14:pctHeight>
-                </wp14:sizeRelV>
-              </wp:anchor>
-            </w:drawing>
-          </mc:Choice>
-          <mc:Fallback>
-            <w:pict>
-              <v:shapetype w14:anchorId="64EEE330" id="_x0000_t202" coordsize="21600,21600" o:spt="202" path="m,l,21600r21600,l21600,xe">
-                <v:stroke joinstyle="miter"/>
-                <v:path gradientshapeok="t" o:connecttype="rect"/>
-              </v:shapetype>
-              <v:shape id="Text Box 1" o:spid="_x0000_s1026" type="#_x0000_t202" style="position:absolute;margin-left:78.55pt;margin-top:.65pt;width:129.75pt;height:67.5pt;z-index:251659264;visibility:visible;mso-wrap-style:square;mso-width-percent:0;mso-height-percent:0;mso-wrap-distance-left:9pt;mso-wrap-distance-top:0;mso-wrap-distance-right:9pt;mso-wrap-distance-bottom:0;mso-position-horizontal:right;mso-position-horizontal-relative:margin;mso-position-vertical:absolute;mso-position-vertical-relative:text;mso-width-percent:0;mso-height-percent:0;mso-width-relative:margin;mso-height-relative:margin;v-text-anchor:top" o:gfxdata="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" fillcolor="white [3201]" strokeweight=".5pt">
-                <v:textbox>
-                  <w:txbxContent>
-                    <w:p>
-                      <w:pPr>
-                        <w:rPr>
-                          <w:rFonts w:hint="eastAsia"/>
-                          <w:sz w:val="20"/>
-                          <w:szCs w:val="20"/>
-                        </w:rPr>
-                      </w:pPr>
-                      <w:r>
-                        <w:rPr>
-                          <w:rFonts w:hint="eastAsia"/>
-                          <w:sz w:val="20"/>
-                          <w:szCs w:val="20"/>
-                        </w:rPr>
-                        <w:t>root: scene</w:t>
-                      </w:r>
-                      <w:r>
-                        <w:rPr>
-                          <w:sz w:val="20"/>
-                          <w:szCs w:val="20"/>
-                        </w:rPr>
-                        <w:br/>
-                      </w:r>
-                      <w:r>
-                        <w:rPr>
-                          <w:rFonts w:hint="eastAsia"/>
-                          <w:sz w:val="20"/>
-                          <w:szCs w:val="20"/>
-                        </w:rPr>
-                        <w:t>name element</w:t>
-                      </w:r>
-                      <w:r>
-                        <w:rPr>
-                          <w:sz w:val="20"/>
-                          <w:szCs w:val="20"/>
-                        </w:rPr>
-                        <w:br/>
-                      </w:r>
-                      <w:r>
-                        <w:rPr>
-                          <w:rFonts w:hint="eastAsia"/>
-                          <w:sz w:val="20"/>
-                          <w:szCs w:val="20"/>
-                        </w:rPr>
-                        <w:t>component attribute</w:t>
-                      </w:r>
-                    </w:p>
-                  </w:txbxContent>
-                </v:textbox>
-                <w10:wrap anchorx="margin"/>
-              </v:shape>
-            </w:pict>
-          </mc:Fallback>
-        </mc:AlternateContent>
-      </w:r>
-      <w:r>
-        <w:rPr>
-          <w:noProof/>
-          <w:sz w:val="20"/>
-          <w:szCs w:val="20"/>
-        </w:rPr>
-        <w:drawing>
-          <wp:inline distT="0" distB="0" distL="0" distR="0" wp14:anchorId="754525AA" wp14:editId="48DFE851">
-            <wp:extent cx="5731510" cy="2966720"/>
-            <wp:effectExtent l="0" t="0" r="2540" b="5080"/>
-            <wp:docPr id="2133898774" name="그림 1" descr="텍스트, 스크린샷, 폰트이(가) 표시된 사진&#10;&#10;AI 생성 콘텐츠는 정확하지 않을 수 있습니다."/>
-            <wp:cNvGraphicFramePr>
-              <a:graphicFrameLocks xmlns:a="http://schemas.openxmlformats.org/drawingml/2006/main" noChangeAspect="1"/>
-            </wp:cNvGraphicFramePr>
-            <a:graphic xmlns:a="http://schemas.openxmlformats.org/drawingml/2006/main">
-              <a:graphicData uri="http://schemas.openxmlformats.org/drawingml/2006/picture">
-                <pic:pic xmlns:pic="http://schemas.openxmlformats.org/drawingml/2006/picture">
-                  <pic:nvPicPr>
-                    <pic:cNvPr id="2133898774" name="그림 1" descr="텍스트, 스크린샷, 폰트이(가) 표시된 사진&#10;&#10;AI 생성 콘텐츠는 정확하지 않을 수 있습니다."/>
-                    <pic:cNvPicPr/>
-                  </pic:nvPicPr>
-                  <pic:blipFill>
-                    <a:blip r:embed="rId5"/>
-                    <a:stretch>
-                      <a:fillRect/>
-                    </a:stretch>
-                  </pic:blipFill>
-                  <pic:spPr>
-                    <a:xfrm>
-                      <a:off x="0" y="0"/>
-                      <a:ext cx="5731510" cy="2966720"/>
-                    </a:xfrm>
-                    <a:prstGeom prst="rect">
-                      <a:avLst/>
-                    </a:prstGeom>
-                  </pic:spPr>
-                </pic:pic>
-              </a:graphicData>
-            </a:graphic>
-          </wp:inline>
-        </w:drawing>
-      </w:r>
-    </w:p>
-    <w:p>
-      <w:pPr>
-        <w:rPr>
-          <w:sz w:val="20"/>
-          <w:szCs w:val="20"/>
-        </w:rPr>
-      </w:pPr>
-    </w:p>
-    <w:p>
-      <w:pPr>
-        <w:rPr>
-          <w:sz w:val="20"/>
-          <w:szCs w:val="20"/>
-        </w:rPr>
-      </w:pPr>
-      <w:r>
-        <w:rPr>
-          <w:rFonts w:hint="eastAsia"/>
-          <w:sz w:val="20"/>
-          <w:szCs w:val="20"/>
-        </w:rPr>
-        <w:t>수정된 XML 문서</w:t>
-      </w:r>
-    </w:p>
-    <w:p>
-      <w:pPr>
-        <w:rPr>
-          <w:sz w:val="20"/>
-          <w:szCs w:val="20"/>
-        </w:rPr>
-      </w:pPr>
-      <w:r>
-        <w:rPr>
-          <w:noProof/>
-          <w:sz w:val="20"/>
-          <w:szCs w:val="20"/>
-        </w:rPr>
-        <mc:AlternateContent>
-          <mc:Choice Requires="wps">
-            <w:drawing>
-              <wp:anchor distT="0" distB="0" distL="114300" distR="114300" simplePos="0" relativeHeight="251661312" behindDoc="0" locked="0" layoutInCell="1" allowOverlap="1" wp14:anchorId="6AADC72A" wp14:editId="586D6C1D">
-                <wp:simplePos x="0" y="0"/>
-                <wp:positionH relativeFrom="margin">
-                  <wp:align>right</wp:align>
-                </wp:positionH>
-                <wp:positionV relativeFrom="paragraph">
-                  <wp:posOffset>45085</wp:posOffset>
-                </wp:positionV>
-                <wp:extent cx="1647825" cy="1181100"/>
-                <wp:effectExtent l="0" t="0" r="28575" b="19050"/>
+                <wp:extent cx="1819275" cy="695325"/>
+                <wp:effectExtent l="0" t="0" r="28575" b="28575"/>
                 <wp:wrapNone/>
                 <wp:docPr id="1486710044" name="Text Box 1"/>
                 <wp:cNvGraphicFramePr/>
@@ -1832,7 +1956,7 @@
                       <wps:spPr>
                         <a:xfrm>
                           <a:off x="0" y="0"/>
-                          <a:ext cx="1647825" cy="1181100"/>
+                          <a:ext cx="1819275" cy="695325"/>
                         </a:xfrm>
                         <a:prstGeom prst="rect">
                           <a:avLst/>
@@ -1875,6 +1999,7 @@
                           <w:p>
                             <w:pPr>
                               <w:rPr>
+                                <w:rFonts w:hint="eastAsia"/>
                                 <w:sz w:val="20"/>
                                 <w:szCs w:val="20"/>
                               </w:rPr>
@@ -1885,7 +2010,14 @@
                                 <w:sz w:val="20"/>
                                 <w:szCs w:val="20"/>
                               </w:rPr>
-                              <w:t>name</w:t>
+                              <w:t xml:space="preserve">여러 </w:t>
+                            </w:r>
+                            <w:r>
+                              <w:rPr>
+                                <w:sz w:val="20"/>
+                                <w:szCs w:val="20"/>
+                              </w:rPr>
+                              <w:t>componen</w:t>
                             </w:r>
                             <w:r>
                               <w:rPr>
@@ -1893,31 +2025,7 @@
                                 <w:sz w:val="20"/>
                                 <w:szCs w:val="20"/>
                               </w:rPr>
-                              <w:t>: attribute로 이동</w:t>
-                            </w:r>
-                          </w:p>
-                          <w:p>
-                            <w:pPr>
-                              <w:rPr>
-                                <w:sz w:val="20"/>
-                                <w:szCs w:val="20"/>
-                              </w:rPr>
-                            </w:pPr>
-                            <w:r>
-                              <w:rPr>
-                                <w:rFonts w:hint="eastAsia"/>
-                                <w:sz w:val="20"/>
-                                <w:szCs w:val="20"/>
-                              </w:rPr>
-                              <w:t>component</w:t>
-                            </w:r>
-                            <w:r>
-                              <w:rPr>
-                                <w:rFonts w:hint="eastAsia"/>
-                                <w:sz w:val="20"/>
-                                <w:szCs w:val="20"/>
-                              </w:rPr>
-                              <w:t>내 속성들 element로 변경됨</w:t>
+                              <w:t>t type 정의</w:t>
                             </w:r>
                           </w:p>
                         </w:txbxContent>
@@ -1942,7 +2050,11 @@
           </mc:Choice>
           <mc:Fallback>
             <w:pict>
-              <v:shape w14:anchorId="6AADC72A" id="_x0000_s1027" type="#_x0000_t202" style="position:absolute;margin-left:78.55pt;margin-top:3.55pt;width:129.75pt;height:93pt;z-index:251661312;visibility:visible;mso-wrap-style:square;mso-width-percent:0;mso-height-percent:0;mso-wrap-distance-left:9pt;mso-wrap-distance-top:0;mso-wrap-distance-right:9pt;mso-wrap-distance-bottom:0;mso-position-horizontal:right;mso-position-horizontal-relative:margin;mso-position-vertical:absolute;mso-position-vertical-relative:text;mso-width-percent:0;mso-height-percent:0;mso-width-relative:margin;mso-height-relative:margin;v-text-anchor:top" o:gfxdata="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" fillcolor="white [3201]" strokeweight=".5pt">
+              <v:shapetype w14:anchorId="6AADC72A" id="_x0000_t202" coordsize="21600,21600" o:spt="202" path="m,l,21600r21600,l21600,xe">
+                <v:stroke joinstyle="miter"/>
+                <v:path gradientshapeok="t" o:connecttype="rect"/>
+              </v:shapetype>
+              <v:shape id="Text Box 1" o:spid="_x0000_s1026" type="#_x0000_t202" style="position:absolute;margin-left:326.25pt;margin-top:3.65pt;width:143.25pt;height:54.75pt;z-index:251661312;visibility:visible;mso-wrap-style:square;mso-width-percent:0;mso-height-percent:0;mso-wrap-distance-left:9pt;mso-wrap-distance-top:0;mso-wrap-distance-right:9pt;mso-wrap-distance-bottom:0;mso-position-horizontal:absolute;mso-position-horizontal-relative:margin;mso-position-vertical:absolute;mso-position-vertical-relative:text;mso-width-percent:0;mso-height-percent:0;mso-width-relative:margin;mso-height-relative:margin;v-text-anchor:top" o:gfxdata="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" fillcolor="white [3201]" strokeweight=".5pt">
                 <v:textbox>
                   <w:txbxContent>
                     <w:p>
@@ -1972,30 +2084,6 @@
                     <w:p>
                       <w:pPr>
                         <w:rPr>
-                          <w:sz w:val="20"/>
-                          <w:szCs w:val="20"/>
-                        </w:rPr>
-                      </w:pPr>
-                      <w:r>
-                        <w:rPr>
-                          <w:rFonts w:hint="eastAsia"/>
-                          <w:sz w:val="20"/>
-                          <w:szCs w:val="20"/>
-                        </w:rPr>
-                        <w:t>name</w:t>
-                      </w:r>
-                      <w:r>
-                        <w:rPr>
-                          <w:rFonts w:hint="eastAsia"/>
-                          <w:sz w:val="20"/>
-                          <w:szCs w:val="20"/>
-                        </w:rPr>
-                        <w:t>: attribute로 이동</w:t>
-                      </w:r>
-                    </w:p>
-                    <w:p>
-                      <w:pPr>
-                        <w:rPr>
                           <w:rFonts w:hint="eastAsia"/>
                           <w:sz w:val="20"/>
                           <w:szCs w:val="20"/>
@@ -2007,7 +2095,14 @@
                           <w:sz w:val="20"/>
                           <w:szCs w:val="20"/>
                         </w:rPr>
-                        <w:t>component</w:t>
+                        <w:t xml:space="preserve">여러 </w:t>
+                      </w:r>
+                      <w:r>
+                        <w:rPr>
+                          <w:sz w:val="20"/>
+                          <w:szCs w:val="20"/>
+                        </w:rPr>
+                        <w:t>componen</w:t>
                       </w:r>
                       <w:r>
                         <w:rPr>
@@ -2015,7 +2110,7 @@
                           <w:sz w:val="20"/>
                           <w:szCs w:val="20"/>
                         </w:rPr>
-                        <w:t>내 속성들 element로 변경됨</w:t>
+                        <w:t>t type 정의</w:t>
                       </w:r>
                     </w:p>
                   </w:txbxContent>
@@ -2033,7 +2128,7 @@
           <w:szCs w:val="20"/>
         </w:rPr>
         <w:drawing>
-          <wp:inline distT="0" distB="0" distL="0" distR="0" wp14:anchorId="31E3AD3D" wp14:editId="78385DF1">
+          <wp:inline distT="0" distB="0" distL="0" distR="0" wp14:anchorId="31E3AD3D" wp14:editId="37049BA5">
             <wp:extent cx="5731510" cy="3799840"/>
             <wp:effectExtent l="0" t="0" r="2540" b="0"/>
             <wp:docPr id="16326307" name="그림 1" descr="텍스트, 스크린샷, 폰트이(가) 표시된 사진&#10;&#10;AI 생성 콘텐츠는 정확하지 않을 수 있습니다."/>
@@ -2048,7 +2143,7 @@
                     <pic:cNvPicPr/>
                   </pic:nvPicPr>
                   <pic:blipFill>
-                    <a:blip r:embed="rId6"/>
+                    <a:blip r:embed="rId5"/>
                     <a:stretch>
                       <a:fillRect/>
                     </a:stretch>
@@ -2079,26 +2174,214 @@
     </w:p>
     <w:p>
       <w:pPr>
+        <w:rPr>
+          <w:rFonts w:hint="eastAsia"/>
+          <w:sz w:val="20"/>
+          <w:szCs w:val="20"/>
+        </w:rPr>
+      </w:pPr>
+      <w:r>
+        <w:rPr>
+          <w:noProof/>
+          <w:sz w:val="20"/>
+          <w:szCs w:val="20"/>
+        </w:rPr>
+        <mc:AlternateContent>
+          <mc:Choice Requires="wps">
+            <w:drawing>
+              <wp:anchor distT="0" distB="0" distL="114300" distR="114300" simplePos="0" relativeHeight="251663360" behindDoc="0" locked="0" layoutInCell="1" allowOverlap="1" wp14:anchorId="55F10661" wp14:editId="1DAECB5E">
+                <wp:simplePos x="0" y="0"/>
+                <wp:positionH relativeFrom="margin">
+                  <wp:align>right</wp:align>
+                </wp:positionH>
+                <wp:positionV relativeFrom="paragraph">
+                  <wp:posOffset>233680</wp:posOffset>
+                </wp:positionV>
+                <wp:extent cx="2333625" cy="676275"/>
+                <wp:effectExtent l="0" t="0" r="28575" b="28575"/>
+                <wp:wrapNone/>
+                <wp:docPr id="2108424454" name="Text Box 1"/>
+                <wp:cNvGraphicFramePr/>
+                <a:graphic xmlns:a="http://schemas.openxmlformats.org/drawingml/2006/main">
+                  <a:graphicData uri="http://schemas.microsoft.com/office/word/2010/wordprocessingShape">
+                    <wps:wsp>
+                      <wps:cNvSpPr txBox="1"/>
+                      <wps:spPr>
+                        <a:xfrm>
+                          <a:off x="0" y="0"/>
+                          <a:ext cx="2333625" cy="676275"/>
+                        </a:xfrm>
+                        <a:prstGeom prst="rect">
+                          <a:avLst/>
+                        </a:prstGeom>
+                        <a:solidFill>
+                          <a:schemeClr val="lt1"/>
+                        </a:solidFill>
+                        <a:ln w="6350">
+                          <a:solidFill>
+                            <a:prstClr val="black"/>
+                          </a:solidFill>
+                        </a:ln>
+                      </wps:spPr>
+                      <wps:txbx>
+                        <w:txbxContent>
+                          <w:p>
+                            <w:pPr>
+                              <w:rPr>
+                                <w:sz w:val="20"/>
+                                <w:szCs w:val="20"/>
+                              </w:rPr>
+                            </w:pPr>
+                            <w:r>
+                              <w:rPr>
+                                <w:rFonts w:hint="eastAsia"/>
+                                <w:sz w:val="20"/>
+                                <w:szCs w:val="20"/>
+                              </w:rPr>
+                              <w:t>부모-자식 관계 정의</w:t>
+                            </w:r>
+                          </w:p>
+                          <w:p>
+                            <w:pPr>
+                              <w:rPr>
+                                <w:rFonts w:hint="eastAsia"/>
+                                <w:sz w:val="20"/>
+                                <w:szCs w:val="20"/>
+                              </w:rPr>
+                            </w:pPr>
+                            <w:r>
+                              <w:rPr>
+                                <w:rFonts w:hint="eastAsia"/>
+                                <w:sz w:val="20"/>
+                                <w:szCs w:val="20"/>
+                              </w:rPr>
+                              <w:t>component 가 없는 경우도 존재</w:t>
+                            </w:r>
+                          </w:p>
+                        </w:txbxContent>
+                      </wps:txbx>
+                      <wps:bodyPr rot="0" spcFirstLastPara="0" vertOverflow="overflow" horzOverflow="overflow" vert="horz" wrap="square" lIns="91440" tIns="45720" rIns="91440" bIns="45720" numCol="1" spcCol="0" rtlCol="0" fromWordArt="0" anchor="t" anchorCtr="0" forceAA="0" compatLnSpc="1">
+                        <a:prstTxWarp prst="textNoShape">
+                          <a:avLst/>
+                        </a:prstTxWarp>
+                        <a:noAutofit/>
+                      </wps:bodyPr>
+                    </wps:wsp>
+                  </a:graphicData>
+                </a:graphic>
+                <wp14:sizeRelH relativeFrom="margin">
+                  <wp14:pctWidth>0</wp14:pctWidth>
+                </wp14:sizeRelH>
+                <wp14:sizeRelV relativeFrom="margin">
+                  <wp14:pctHeight>0</wp14:pctHeight>
+                </wp14:sizeRelV>
+              </wp:anchor>
+            </w:drawing>
+          </mc:Choice>
+          <mc:Fallback>
+            <w:pict>
+              <v:shape w14:anchorId="55F10661" id="_x0000_s1027" type="#_x0000_t202" style="position:absolute;margin-left:132.55pt;margin-top:18.4pt;width:183.75pt;height:53.25pt;z-index:251663360;visibility:visible;mso-wrap-style:square;mso-width-percent:0;mso-height-percent:0;mso-wrap-distance-left:9pt;mso-wrap-distance-top:0;mso-wrap-distance-right:9pt;mso-wrap-distance-bottom:0;mso-position-horizontal:right;mso-position-horizontal-relative:margin;mso-position-vertical:absolute;mso-position-vertical-relative:text;mso-width-percent:0;mso-height-percent:0;mso-width-relative:margin;mso-height-relative:margin;v-text-anchor:top" o:gfxdata="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" fillcolor="white [3201]" strokeweight=".5pt">
+                <v:textbox>
+                  <w:txbxContent>
+                    <w:p>
+                      <w:pPr>
+                        <w:rPr>
+                          <w:sz w:val="20"/>
+                          <w:szCs w:val="20"/>
+                        </w:rPr>
+                      </w:pPr>
+                      <w:r>
+                        <w:rPr>
+                          <w:rFonts w:hint="eastAsia"/>
+                          <w:sz w:val="20"/>
+                          <w:szCs w:val="20"/>
+                        </w:rPr>
+                        <w:t>부모-자식 관계 정의</w:t>
+                      </w:r>
+                    </w:p>
+                    <w:p>
+                      <w:pPr>
+                        <w:rPr>
+                          <w:rFonts w:hint="eastAsia"/>
+                          <w:sz w:val="20"/>
+                          <w:szCs w:val="20"/>
+                        </w:rPr>
+                      </w:pPr>
+                      <w:r>
+                        <w:rPr>
+                          <w:rFonts w:hint="eastAsia"/>
+                          <w:sz w:val="20"/>
+                          <w:szCs w:val="20"/>
+                        </w:rPr>
+                        <w:t>component 가 없는 경우도 존재</w:t>
+                      </w:r>
+                    </w:p>
+                  </w:txbxContent>
+                </v:textbox>
+                <w10:wrap anchorx="margin"/>
+              </v:shape>
+            </w:pict>
+          </mc:Fallback>
+        </mc:AlternateContent>
+      </w:r>
+      <w:r>
+        <w:rPr>
+          <w:rFonts w:hint="eastAsia"/>
+          <w:sz w:val="20"/>
+          <w:szCs w:val="20"/>
+        </w:rPr>
+        <w:t>XML 문서 예시 2</w:t>
+      </w:r>
+      <w:r>
+        <w:rPr>
+          <w:sz w:val="20"/>
+          <w:szCs w:val="20"/>
+        </w:rPr>
+        <w:drawing>
+          <wp:inline distT="0" distB="0" distL="0" distR="0" wp14:anchorId="3B3419A9" wp14:editId="7E0FA05D">
+            <wp:extent cx="5731510" cy="3636645"/>
+            <wp:effectExtent l="0" t="0" r="2540" b="1905"/>
+            <wp:docPr id="1171494746" name="그림 1" descr="텍스트, 스크린샷, 폰트이(가) 표시된 사진&#10;&#10;AI 생성 콘텐츠는 정확하지 않을 수 있습니다."/>
+            <wp:cNvGraphicFramePr>
+              <a:graphicFrameLocks xmlns:a="http://schemas.openxmlformats.org/drawingml/2006/main" noChangeAspect="1"/>
+            </wp:cNvGraphicFramePr>
+            <a:graphic xmlns:a="http://schemas.openxmlformats.org/drawingml/2006/main">
+              <a:graphicData uri="http://schemas.openxmlformats.org/drawingml/2006/picture">
+                <pic:pic xmlns:pic="http://schemas.openxmlformats.org/drawingml/2006/picture">
+                  <pic:nvPicPr>
+                    <pic:cNvPr id="1171494746" name="그림 1" descr="텍스트, 스크린샷, 폰트이(가) 표시된 사진&#10;&#10;AI 생성 콘텐츠는 정확하지 않을 수 있습니다."/>
+                    <pic:cNvPicPr/>
+                  </pic:nvPicPr>
+                  <pic:blipFill>
+                    <a:blip r:embed="rId6"/>
+                    <a:stretch>
+                      <a:fillRect/>
+                    </a:stretch>
+                  </pic:blipFill>
+                  <pic:spPr>
+                    <a:xfrm>
+                      <a:off x="0" y="0"/>
+                      <a:ext cx="5731510" cy="3636645"/>
+                    </a:xfrm>
+                    <a:prstGeom prst="rect">
+                      <a:avLst/>
+                    </a:prstGeom>
+                  </pic:spPr>
+                </pic:pic>
+              </a:graphicData>
+            </a:graphic>
+          </wp:inline>
+        </w:drawing>
+      </w:r>
+    </w:p>
+    <w:p>
+      <w:pPr>
         <w:widowControl/>
         <w:wordWrap/>
         <w:autoSpaceDE/>
         <w:autoSpaceDN/>
         <w:rPr>
-          <w:sz w:val="20"/>
-          <w:szCs w:val="20"/>
-        </w:rPr>
-      </w:pPr>
-      <w:r>
-        <w:rPr>
-          <w:sz w:val="20"/>
-          <w:szCs w:val="20"/>
-        </w:rPr>
-        <w:br w:type="page"/>
-      </w:r>
-    </w:p>
-    <w:p>
-      <w:pPr>
-        <w:rPr>
+          <w:rFonts w:hint="eastAsia"/>
           <w:b/>
           <w:bCs/>
           <w:sz w:val="20"/>
@@ -2107,6 +2390,13 @@
       </w:pPr>
       <w:r>
         <w:rPr>
+          <w:sz w:val="20"/>
+          <w:szCs w:val="20"/>
+        </w:rPr>
+        <w:br w:type="page"/>
+      </w:r>
+      <w:r>
+        <w:rPr>
           <w:rFonts w:hint="eastAsia"/>
           <w:b/>
           <w:bCs/>
@@ -2114,18 +2404,18 @@
           <w:szCs w:val="20"/>
         </w:rPr>
         <w:lastRenderedPageBreak/>
-        <w:t>3. DTD 설계 내역</w:t>
-      </w:r>
-    </w:p>
-    <w:p>
-      <w:pPr>
-        <w:rPr>
+        <w:t xml:space="preserve">3. </w:t>
+      </w:r>
+      <w:r>
+        <w:rPr>
+          <w:rFonts w:hint="eastAsia"/>
           <w:b/>
           <w:bCs/>
           <w:sz w:val="20"/>
           <w:szCs w:val="20"/>
         </w:rPr>
-      </w:pPr>
+        <w:t>XSD</w:t>
+      </w:r>
       <w:r>
         <w:rPr>
           <w:rFonts w:hint="eastAsia"/>
@@ -2134,883 +2424,17 @@
           <w:sz w:val="20"/>
           <w:szCs w:val="20"/>
         </w:rPr>
-        <w:t>DTD 설계 내역 중 ELEMENT는 다음과 같다.</w:t>
-      </w:r>
-    </w:p>
-    <w:p>
-      <w:pPr>
-        <w:pStyle w:val="a6"/>
-        <w:numPr>
-          <w:ilvl w:val="0"/>
-          <w:numId w:val="7"/>
-        </w:numPr>
-        <w:rPr>
-          <w:sz w:val="20"/>
-          <w:szCs w:val="20"/>
-        </w:rPr>
-      </w:pPr>
-      <w:r>
-        <w:rPr>
-          <w:rFonts w:hint="eastAsia"/>
-          <w:sz w:val="20"/>
-          <w:szCs w:val="20"/>
-        </w:rPr>
-        <w:t>project (scene+)</w:t>
-      </w:r>
-    </w:p>
-    <w:p>
-      <w:pPr>
-        <w:pStyle w:val="a6"/>
-        <w:numPr>
-          <w:ilvl w:val="1"/>
-          <w:numId w:val="7"/>
-        </w:numPr>
-        <w:rPr>
-          <w:sz w:val="20"/>
-          <w:szCs w:val="20"/>
-        </w:rPr>
-      </w:pPr>
-      <w:r>
-        <w:rPr>
-          <w:rFonts w:hint="eastAsia"/>
-          <w:sz w:val="20"/>
-          <w:szCs w:val="20"/>
-        </w:rPr>
-        <w:t>scene (object*)</w:t>
-      </w:r>
-    </w:p>
-    <w:p>
-      <w:pPr>
-        <w:pStyle w:val="a6"/>
-        <w:numPr>
-          <w:ilvl w:val="2"/>
-          <w:numId w:val="7"/>
-        </w:numPr>
-        <w:rPr>
-          <w:sz w:val="20"/>
-          <w:szCs w:val="20"/>
-        </w:rPr>
-      </w:pPr>
-      <w:r>
-        <w:rPr>
-          <w:rFonts w:hint="eastAsia"/>
-          <w:sz w:val="20"/>
-          <w:szCs w:val="20"/>
-        </w:rPr>
-        <w:t>object (transform, components)</w:t>
-      </w:r>
-    </w:p>
-    <w:p>
-      <w:pPr>
-        <w:pStyle w:val="a6"/>
-        <w:numPr>
-          <w:ilvl w:val="3"/>
-          <w:numId w:val="7"/>
-        </w:numPr>
-        <w:rPr>
-          <w:sz w:val="20"/>
-          <w:szCs w:val="20"/>
-        </w:rPr>
-      </w:pPr>
-      <w:r>
-        <w:rPr>
-          <w:rFonts w:hint="eastAsia"/>
-          <w:sz w:val="20"/>
-          <w:szCs w:val="20"/>
-        </w:rPr>
-        <w:t>transform (position, rotation, scale)</w:t>
-      </w:r>
-    </w:p>
-    <w:p>
-      <w:pPr>
-        <w:pStyle w:val="a6"/>
-        <w:numPr>
-          <w:ilvl w:val="4"/>
-          <w:numId w:val="7"/>
-        </w:numPr>
-        <w:rPr>
-          <w:sz w:val="20"/>
-          <w:szCs w:val="20"/>
-        </w:rPr>
-      </w:pPr>
-      <w:r>
-        <w:rPr>
-          <w:rFonts w:hint="eastAsia"/>
-          <w:sz w:val="20"/>
-          <w:szCs w:val="20"/>
-        </w:rPr>
-        <w:t>position (EMPTY)</w:t>
-      </w:r>
-    </w:p>
-    <w:p>
-      <w:pPr>
-        <w:pStyle w:val="a6"/>
-        <w:numPr>
-          <w:ilvl w:val="4"/>
-          <w:numId w:val="7"/>
-        </w:numPr>
-        <w:rPr>
-          <w:sz w:val="20"/>
-          <w:szCs w:val="20"/>
-        </w:rPr>
-      </w:pPr>
-      <w:r>
-        <w:rPr>
-          <w:rFonts w:hint="eastAsia"/>
-          <w:sz w:val="20"/>
-          <w:szCs w:val="20"/>
-        </w:rPr>
-        <w:t>rotation (EMPTY)</w:t>
-      </w:r>
-    </w:p>
-    <w:p>
-      <w:pPr>
-        <w:pStyle w:val="a6"/>
-        <w:numPr>
-          <w:ilvl w:val="4"/>
-          <w:numId w:val="7"/>
-        </w:numPr>
-        <w:rPr>
-          <w:sz w:val="20"/>
-          <w:szCs w:val="20"/>
-        </w:rPr>
-      </w:pPr>
-      <w:r>
-        <w:rPr>
-          <w:rFonts w:hint="eastAsia"/>
-          <w:sz w:val="20"/>
-          <w:szCs w:val="20"/>
-        </w:rPr>
-        <w:t>scale (EMPTY)</w:t>
-      </w:r>
-    </w:p>
-    <w:p>
-      <w:pPr>
-        <w:pStyle w:val="a6"/>
-        <w:numPr>
-          <w:ilvl w:val="3"/>
-          <w:numId w:val="7"/>
-        </w:numPr>
-        <w:rPr>
-          <w:sz w:val="20"/>
-          <w:szCs w:val="20"/>
-        </w:rPr>
-      </w:pPr>
-      <w:r>
-        <w:rPr>
-          <w:rFonts w:hint="eastAsia"/>
-          <w:sz w:val="20"/>
-          <w:szCs w:val="20"/>
-        </w:rPr>
-        <w:t>components (component*)</w:t>
-      </w:r>
-    </w:p>
-    <w:p>
-      <w:pPr>
-        <w:pStyle w:val="a6"/>
-        <w:numPr>
-          <w:ilvl w:val="4"/>
-          <w:numId w:val="7"/>
-        </w:numPr>
-        <w:rPr>
-          <w:sz w:val="20"/>
-          <w:szCs w:val="20"/>
-        </w:rPr>
-      </w:pPr>
-      <w:r>
-        <w:rPr>
-          <w:rFonts w:hint="eastAsia"/>
-          <w:sz w:val="20"/>
-          <w:szCs w:val="20"/>
-        </w:rPr>
-        <w:t>component</w:t>
-      </w:r>
-      <w:r>
-        <w:rPr>
-          <w:sz w:val="20"/>
-          <w:szCs w:val="20"/>
-        </w:rPr>
-        <w:br/>
-      </w:r>
-      <w:r>
-        <w:rPr>
-          <w:sz w:val="20"/>
-          <w:szCs w:val="20"/>
-        </w:rPr>
-        <w:t>(</w:t>
-      </w:r>
-      <w:proofErr w:type="spellStart"/>
-      <w:r>
-        <w:rPr>
-          <w:sz w:val="20"/>
-          <w:szCs w:val="20"/>
-        </w:rPr>
-        <w:t>FieldOfView</w:t>
-      </w:r>
-      <w:proofErr w:type="spellEnd"/>
-      <w:r>
-        <w:rPr>
-          <w:sz w:val="20"/>
-          <w:szCs w:val="20"/>
-        </w:rPr>
-        <w:t xml:space="preserve">, </w:t>
-      </w:r>
-      <w:proofErr w:type="spellStart"/>
-      <w:r>
-        <w:rPr>
-          <w:sz w:val="20"/>
-          <w:szCs w:val="20"/>
-        </w:rPr>
-        <w:t>NearClip</w:t>
-      </w:r>
-      <w:proofErr w:type="spellEnd"/>
-      <w:r>
-        <w:rPr>
-          <w:sz w:val="20"/>
-          <w:szCs w:val="20"/>
-        </w:rPr>
-        <w:t xml:space="preserve">, </w:t>
-      </w:r>
-      <w:proofErr w:type="spellStart"/>
-      <w:r>
-        <w:rPr>
-          <w:sz w:val="20"/>
-          <w:szCs w:val="20"/>
-        </w:rPr>
-        <w:t>FarClip</w:t>
-      </w:r>
-      <w:proofErr w:type="spellEnd"/>
-      <w:r>
-        <w:rPr>
-          <w:sz w:val="20"/>
-          <w:szCs w:val="20"/>
-        </w:rPr>
-        <w:t>)</w:t>
-      </w:r>
-      <w:r>
-        <w:rPr>
-          <w:rFonts w:hint="eastAsia"/>
-          <w:sz w:val="20"/>
-          <w:szCs w:val="20"/>
-        </w:rPr>
-        <w:t xml:space="preserve"> </w:t>
-      </w:r>
-      <w:r>
-        <w:rPr>
-          <w:sz w:val="20"/>
-          <w:szCs w:val="20"/>
-        </w:rPr>
-        <w:t>|</w:t>
-      </w:r>
-    </w:p>
-    <w:p>
-      <w:pPr>
-        <w:pStyle w:val="a6"/>
-        <w:ind w:left="2200"/>
-        <w:rPr>
-          <w:sz w:val="20"/>
-          <w:szCs w:val="20"/>
-        </w:rPr>
-      </w:pPr>
-      <w:r>
-        <w:rPr>
-          <w:sz w:val="20"/>
-          <w:szCs w:val="20"/>
-        </w:rPr>
-        <w:t>    (name, parameter*)</w:t>
-      </w:r>
-      <w:r>
-        <w:rPr>
-          <w:rFonts w:hint="eastAsia"/>
-          <w:sz w:val="20"/>
-          <w:szCs w:val="20"/>
-        </w:rPr>
-        <w:t xml:space="preserve"> </w:t>
-      </w:r>
-      <w:r>
-        <w:rPr>
-          <w:sz w:val="20"/>
-          <w:szCs w:val="20"/>
-        </w:rPr>
-        <w:t>|</w:t>
-      </w:r>
-    </w:p>
-    <w:p>
-      <w:pPr>
-        <w:pStyle w:val="a6"/>
-        <w:ind w:left="2200"/>
-        <w:rPr>
-          <w:sz w:val="20"/>
-          <w:szCs w:val="20"/>
-        </w:rPr>
-      </w:pPr>
-      <w:r>
-        <w:rPr>
-          <w:sz w:val="20"/>
-          <w:szCs w:val="20"/>
-        </w:rPr>
-        <w:t>    (</w:t>
-      </w:r>
-      <w:proofErr w:type="spellStart"/>
-      <w:r>
-        <w:rPr>
-          <w:sz w:val="20"/>
-          <w:szCs w:val="20"/>
-        </w:rPr>
-        <w:t>LightType</w:t>
-      </w:r>
-      <w:proofErr w:type="spellEnd"/>
-      <w:r>
-        <w:rPr>
-          <w:sz w:val="20"/>
-          <w:szCs w:val="20"/>
-        </w:rPr>
-        <w:t>, Intensity, Color)</w:t>
-      </w:r>
-      <w:r>
-        <w:rPr>
-          <w:rFonts w:hint="eastAsia"/>
-          <w:sz w:val="20"/>
-          <w:szCs w:val="20"/>
-        </w:rPr>
-        <w:t xml:space="preserve"> </w:t>
-      </w:r>
-      <w:r>
-        <w:rPr>
-          <w:sz w:val="20"/>
-          <w:szCs w:val="20"/>
-        </w:rPr>
-        <w:t>|</w:t>
-      </w:r>
-    </w:p>
-    <w:p>
-      <w:pPr>
-        <w:pStyle w:val="a6"/>
-        <w:ind w:left="2200"/>
-        <w:rPr>
-          <w:sz w:val="20"/>
-          <w:szCs w:val="20"/>
-        </w:rPr>
-      </w:pPr>
-      <w:r>
-        <w:rPr>
-          <w:sz w:val="20"/>
-          <w:szCs w:val="20"/>
-        </w:rPr>
-        <w:t xml:space="preserve">    (Mass, </w:t>
-      </w:r>
-      <w:proofErr w:type="spellStart"/>
-      <w:r>
-        <w:rPr>
-          <w:sz w:val="20"/>
-          <w:szCs w:val="20"/>
-        </w:rPr>
-        <w:t>IsKinematic</w:t>
-      </w:r>
-      <w:proofErr w:type="spellEnd"/>
-      <w:r>
-        <w:rPr>
-          <w:sz w:val="20"/>
-          <w:szCs w:val="20"/>
-        </w:rPr>
-        <w:t>)</w:t>
-      </w:r>
-      <w:r>
-        <w:rPr>
-          <w:rFonts w:hint="eastAsia"/>
-          <w:sz w:val="20"/>
-          <w:szCs w:val="20"/>
-        </w:rPr>
-        <w:t xml:space="preserve"> </w:t>
-      </w:r>
-      <w:r>
-        <w:rPr>
-          <w:sz w:val="20"/>
-          <w:szCs w:val="20"/>
-        </w:rPr>
-        <w:t>|</w:t>
-      </w:r>
-    </w:p>
-    <w:p>
-      <w:pPr>
-        <w:pStyle w:val="a6"/>
-        <w:ind w:left="2200"/>
-        <w:rPr>
-          <w:sz w:val="20"/>
-          <w:szCs w:val="20"/>
-        </w:rPr>
-      </w:pPr>
-      <w:r>
-        <w:rPr>
-          <w:sz w:val="20"/>
-          <w:szCs w:val="20"/>
-        </w:rPr>
-        <w:t>    (</w:t>
-      </w:r>
-      <w:proofErr w:type="spellStart"/>
-      <w:r>
-        <w:rPr>
-          <w:sz w:val="20"/>
-          <w:szCs w:val="20"/>
-        </w:rPr>
-        <w:t>Coll_Type</w:t>
-      </w:r>
-      <w:proofErr w:type="spellEnd"/>
-      <w:r>
-        <w:rPr>
-          <w:sz w:val="20"/>
-          <w:szCs w:val="20"/>
-        </w:rPr>
-        <w:t xml:space="preserve">, </w:t>
-      </w:r>
-      <w:proofErr w:type="spellStart"/>
-      <w:r>
-        <w:rPr>
-          <w:sz w:val="20"/>
-          <w:szCs w:val="20"/>
-        </w:rPr>
-        <w:t>IsTrigger</w:t>
-      </w:r>
-      <w:proofErr w:type="spellEnd"/>
-      <w:r>
-        <w:rPr>
-          <w:sz w:val="20"/>
-          <w:szCs w:val="20"/>
-        </w:rPr>
-        <w:t>)</w:t>
-      </w:r>
-      <w:r>
-        <w:rPr>
-          <w:rFonts w:hint="eastAsia"/>
-          <w:sz w:val="20"/>
-          <w:szCs w:val="20"/>
-        </w:rPr>
-        <w:t xml:space="preserve"> </w:t>
-      </w:r>
-      <w:r>
-        <w:rPr>
-          <w:sz w:val="20"/>
-          <w:szCs w:val="20"/>
-        </w:rPr>
-        <w:t>|</w:t>
-      </w:r>
-    </w:p>
-    <w:p>
-      <w:pPr>
-        <w:pStyle w:val="a6"/>
-        <w:ind w:left="2200"/>
-        <w:rPr>
-          <w:sz w:val="20"/>
-          <w:szCs w:val="20"/>
-        </w:rPr>
-      </w:pPr>
-      <w:r>
-        <w:rPr>
-          <w:sz w:val="20"/>
-          <w:szCs w:val="20"/>
-        </w:rPr>
-        <w:t>    (</w:t>
-      </w:r>
-      <w:proofErr w:type="spellStart"/>
-      <w:r>
-        <w:rPr>
-          <w:sz w:val="20"/>
-          <w:szCs w:val="20"/>
-        </w:rPr>
-        <w:t>Mesh_ref</w:t>
-      </w:r>
-      <w:proofErr w:type="spellEnd"/>
-      <w:r>
-        <w:rPr>
-          <w:sz w:val="20"/>
-          <w:szCs w:val="20"/>
-        </w:rPr>
-        <w:t>)</w:t>
-      </w:r>
-      <w:r>
-        <w:rPr>
-          <w:rFonts w:hint="eastAsia"/>
-          <w:sz w:val="20"/>
-          <w:szCs w:val="20"/>
-        </w:rPr>
-        <w:t xml:space="preserve"> </w:t>
-      </w:r>
-      <w:r>
-        <w:rPr>
-          <w:sz w:val="20"/>
-          <w:szCs w:val="20"/>
-        </w:rPr>
-        <w:t>|</w:t>
-      </w:r>
-    </w:p>
-    <w:p>
-      <w:pPr>
-        <w:pStyle w:val="a6"/>
-        <w:ind w:left="2200"/>
-        <w:rPr>
-          <w:sz w:val="20"/>
-          <w:szCs w:val="20"/>
-        </w:rPr>
-      </w:pPr>
-      <w:r>
-        <w:rPr>
-          <w:sz w:val="20"/>
-          <w:szCs w:val="20"/>
-        </w:rPr>
-        <w:t>    (</w:t>
-      </w:r>
-      <w:proofErr w:type="spellStart"/>
-      <w:r>
-        <w:rPr>
-          <w:sz w:val="20"/>
-          <w:szCs w:val="20"/>
-        </w:rPr>
-        <w:t>Audio_ref</w:t>
-      </w:r>
-      <w:proofErr w:type="spellEnd"/>
-      <w:r>
-        <w:rPr>
-          <w:sz w:val="20"/>
-          <w:szCs w:val="20"/>
-        </w:rPr>
-        <w:t xml:space="preserve">, Loop, </w:t>
-      </w:r>
-      <w:proofErr w:type="spellStart"/>
-      <w:r>
-        <w:rPr>
-          <w:sz w:val="20"/>
-          <w:szCs w:val="20"/>
-        </w:rPr>
-        <w:t>PlayOnAwake</w:t>
-      </w:r>
-      <w:proofErr w:type="spellEnd"/>
-      <w:r>
-        <w:rPr>
-          <w:sz w:val="20"/>
-          <w:szCs w:val="20"/>
-        </w:rPr>
-        <w:t>)</w:t>
-      </w:r>
-      <w:r>
-        <w:rPr>
-          <w:rFonts w:hint="eastAsia"/>
-          <w:sz w:val="20"/>
-          <w:szCs w:val="20"/>
-        </w:rPr>
-        <w:t xml:space="preserve"> </w:t>
-      </w:r>
-      <w:r>
-        <w:rPr>
-          <w:sz w:val="20"/>
-          <w:szCs w:val="20"/>
-        </w:rPr>
-        <w:t>|</w:t>
-      </w:r>
-    </w:p>
-    <w:p>
-      <w:pPr>
-        <w:pStyle w:val="a6"/>
-        <w:ind w:left="2200"/>
-        <w:rPr>
-          <w:sz w:val="20"/>
-          <w:szCs w:val="20"/>
-        </w:rPr>
-      </w:pPr>
-      <w:r>
-        <w:rPr>
-          <w:sz w:val="20"/>
-          <w:szCs w:val="20"/>
-        </w:rPr>
-        <w:t>    (</w:t>
-      </w:r>
-      <w:proofErr w:type="spellStart"/>
-      <w:r>
-        <w:rPr>
-          <w:sz w:val="20"/>
-          <w:szCs w:val="20"/>
-        </w:rPr>
-        <w:t>Render_Mode</w:t>
-      </w:r>
-      <w:proofErr w:type="spellEnd"/>
-      <w:r>
-        <w:rPr>
-          <w:sz w:val="20"/>
-          <w:szCs w:val="20"/>
-        </w:rPr>
-        <w:t>)</w:t>
-      </w:r>
-      <w:r>
-        <w:rPr>
-          <w:rFonts w:hint="eastAsia"/>
-          <w:sz w:val="20"/>
-          <w:szCs w:val="20"/>
-        </w:rPr>
-        <w:t xml:space="preserve"> </w:t>
-      </w:r>
-      <w:r>
-        <w:rPr>
-          <w:sz w:val="20"/>
-          <w:szCs w:val="20"/>
-        </w:rPr>
-        <w:t>|</w:t>
-      </w:r>
-    </w:p>
-    <w:p>
-      <w:pPr>
-        <w:pStyle w:val="a6"/>
-        <w:ind w:left="2200"/>
-        <w:rPr>
-          <w:sz w:val="20"/>
-          <w:szCs w:val="20"/>
-        </w:rPr>
-      </w:pPr>
-      <w:r>
-        <w:rPr>
-          <w:sz w:val="20"/>
-          <w:szCs w:val="20"/>
-        </w:rPr>
-        <w:t>    (</w:t>
-      </w:r>
-      <w:proofErr w:type="spellStart"/>
-      <w:r>
-        <w:rPr>
-          <w:sz w:val="20"/>
-          <w:szCs w:val="20"/>
-        </w:rPr>
-        <w:t>Scale_Mode</w:t>
-      </w:r>
-      <w:proofErr w:type="spellEnd"/>
-      <w:r>
-        <w:rPr>
-          <w:sz w:val="20"/>
-          <w:szCs w:val="20"/>
-        </w:rPr>
-        <w:t>)</w:t>
-      </w:r>
-    </w:p>
-    <w:p>
-      <w:pPr>
-        <w:pStyle w:val="a6"/>
-        <w:ind w:left="2200"/>
-        <w:rPr>
-          <w:sz w:val="20"/>
-          <w:szCs w:val="20"/>
-        </w:rPr>
-      </w:pPr>
-      <w:r>
-        <w:rPr>
-          <w:sz w:val="20"/>
-          <w:szCs w:val="20"/>
-        </w:rPr>
-        <w:t>    )?</w:t>
-      </w:r>
-    </w:p>
-    <w:p>
-      <w:pPr>
-        <w:pStyle w:val="a6"/>
-        <w:numPr>
-          <w:ilvl w:val="5"/>
-          <w:numId w:val="7"/>
-        </w:numPr>
-        <w:rPr>
-          <w:sz w:val="20"/>
-          <w:szCs w:val="20"/>
-        </w:rPr>
-      </w:pPr>
-      <w:r>
-        <w:rPr>
-          <w:rFonts w:hint="eastAsia"/>
-          <w:sz w:val="20"/>
-          <w:szCs w:val="20"/>
-        </w:rPr>
-        <w:t>각 자식들에 대한 값들은 모두 #PCDATA로 정의</w:t>
-      </w:r>
-    </w:p>
-    <w:p>
-      <w:pPr>
-        <w:rPr>
-          <w:sz w:val="20"/>
-          <w:szCs w:val="20"/>
-        </w:rPr>
-      </w:pPr>
-      <w:r>
-        <w:rPr>
-          <w:rFonts w:hint="eastAsia"/>
-          <w:sz w:val="20"/>
-          <w:szCs w:val="20"/>
-        </w:rPr>
-        <w:t>주된 특징은 다음과 같다.</w:t>
-      </w:r>
-    </w:p>
-    <w:p>
-      <w:pPr>
-        <w:pStyle w:val="a6"/>
-        <w:numPr>
-          <w:ilvl w:val="0"/>
-          <w:numId w:val="7"/>
-        </w:numPr>
-        <w:rPr>
-          <w:sz w:val="20"/>
-          <w:szCs w:val="20"/>
-        </w:rPr>
-      </w:pPr>
-      <w:r>
-        <w:rPr>
-          <w:rFonts w:hint="eastAsia"/>
-          <w:sz w:val="20"/>
-          <w:szCs w:val="20"/>
-        </w:rPr>
-        <w:t>root element project의 경우, scene을 하나 이상 가질 수 있다.</w:t>
-      </w:r>
-    </w:p>
-    <w:p>
-      <w:pPr>
-        <w:pStyle w:val="a6"/>
-        <w:numPr>
-          <w:ilvl w:val="0"/>
-          <w:numId w:val="7"/>
-        </w:numPr>
-        <w:rPr>
-          <w:sz w:val="20"/>
-          <w:szCs w:val="20"/>
-        </w:rPr>
-      </w:pPr>
-      <w:r>
-        <w:rPr>
-          <w:rFonts w:hint="eastAsia"/>
-          <w:sz w:val="20"/>
-          <w:szCs w:val="20"/>
-        </w:rPr>
-        <w:t>scene element의 경우, object를 0개 이상 가질 수 있다.</w:t>
-      </w:r>
-    </w:p>
-    <w:p>
-      <w:pPr>
-        <w:pStyle w:val="a6"/>
-        <w:numPr>
-          <w:ilvl w:val="0"/>
-          <w:numId w:val="7"/>
-        </w:numPr>
-        <w:rPr>
-          <w:sz w:val="20"/>
-          <w:szCs w:val="20"/>
-        </w:rPr>
-      </w:pPr>
-      <w:r>
-        <w:rPr>
-          <w:rFonts w:hint="eastAsia"/>
-          <w:sz w:val="20"/>
-          <w:szCs w:val="20"/>
-        </w:rPr>
-        <w:t>각 object element는 transform, components 순서로 자식 element를 가질 수 있다.</w:t>
-      </w:r>
-    </w:p>
-    <w:p>
-      <w:pPr>
-        <w:pStyle w:val="a6"/>
-        <w:numPr>
-          <w:ilvl w:val="0"/>
-          <w:numId w:val="7"/>
-        </w:numPr>
-        <w:rPr>
-          <w:sz w:val="20"/>
-          <w:szCs w:val="20"/>
-        </w:rPr>
-      </w:pPr>
-      <w:r>
-        <w:rPr>
-          <w:rFonts w:hint="eastAsia"/>
-          <w:sz w:val="20"/>
-          <w:szCs w:val="20"/>
-        </w:rPr>
-        <w:t>transform element는 position, rotation, scale 순서로 자식 element를 가지며, 각 element는 EMPTY 값을 가진다.</w:t>
-      </w:r>
-    </w:p>
-    <w:p>
-      <w:pPr>
-        <w:pStyle w:val="a6"/>
-        <w:numPr>
-          <w:ilvl w:val="0"/>
-          <w:numId w:val="7"/>
-        </w:numPr>
-        <w:rPr>
-          <w:sz w:val="20"/>
-          <w:szCs w:val="20"/>
-        </w:rPr>
-      </w:pPr>
-      <w:r>
-        <w:rPr>
-          <w:rFonts w:hint="eastAsia"/>
-          <w:sz w:val="20"/>
-          <w:szCs w:val="20"/>
-        </w:rPr>
-        <w:t xml:space="preserve">components element는 0개 이상의 component를 가질 수 있다. </w:t>
-      </w:r>
-    </w:p>
-    <w:p>
-      <w:pPr>
-        <w:pStyle w:val="a6"/>
-        <w:numPr>
-          <w:ilvl w:val="0"/>
-          <w:numId w:val="7"/>
-        </w:numPr>
-        <w:rPr>
-          <w:sz w:val="20"/>
-          <w:szCs w:val="20"/>
-        </w:rPr>
-      </w:pPr>
-      <w:r>
-        <w:rPr>
-          <w:rFonts w:hint="eastAsia"/>
-          <w:sz w:val="20"/>
-          <w:szCs w:val="20"/>
-        </w:rPr>
-        <w:t xml:space="preserve">component는 type 속성에 따라 여러 조합의 element 자식을 가질 수 있으며, 위에서 정의된 내용의 조합으로 element를 가지게 된다. 이때, 마지막에 </w:t>
-      </w:r>
-      <w:r>
-        <w:rPr>
-          <w:sz w:val="20"/>
-          <w:szCs w:val="20"/>
-        </w:rPr>
-        <w:t>‘</w:t>
-      </w:r>
-      <w:r>
-        <w:rPr>
-          <w:rFonts w:hint="eastAsia"/>
-          <w:sz w:val="20"/>
-          <w:szCs w:val="20"/>
-        </w:rPr>
-        <w:t>?</w:t>
-      </w:r>
-      <w:r>
-        <w:rPr>
-          <w:sz w:val="20"/>
-          <w:szCs w:val="20"/>
-        </w:rPr>
-        <w:t>’</w:t>
-      </w:r>
-      <w:r>
-        <w:rPr>
-          <w:rFonts w:hint="eastAsia"/>
-          <w:sz w:val="20"/>
-          <w:szCs w:val="20"/>
-        </w:rPr>
-        <w:t xml:space="preserve">를 붙여서 아무 </w:t>
-      </w:r>
-      <w:r>
-        <w:rPr>
-          <w:sz w:val="20"/>
-          <w:szCs w:val="20"/>
-        </w:rPr>
-        <w:t>component</w:t>
-      </w:r>
-      <w:r>
-        <w:rPr>
-          <w:rFonts w:hint="eastAsia"/>
-          <w:sz w:val="20"/>
-          <w:szCs w:val="20"/>
-        </w:rPr>
-        <w:t xml:space="preserve"> 자식을 갖지 않는 경우도 정의한다.</w:t>
+        <w:t xml:space="preserve"> 설계 내역</w:t>
+      </w:r>
+      <w:r>
+        <w:rPr>
+          <w:rFonts w:hint="eastAsia"/>
+          <w:b/>
+          <w:bCs/>
+          <w:sz w:val="20"/>
+          <w:szCs w:val="20"/>
+        </w:rPr>
+        <w:t xml:space="preserve"> 및 구조 정의</w:t>
       </w:r>
     </w:p>
     <w:p>
@@ -3026,31 +2450,11 @@
       </w:pPr>
       <w:r>
         <w:rPr>
-          <w:sz w:val="20"/>
-          <w:szCs w:val="20"/>
-        </w:rPr>
-        <w:br w:type="page"/>
-      </w:r>
-    </w:p>
-    <w:p>
-      <w:pPr>
-        <w:rPr>
-          <w:b/>
-          <w:bCs/>
-          <w:sz w:val="20"/>
-          <w:szCs w:val="20"/>
-        </w:rPr>
-      </w:pPr>
-      <w:r>
-        <w:rPr>
-          <w:rFonts w:hint="eastAsia"/>
-          <w:b/>
-          <w:bCs/>
-          <w:sz w:val="20"/>
-          <w:szCs w:val="20"/>
-        </w:rPr>
-        <w:lastRenderedPageBreak/>
-        <w:t>DTD 설계 내역 중 ATTRIBUTE(ATTLIST)는 다음과 같다.</w:t>
+          <w:rFonts w:hint="eastAsia"/>
+          <w:sz w:val="20"/>
+          <w:szCs w:val="20"/>
+        </w:rPr>
+        <w:t>XSD는 다음과 같은 namespace로 구조화되어 있다.</w:t>
       </w:r>
     </w:p>
     <w:p>
@@ -3058,20 +2462,29 @@
         <w:pStyle w:val="a6"/>
         <w:numPr>
           <w:ilvl w:val="0"/>
-          <w:numId w:val="10"/>
+          <w:numId w:val="18"/>
         </w:numPr>
         <w:rPr>
-          <w:sz w:val="20"/>
-          <w:szCs w:val="20"/>
-        </w:rPr>
-      </w:pPr>
-      <w:r>
-        <w:rPr>
-          <w:rFonts w:hint="eastAsia"/>
-          <w:sz w:val="20"/>
-          <w:szCs w:val="20"/>
-        </w:rPr>
-        <w:t>scene element의 ATTLIST 정의</w:t>
+          <w:rFonts w:hint="eastAsia"/>
+          <w:sz w:val="20"/>
+          <w:szCs w:val="20"/>
+        </w:rPr>
+      </w:pPr>
+      <w:r>
+        <w:rPr>
+          <w:rFonts w:hint="eastAsia"/>
+          <w:sz w:val="20"/>
+          <w:szCs w:val="20"/>
+        </w:rPr>
+        <w:t>project: namespace=</w:t>
+      </w:r>
+      <w:r>
+        <w:rPr>
+          <w:sz w:val="20"/>
+          <w:szCs w:val="20"/>
+          <w:highlight w:val="green"/>
+        </w:rPr>
+        <w:t>"http://Project.org"</w:t>
       </w:r>
     </w:p>
     <w:p>
@@ -3079,7 +2492,7 @@
         <w:pStyle w:val="a6"/>
         <w:numPr>
           <w:ilvl w:val="1"/>
-          <w:numId w:val="10"/>
+          <w:numId w:val="18"/>
         </w:numPr>
         <w:rPr>
           <w:sz w:val="20"/>
@@ -3092,7 +2505,15 @@
           <w:sz w:val="20"/>
           <w:szCs w:val="20"/>
         </w:rPr>
-        <w:t>속성 이름: name</w:t>
+        <w:t>scene: namespace=</w:t>
+      </w:r>
+      <w:r>
+        <w:rPr>
+          <w:sz w:val="20"/>
+          <w:szCs w:val="20"/>
+          <w:highlight w:val="yellow"/>
+        </w:rPr>
+        <w:t>"http://ProjectScene.org"</w:t>
       </w:r>
     </w:p>
     <w:p>
@@ -3100,7 +2521,7 @@
         <w:pStyle w:val="a6"/>
         <w:numPr>
           <w:ilvl w:val="2"/>
-          <w:numId w:val="10"/>
+          <w:numId w:val="18"/>
         </w:numPr>
         <w:rPr>
           <w:sz w:val="20"/>
@@ -3113,7 +2534,348 @@
           <w:sz w:val="20"/>
           <w:szCs w:val="20"/>
         </w:rPr>
-        <w:t>설명: scene 이름</w:t>
+        <w:t>object: namespace=</w:t>
+      </w:r>
+      <w:r>
+        <w:rPr>
+          <w:sz w:val="20"/>
+          <w:szCs w:val="20"/>
+          <w:highlight w:val="yellow"/>
+        </w:rPr>
+        <w:t>"http://ProjectScene.org"</w:t>
+      </w:r>
+    </w:p>
+    <w:p>
+      <w:pPr>
+        <w:pStyle w:val="a6"/>
+        <w:numPr>
+          <w:ilvl w:val="3"/>
+          <w:numId w:val="18"/>
+        </w:numPr>
+        <w:rPr>
+          <w:sz w:val="20"/>
+          <w:szCs w:val="20"/>
+        </w:rPr>
+      </w:pPr>
+      <w:r>
+        <w:rPr>
+          <w:rFonts w:hint="eastAsia"/>
+          <w:sz w:val="20"/>
+          <w:szCs w:val="20"/>
+        </w:rPr>
+        <w:t>transform: namespace=</w:t>
+      </w:r>
+      <w:r>
+        <w:rPr>
+          <w:sz w:val="20"/>
+          <w:szCs w:val="20"/>
+          <w:highlight w:val="yellow"/>
+        </w:rPr>
+        <w:t>"http://ProjectScene.org"</w:t>
+      </w:r>
+    </w:p>
+    <w:p>
+      <w:pPr>
+        <w:pStyle w:val="a6"/>
+        <w:numPr>
+          <w:ilvl w:val="4"/>
+          <w:numId w:val="18"/>
+        </w:numPr>
+        <w:rPr>
+          <w:rFonts w:hint="eastAsia"/>
+          <w:sz w:val="20"/>
+          <w:szCs w:val="20"/>
+        </w:rPr>
+      </w:pPr>
+      <w:r>
+        <w:rPr>
+          <w:rFonts w:hint="eastAsia"/>
+          <w:sz w:val="20"/>
+          <w:szCs w:val="20"/>
+        </w:rPr>
+        <w:t>position, rotation, scale: namespace=</w:t>
+      </w:r>
+      <w:r>
+        <w:rPr>
+          <w:sz w:val="20"/>
+          <w:szCs w:val="20"/>
+          <w:highlight w:val="yellow"/>
+        </w:rPr>
+        <w:t>"http://ProjectScene.org"</w:t>
+      </w:r>
+    </w:p>
+    <w:p>
+      <w:pPr>
+        <w:pStyle w:val="a6"/>
+        <w:numPr>
+          <w:ilvl w:val="3"/>
+          <w:numId w:val="18"/>
+        </w:numPr>
+        <w:rPr>
+          <w:sz w:val="20"/>
+          <w:szCs w:val="20"/>
+        </w:rPr>
+      </w:pPr>
+      <w:r>
+        <w:rPr>
+          <w:rFonts w:hint="eastAsia"/>
+          <w:sz w:val="20"/>
+          <w:szCs w:val="20"/>
+        </w:rPr>
+        <w:t>components: namespace=</w:t>
+      </w:r>
+      <w:r>
+        <w:rPr>
+          <w:sz w:val="20"/>
+          <w:szCs w:val="20"/>
+          <w:highlight w:val="yellow"/>
+        </w:rPr>
+        <w:t>"http://ProjectScene.org"</w:t>
+      </w:r>
+    </w:p>
+    <w:p>
+      <w:pPr>
+        <w:pStyle w:val="a6"/>
+        <w:numPr>
+          <w:ilvl w:val="4"/>
+          <w:numId w:val="18"/>
+        </w:numPr>
+        <w:rPr>
+          <w:sz w:val="20"/>
+          <w:szCs w:val="20"/>
+        </w:rPr>
+      </w:pPr>
+      <w:r>
+        <w:rPr>
+          <w:rFonts w:hint="eastAsia"/>
+          <w:sz w:val="20"/>
+          <w:szCs w:val="20"/>
+        </w:rPr>
+        <w:t>component: namespace=</w:t>
+      </w:r>
+      <w:r>
+        <w:rPr>
+          <w:sz w:val="20"/>
+          <w:szCs w:val="20"/>
+          <w:highlight w:val="cyan"/>
+        </w:rPr>
+        <w:t>"http://component.org"</w:t>
+      </w:r>
+    </w:p>
+    <w:p>
+      <w:pPr>
+        <w:widowControl/>
+        <w:wordWrap/>
+        <w:autoSpaceDE/>
+        <w:autoSpaceDN/>
+        <w:rPr>
+          <w:sz w:val="20"/>
+          <w:szCs w:val="20"/>
+        </w:rPr>
+      </w:pPr>
+      <w:r>
+        <w:rPr>
+          <w:rFonts w:hint="eastAsia"/>
+          <w:sz w:val="20"/>
+          <w:szCs w:val="20"/>
+        </w:rPr>
+        <w:t xml:space="preserve"> </w:t>
+      </w:r>
+    </w:p>
+    <w:p>
+      <w:pPr>
+        <w:widowControl/>
+        <w:wordWrap/>
+        <w:autoSpaceDE/>
+        <w:autoSpaceDN/>
+        <w:rPr>
+          <w:sz w:val="20"/>
+          <w:szCs w:val="20"/>
+        </w:rPr>
+      </w:pPr>
+      <w:r>
+        <w:rPr>
+          <w:rFonts w:hint="eastAsia"/>
+          <w:sz w:val="20"/>
+          <w:szCs w:val="20"/>
+        </w:rPr>
+        <w:t>각 XSD 문서는 다음과 같다.</w:t>
+      </w:r>
+    </w:p>
+    <w:p>
+      <w:pPr>
+        <w:widowControl/>
+        <w:wordWrap/>
+        <w:autoSpaceDE/>
+        <w:autoSpaceDN/>
+        <w:rPr>
+          <w:sz w:val="20"/>
+          <w:szCs w:val="20"/>
+        </w:rPr>
+      </w:pPr>
+      <w:r>
+        <w:rPr>
+          <w:rFonts w:hint="eastAsia"/>
+          <w:sz w:val="20"/>
+          <w:szCs w:val="20"/>
+        </w:rPr>
+        <w:t xml:space="preserve">1) </w:t>
+      </w:r>
+      <w:proofErr w:type="spellStart"/>
+      <w:r>
+        <w:rPr>
+          <w:rFonts w:hint="eastAsia"/>
+          <w:sz w:val="20"/>
+          <w:szCs w:val="20"/>
+        </w:rPr>
+        <w:t>XSD_main</w:t>
+      </w:r>
+      <w:proofErr w:type="spellEnd"/>
+    </w:p>
+    <w:p>
+      <w:pPr>
+        <w:pStyle w:val="a6"/>
+        <w:widowControl/>
+        <w:numPr>
+          <w:ilvl w:val="0"/>
+          <w:numId w:val="18"/>
+        </w:numPr>
+        <w:wordWrap/>
+        <w:autoSpaceDE/>
+        <w:autoSpaceDN/>
+        <w:rPr>
+          <w:sz w:val="20"/>
+          <w:szCs w:val="20"/>
+        </w:rPr>
+      </w:pPr>
+      <w:proofErr w:type="spellStart"/>
+      <w:r>
+        <w:rPr>
+          <w:rFonts w:hint="eastAsia"/>
+          <w:sz w:val="20"/>
+          <w:szCs w:val="20"/>
+        </w:rPr>
+        <w:t>선언부</w:t>
+      </w:r>
+      <w:proofErr w:type="spellEnd"/>
+    </w:p>
+    <w:p>
+      <w:pPr>
+        <w:pStyle w:val="a6"/>
+        <w:widowControl/>
+        <w:numPr>
+          <w:ilvl w:val="1"/>
+          <w:numId w:val="18"/>
+        </w:numPr>
+        <w:wordWrap/>
+        <w:autoSpaceDE/>
+        <w:autoSpaceDN/>
+        <w:rPr>
+          <w:sz w:val="20"/>
+          <w:szCs w:val="20"/>
+        </w:rPr>
+      </w:pPr>
+      <w:r>
+        <w:rPr>
+          <w:rFonts w:hint="eastAsia"/>
+          <w:sz w:val="20"/>
+          <w:szCs w:val="20"/>
+        </w:rPr>
+        <w:t>Namespace</w:t>
+      </w:r>
+    </w:p>
+    <w:p>
+      <w:pPr>
+        <w:pStyle w:val="a6"/>
+        <w:widowControl/>
+        <w:numPr>
+          <w:ilvl w:val="2"/>
+          <w:numId w:val="18"/>
+        </w:numPr>
+        <w:wordWrap/>
+        <w:autoSpaceDE/>
+        <w:autoSpaceDN/>
+        <w:rPr>
+          <w:sz w:val="20"/>
+          <w:szCs w:val="20"/>
+        </w:rPr>
+      </w:pPr>
+      <w:r>
+        <w:rPr>
+          <w:rFonts w:hint="eastAsia"/>
+          <w:sz w:val="20"/>
+          <w:szCs w:val="20"/>
+        </w:rPr>
+        <w:t xml:space="preserve">target Namespace: </w:t>
+      </w:r>
+      <w:r>
+        <w:rPr>
+          <w:sz w:val="20"/>
+          <w:szCs w:val="20"/>
+        </w:rPr>
+        <w:t>“</w:t>
+      </w:r>
+      <w:r>
+        <w:rPr>
+          <w:rFonts w:hint="eastAsia"/>
+          <w:sz w:val="20"/>
+          <w:szCs w:val="20"/>
+        </w:rPr>
+        <w:t>http://Project.org</w:t>
+      </w:r>
+      <w:r>
+        <w:rPr>
+          <w:sz w:val="20"/>
+          <w:szCs w:val="20"/>
+        </w:rPr>
+        <w:t>”</w:t>
+      </w:r>
+    </w:p>
+    <w:p>
+      <w:pPr>
+        <w:pStyle w:val="a6"/>
+        <w:widowControl/>
+        <w:numPr>
+          <w:ilvl w:val="2"/>
+          <w:numId w:val="18"/>
+        </w:numPr>
+        <w:wordWrap/>
+        <w:autoSpaceDE/>
+        <w:autoSpaceDN/>
+        <w:rPr>
+          <w:sz w:val="20"/>
+          <w:szCs w:val="20"/>
+        </w:rPr>
+      </w:pPr>
+      <w:r>
+        <w:rPr>
+          <w:rFonts w:hint="eastAsia"/>
+          <w:sz w:val="20"/>
+          <w:szCs w:val="20"/>
+        </w:rPr>
+        <w:t xml:space="preserve">default Namespace: </w:t>
+      </w:r>
+      <w:r>
+        <w:rPr>
+          <w:sz w:val="20"/>
+          <w:szCs w:val="20"/>
+        </w:rPr>
+        <w:t>“</w:t>
+      </w:r>
+      <w:r>
+        <w:rPr>
+          <w:rFonts w:hint="eastAsia"/>
+          <w:sz w:val="20"/>
+          <w:szCs w:val="20"/>
+        </w:rPr>
+        <w:t>http://Project.org</w:t>
+      </w:r>
+      <w:r>
+        <w:rPr>
+          <w:sz w:val="20"/>
+          <w:szCs w:val="20"/>
+        </w:rPr>
+        <w:t>”</w:t>
       </w:r>
     </w:p>
     <w:p>
@@ -3121,7 +2883,7 @@
         <w:pStyle w:val="a6"/>
         <w:numPr>
           <w:ilvl w:val="2"/>
-          <w:numId w:val="10"/>
+          <w:numId w:val="18"/>
         </w:numPr>
         <w:rPr>
           <w:sz w:val="20"/>
@@ -3134,709 +2896,751 @@
           <w:sz w:val="20"/>
           <w:szCs w:val="20"/>
         </w:rPr>
-        <w:t>속성 타입: CDATA</w:t>
+        <w:t xml:space="preserve">extra namespace1: </w:t>
+      </w:r>
+      <w:r>
+        <w:rPr>
+          <w:sz w:val="20"/>
+          <w:szCs w:val="20"/>
+        </w:rPr>
+        <w:t>"http://ProjectScene.org"</w:t>
       </w:r>
     </w:p>
     <w:p>
       <w:pPr>
         <w:pStyle w:val="a6"/>
+        <w:widowControl/>
+        <w:numPr>
+          <w:ilvl w:val="3"/>
+          <w:numId w:val="18"/>
+        </w:numPr>
+        <w:wordWrap/>
+        <w:autoSpaceDE/>
+        <w:autoSpaceDN/>
+        <w:rPr>
+          <w:sz w:val="20"/>
+          <w:szCs w:val="20"/>
+        </w:rPr>
+      </w:pPr>
+      <w:r>
+        <w:rPr>
+          <w:rFonts w:hint="eastAsia"/>
+          <w:sz w:val="20"/>
+          <w:szCs w:val="20"/>
+        </w:rPr>
+        <w:t>prefix: pjs</w:t>
+      </w:r>
+    </w:p>
+    <w:p>
+      <w:pPr>
+        <w:pStyle w:val="a6"/>
+        <w:widowControl/>
+        <w:numPr>
+          <w:ilvl w:val="1"/>
+          <w:numId w:val="18"/>
+        </w:numPr>
+        <w:wordWrap/>
+        <w:autoSpaceDE/>
+        <w:autoSpaceDN/>
+        <w:rPr>
+          <w:sz w:val="20"/>
+          <w:szCs w:val="20"/>
+        </w:rPr>
+      </w:pPr>
+      <w:r>
+        <w:rPr>
+          <w:rFonts w:hint="eastAsia"/>
+          <w:sz w:val="20"/>
+          <w:szCs w:val="20"/>
+        </w:rPr>
+        <w:t>element Form Default: qualified</w:t>
+      </w:r>
+    </w:p>
+    <w:p>
+      <w:pPr>
+        <w:pStyle w:val="a6"/>
+        <w:widowControl/>
+        <w:numPr>
+          <w:ilvl w:val="1"/>
+          <w:numId w:val="18"/>
+        </w:numPr>
+        <w:wordWrap/>
+        <w:autoSpaceDE/>
+        <w:autoSpaceDN/>
+        <w:rPr>
+          <w:sz w:val="20"/>
+          <w:szCs w:val="20"/>
+        </w:rPr>
+      </w:pPr>
+      <w:r>
+        <w:rPr>
+          <w:rFonts w:hint="eastAsia"/>
+          <w:sz w:val="20"/>
+          <w:szCs w:val="20"/>
+        </w:rPr>
+        <w:t xml:space="preserve">import: namespace가 </w:t>
+      </w:r>
+      <w:r>
+        <w:rPr>
+          <w:sz w:val="20"/>
+          <w:szCs w:val="20"/>
+        </w:rPr>
+        <w:t>"http://ProjectScene.org"</w:t>
+      </w:r>
+      <w:r>
+        <w:rPr>
+          <w:rFonts w:hint="eastAsia"/>
+          <w:sz w:val="20"/>
+          <w:szCs w:val="20"/>
+        </w:rPr>
+        <w:t xml:space="preserve"> 인 XSD 문서 import</w:t>
+      </w:r>
+    </w:p>
+    <w:p>
+      <w:pPr>
+        <w:pStyle w:val="a6"/>
+        <w:widowControl/>
+        <w:numPr>
+          <w:ilvl w:val="0"/>
+          <w:numId w:val="18"/>
+        </w:numPr>
+        <w:wordWrap/>
+        <w:autoSpaceDE/>
+        <w:autoSpaceDN/>
+        <w:rPr>
+          <w:sz w:val="20"/>
+          <w:szCs w:val="20"/>
+        </w:rPr>
+      </w:pPr>
+      <w:r>
+        <w:rPr>
+          <w:rFonts w:hint="eastAsia"/>
+          <w:sz w:val="20"/>
+          <w:szCs w:val="20"/>
+        </w:rPr>
+        <w:t>element</w:t>
+      </w:r>
+      <w:r>
+        <w:rPr>
+          <w:rFonts w:hint="eastAsia"/>
+          <w:sz w:val="20"/>
+          <w:szCs w:val="20"/>
+        </w:rPr>
+        <w:t>/attribute</w:t>
+      </w:r>
+      <w:r>
+        <w:rPr>
+          <w:rFonts w:hint="eastAsia"/>
+          <w:sz w:val="20"/>
+          <w:szCs w:val="20"/>
+        </w:rPr>
+        <w:t xml:space="preserve"> 정의</w:t>
+      </w:r>
+    </w:p>
+    <w:p>
+      <w:pPr>
+        <w:pStyle w:val="a6"/>
+        <w:widowControl/>
+        <w:numPr>
+          <w:ilvl w:val="1"/>
+          <w:numId w:val="18"/>
+        </w:numPr>
+        <w:wordWrap/>
+        <w:autoSpaceDE/>
+        <w:autoSpaceDN/>
+        <w:rPr>
+          <w:sz w:val="20"/>
+          <w:szCs w:val="20"/>
+        </w:rPr>
+      </w:pPr>
+      <w:r>
+        <w:rPr>
+          <w:rFonts w:hint="eastAsia"/>
+          <w:sz w:val="20"/>
+          <w:szCs w:val="20"/>
+        </w:rPr>
+        <w:t>project</w:t>
+      </w:r>
+      <w:r>
+        <w:rPr>
+          <w:rFonts w:hint="eastAsia"/>
+          <w:sz w:val="20"/>
+          <w:szCs w:val="20"/>
+        </w:rPr>
+        <w:t xml:space="preserve"> element</w:t>
+      </w:r>
+    </w:p>
+    <w:p>
+      <w:pPr>
+        <w:pStyle w:val="a6"/>
+        <w:widowControl/>
         <w:numPr>
           <w:ilvl w:val="2"/>
-          <w:numId w:val="10"/>
+          <w:numId w:val="18"/>
         </w:numPr>
-        <w:rPr>
-          <w:sz w:val="20"/>
-          <w:szCs w:val="20"/>
-        </w:rPr>
-      </w:pPr>
-      <w:r>
-        <w:rPr>
-          <w:rFonts w:hint="eastAsia"/>
-          <w:sz w:val="20"/>
-          <w:szCs w:val="20"/>
-        </w:rPr>
-        <w:t>기본값: #REQUIRED</w:t>
-      </w:r>
+        <w:wordWrap/>
+        <w:autoSpaceDE/>
+        <w:autoSpaceDN/>
+        <w:rPr>
+          <w:sz w:val="20"/>
+          <w:szCs w:val="20"/>
+        </w:rPr>
+      </w:pPr>
+      <w:r>
+        <w:rPr>
+          <w:rFonts w:hint="eastAsia"/>
+          <w:sz w:val="20"/>
+          <w:szCs w:val="20"/>
+        </w:rPr>
+        <w:t xml:space="preserve">자식 element 1: </w:t>
+      </w:r>
+      <w:proofErr w:type="spellStart"/>
+      <w:proofErr w:type="gramStart"/>
+      <w:r>
+        <w:rPr>
+          <w:rFonts w:hint="eastAsia"/>
+          <w:sz w:val="20"/>
+          <w:szCs w:val="20"/>
+        </w:rPr>
+        <w:t>pjs:scene</w:t>
+      </w:r>
+      <w:proofErr w:type="spellEnd"/>
+      <w:proofErr w:type="gramEnd"/>
     </w:p>
     <w:p>
       <w:pPr>
         <w:pStyle w:val="a6"/>
+        <w:widowControl/>
+        <w:numPr>
+          <w:ilvl w:val="3"/>
+          <w:numId w:val="18"/>
+        </w:numPr>
+        <w:wordWrap/>
+        <w:autoSpaceDE/>
+        <w:autoSpaceDN/>
+        <w:rPr>
+          <w:sz w:val="20"/>
+          <w:szCs w:val="20"/>
+        </w:rPr>
+      </w:pPr>
+      <w:r>
+        <w:rPr>
+          <w:rFonts w:hint="eastAsia"/>
+          <w:sz w:val="20"/>
+          <w:szCs w:val="20"/>
+        </w:rPr>
+        <w:t>정의 방법: 외부에서 정의(ref)</w:t>
+      </w:r>
+    </w:p>
+    <w:p>
+      <w:pPr>
+        <w:pStyle w:val="a6"/>
+        <w:widowControl/>
+        <w:numPr>
+          <w:ilvl w:val="3"/>
+          <w:numId w:val="18"/>
+        </w:numPr>
+        <w:wordWrap/>
+        <w:autoSpaceDE/>
+        <w:autoSpaceDN/>
+        <w:rPr>
+          <w:sz w:val="20"/>
+          <w:szCs w:val="20"/>
+        </w:rPr>
+      </w:pPr>
+      <w:r>
+        <w:rPr>
+          <w:rFonts w:hint="eastAsia"/>
+          <w:sz w:val="20"/>
+          <w:szCs w:val="20"/>
+        </w:rPr>
+        <w:t>minOccurs: 1(기본값)</w:t>
+      </w:r>
+    </w:p>
+    <w:p>
+      <w:pPr>
+        <w:pStyle w:val="a6"/>
+        <w:widowControl/>
+        <w:numPr>
+          <w:ilvl w:val="3"/>
+          <w:numId w:val="18"/>
+        </w:numPr>
+        <w:wordWrap/>
+        <w:autoSpaceDE/>
+        <w:autoSpaceDN/>
+        <w:rPr>
+          <w:sz w:val="20"/>
+          <w:szCs w:val="20"/>
+        </w:rPr>
+      </w:pPr>
+      <w:proofErr w:type="spellStart"/>
+      <w:r>
+        <w:rPr>
+          <w:rFonts w:hint="eastAsia"/>
+          <w:sz w:val="20"/>
+          <w:szCs w:val="20"/>
+        </w:rPr>
+        <w:t>maxOccurs</w:t>
+      </w:r>
+      <w:proofErr w:type="spellEnd"/>
+      <w:r>
+        <w:rPr>
+          <w:rFonts w:hint="eastAsia"/>
+          <w:sz w:val="20"/>
+          <w:szCs w:val="20"/>
+        </w:rPr>
+        <w:t>: unbounded</w:t>
+      </w:r>
+    </w:p>
+    <w:p>
+      <w:pPr>
+        <w:widowControl/>
+        <w:wordWrap/>
+        <w:autoSpaceDE/>
+        <w:autoSpaceDN/>
+        <w:rPr>
+          <w:sz w:val="20"/>
+          <w:szCs w:val="20"/>
+        </w:rPr>
+      </w:pPr>
+    </w:p>
+    <w:p>
+      <w:pPr>
+        <w:widowControl/>
+        <w:wordWrap/>
+        <w:autoSpaceDE/>
+        <w:autoSpaceDN/>
+        <w:rPr>
+          <w:sz w:val="20"/>
+          <w:szCs w:val="20"/>
+        </w:rPr>
+      </w:pPr>
+      <w:r>
+        <w:rPr>
+          <w:rFonts w:hint="eastAsia"/>
+          <w:sz w:val="20"/>
+          <w:szCs w:val="20"/>
+        </w:rPr>
+        <w:t>2) XSD_import1</w:t>
+      </w:r>
+    </w:p>
+    <w:p>
+      <w:pPr>
+        <w:pStyle w:val="a6"/>
+        <w:widowControl/>
         <w:numPr>
           <w:ilvl w:val="0"/>
-          <w:numId w:val="10"/>
+          <w:numId w:val="19"/>
         </w:numPr>
-        <w:rPr>
-          <w:sz w:val="20"/>
-          <w:szCs w:val="20"/>
-        </w:rPr>
-      </w:pPr>
-      <w:r>
-        <w:rPr>
-          <w:rFonts w:hint="eastAsia"/>
-          <w:sz w:val="20"/>
-          <w:szCs w:val="20"/>
-        </w:rPr>
-        <w:t>object element의 ATTLIST 정의</w:t>
-      </w:r>
+        <w:wordWrap/>
+        <w:autoSpaceDE/>
+        <w:autoSpaceDN/>
+        <w:rPr>
+          <w:sz w:val="20"/>
+          <w:szCs w:val="20"/>
+        </w:rPr>
+      </w:pPr>
+      <w:proofErr w:type="spellStart"/>
+      <w:r>
+        <w:rPr>
+          <w:rFonts w:hint="eastAsia"/>
+          <w:sz w:val="20"/>
+          <w:szCs w:val="20"/>
+        </w:rPr>
+        <w:t>선언부</w:t>
+      </w:r>
+      <w:proofErr w:type="spellEnd"/>
     </w:p>
     <w:p>
       <w:pPr>
         <w:pStyle w:val="a6"/>
+        <w:widowControl/>
         <w:numPr>
           <w:ilvl w:val="1"/>
-          <w:numId w:val="10"/>
+          <w:numId w:val="19"/>
         </w:numPr>
-        <w:rPr>
-          <w:sz w:val="20"/>
-          <w:szCs w:val="20"/>
-        </w:rPr>
-      </w:pPr>
-      <w:r>
-        <w:rPr>
-          <w:rFonts w:hint="eastAsia"/>
-          <w:sz w:val="20"/>
-          <w:szCs w:val="20"/>
-        </w:rPr>
-        <w:t>속성 이름: id</w:t>
+        <w:wordWrap/>
+        <w:autoSpaceDE/>
+        <w:autoSpaceDN/>
+        <w:rPr>
+          <w:sz w:val="20"/>
+          <w:szCs w:val="20"/>
+        </w:rPr>
+      </w:pPr>
+      <w:r>
+        <w:rPr>
+          <w:rFonts w:hint="eastAsia"/>
+          <w:sz w:val="20"/>
+          <w:szCs w:val="20"/>
+        </w:rPr>
+        <w:t>Namespace</w:t>
       </w:r>
     </w:p>
     <w:p>
       <w:pPr>
         <w:pStyle w:val="a6"/>
+        <w:widowControl/>
         <w:numPr>
           <w:ilvl w:val="2"/>
-          <w:numId w:val="10"/>
+          <w:numId w:val="19"/>
         </w:numPr>
-        <w:rPr>
-          <w:sz w:val="20"/>
-          <w:szCs w:val="20"/>
-        </w:rPr>
-      </w:pPr>
-      <w:r>
-        <w:rPr>
-          <w:rFonts w:hint="eastAsia"/>
-          <w:sz w:val="20"/>
-          <w:szCs w:val="20"/>
-        </w:rPr>
-        <w:t>설명: object를 구분 짓는 고유 ID 값</w:t>
+        <w:wordWrap/>
+        <w:autoSpaceDE/>
+        <w:autoSpaceDN/>
+        <w:rPr>
+          <w:sz w:val="20"/>
+          <w:szCs w:val="20"/>
+        </w:rPr>
+      </w:pPr>
+      <w:r>
+        <w:rPr>
+          <w:rFonts w:hint="eastAsia"/>
+          <w:sz w:val="20"/>
+          <w:szCs w:val="20"/>
+        </w:rPr>
+        <w:t xml:space="preserve">target Namespace: </w:t>
+      </w:r>
+      <w:r>
+        <w:rPr>
+          <w:sz w:val="20"/>
+          <w:szCs w:val="20"/>
+        </w:rPr>
+        <w:t>"http://ProjectScene.org"</w:t>
       </w:r>
     </w:p>
     <w:p>
       <w:pPr>
         <w:pStyle w:val="a6"/>
+        <w:widowControl/>
         <w:numPr>
           <w:ilvl w:val="2"/>
-          <w:numId w:val="10"/>
+          <w:numId w:val="19"/>
         </w:numPr>
-        <w:rPr>
-          <w:sz w:val="20"/>
-          <w:szCs w:val="20"/>
-        </w:rPr>
-      </w:pPr>
-      <w:r>
-        <w:rPr>
-          <w:rFonts w:hint="eastAsia"/>
-          <w:sz w:val="20"/>
-          <w:szCs w:val="20"/>
-        </w:rPr>
-        <w:t>속성 타입: ID</w:t>
+        <w:wordWrap/>
+        <w:autoSpaceDE/>
+        <w:autoSpaceDN/>
+        <w:rPr>
+          <w:sz w:val="20"/>
+          <w:szCs w:val="20"/>
+        </w:rPr>
+      </w:pPr>
+      <w:r>
+        <w:rPr>
+          <w:rFonts w:hint="eastAsia"/>
+          <w:sz w:val="20"/>
+          <w:szCs w:val="20"/>
+        </w:rPr>
+        <w:t xml:space="preserve">default Namespace: </w:t>
+      </w:r>
+      <w:r>
+        <w:rPr>
+          <w:sz w:val="20"/>
+          <w:szCs w:val="20"/>
+        </w:rPr>
+        <w:t>"http://ProjectScene.org"</w:t>
       </w:r>
     </w:p>
     <w:p>
       <w:pPr>
         <w:pStyle w:val="a6"/>
+        <w:widowControl/>
+        <w:numPr>
+          <w:ilvl w:val="1"/>
+          <w:numId w:val="19"/>
+        </w:numPr>
+        <w:wordWrap/>
+        <w:autoSpaceDE/>
+        <w:autoSpaceDN/>
+        <w:rPr>
+          <w:sz w:val="20"/>
+          <w:szCs w:val="20"/>
+        </w:rPr>
+      </w:pPr>
+      <w:r>
+        <w:rPr>
+          <w:rFonts w:hint="eastAsia"/>
+          <w:sz w:val="20"/>
+          <w:szCs w:val="20"/>
+        </w:rPr>
+        <w:t>element Form Default: qualified</w:t>
+      </w:r>
+    </w:p>
+    <w:p>
+      <w:pPr>
+        <w:pStyle w:val="a6"/>
+        <w:widowControl/>
+        <w:numPr>
+          <w:ilvl w:val="1"/>
+          <w:numId w:val="19"/>
+        </w:numPr>
+        <w:wordWrap/>
+        <w:autoSpaceDE/>
+        <w:autoSpaceDN/>
+        <w:rPr>
+          <w:sz w:val="20"/>
+          <w:szCs w:val="20"/>
+        </w:rPr>
+      </w:pPr>
+      <w:r>
+        <w:rPr>
+          <w:rFonts w:hint="eastAsia"/>
+          <w:sz w:val="20"/>
+          <w:szCs w:val="20"/>
+        </w:rPr>
+        <w:t xml:space="preserve">include: </w:t>
+      </w:r>
+      <w:r>
+        <w:rPr>
+          <w:sz w:val="20"/>
+          <w:szCs w:val="20"/>
+        </w:rPr>
+        <w:t>"http://ProjectScene.org"</w:t>
+      </w:r>
+      <w:r>
+        <w:rPr>
+          <w:rFonts w:hint="eastAsia"/>
+          <w:sz w:val="20"/>
+          <w:szCs w:val="20"/>
+        </w:rPr>
+        <w:t xml:space="preserve"> namespace를 따르는 XSD 문서 include</w:t>
+      </w:r>
+    </w:p>
+    <w:p>
+      <w:pPr>
+        <w:pStyle w:val="a6"/>
+        <w:widowControl/>
+        <w:numPr>
+          <w:ilvl w:val="0"/>
+          <w:numId w:val="19"/>
+        </w:numPr>
+        <w:wordWrap/>
+        <w:autoSpaceDE/>
+        <w:autoSpaceDN/>
+        <w:rPr>
+          <w:sz w:val="20"/>
+          <w:szCs w:val="20"/>
+        </w:rPr>
+      </w:pPr>
+      <w:r>
+        <w:rPr>
+          <w:rFonts w:hint="eastAsia"/>
+          <w:sz w:val="20"/>
+          <w:szCs w:val="20"/>
+        </w:rPr>
+        <w:t>element</w:t>
+      </w:r>
+      <w:r>
+        <w:rPr>
+          <w:rFonts w:hint="eastAsia"/>
+          <w:sz w:val="20"/>
+          <w:szCs w:val="20"/>
+        </w:rPr>
+        <w:t>/attribute</w:t>
+      </w:r>
+      <w:r>
+        <w:rPr>
+          <w:rFonts w:hint="eastAsia"/>
+          <w:sz w:val="20"/>
+          <w:szCs w:val="20"/>
+        </w:rPr>
+        <w:t xml:space="preserve"> 정</w:t>
+      </w:r>
+      <w:r>
+        <w:rPr>
+          <w:rFonts w:hint="eastAsia"/>
+          <w:sz w:val="20"/>
+          <w:szCs w:val="20"/>
+        </w:rPr>
+        <w:t>의</w:t>
+      </w:r>
+    </w:p>
+    <w:p>
+      <w:pPr>
+        <w:pStyle w:val="a6"/>
+        <w:widowControl/>
+        <w:numPr>
+          <w:ilvl w:val="1"/>
+          <w:numId w:val="19"/>
+        </w:numPr>
+        <w:wordWrap/>
+        <w:autoSpaceDE/>
+        <w:autoSpaceDN/>
+        <w:rPr>
+          <w:sz w:val="20"/>
+          <w:szCs w:val="20"/>
+        </w:rPr>
+      </w:pPr>
+      <w:r>
+        <w:rPr>
+          <w:rFonts w:hint="eastAsia"/>
+          <w:sz w:val="20"/>
+          <w:szCs w:val="20"/>
+        </w:rPr>
+        <w:lastRenderedPageBreak/>
+        <w:t>scene element</w:t>
+      </w:r>
+    </w:p>
+    <w:p>
+      <w:pPr>
+        <w:pStyle w:val="a6"/>
+        <w:widowControl/>
         <w:numPr>
           <w:ilvl w:val="2"/>
-          <w:numId w:val="10"/>
+          <w:numId w:val="19"/>
         </w:numPr>
-        <w:rPr>
-          <w:sz w:val="20"/>
-          <w:szCs w:val="20"/>
-        </w:rPr>
-      </w:pPr>
-      <w:r>
-        <w:rPr>
-          <w:rFonts w:hint="eastAsia"/>
-          <w:sz w:val="20"/>
-          <w:szCs w:val="20"/>
-        </w:rPr>
-        <w:t>기본값: #REQUIRED</w:t>
+        <w:wordWrap/>
+        <w:autoSpaceDE/>
+        <w:autoSpaceDN/>
+        <w:rPr>
+          <w:sz w:val="20"/>
+          <w:szCs w:val="20"/>
+        </w:rPr>
+      </w:pPr>
+      <w:r>
+        <w:rPr>
+          <w:rFonts w:hint="eastAsia"/>
+          <w:sz w:val="20"/>
+          <w:szCs w:val="20"/>
+        </w:rPr>
+        <w:t>attribute 1: name</w:t>
       </w:r>
     </w:p>
     <w:p>
       <w:pPr>
         <w:pStyle w:val="a6"/>
+        <w:widowControl/>
         <w:numPr>
-          <w:ilvl w:val="1"/>
-          <w:numId w:val="10"/>
+          <w:ilvl w:val="3"/>
+          <w:numId w:val="19"/>
         </w:numPr>
-        <w:rPr>
-          <w:sz w:val="20"/>
-          <w:szCs w:val="20"/>
-        </w:rPr>
-      </w:pPr>
-      <w:r>
-        <w:rPr>
-          <w:rFonts w:hint="eastAsia"/>
-          <w:sz w:val="20"/>
-          <w:szCs w:val="20"/>
-        </w:rPr>
-        <w:t>속성 이름: name</w:t>
+        <w:wordWrap/>
+        <w:autoSpaceDE/>
+        <w:autoSpaceDN/>
+        <w:rPr>
+          <w:sz w:val="20"/>
+          <w:szCs w:val="20"/>
+        </w:rPr>
+      </w:pPr>
+      <w:r>
+        <w:rPr>
+          <w:rFonts w:hint="eastAsia"/>
+          <w:sz w:val="20"/>
+          <w:szCs w:val="20"/>
+        </w:rPr>
+        <w:t>type: string</w:t>
       </w:r>
     </w:p>
     <w:p>
       <w:pPr>
         <w:pStyle w:val="a6"/>
+        <w:widowControl/>
+        <w:numPr>
+          <w:ilvl w:val="3"/>
+          <w:numId w:val="19"/>
+        </w:numPr>
+        <w:wordWrap/>
+        <w:autoSpaceDE/>
+        <w:autoSpaceDN/>
+        <w:rPr>
+          <w:sz w:val="20"/>
+          <w:szCs w:val="20"/>
+        </w:rPr>
+      </w:pPr>
+      <w:r>
+        <w:rPr>
+          <w:rFonts w:hint="eastAsia"/>
+          <w:sz w:val="20"/>
+          <w:szCs w:val="20"/>
+        </w:rPr>
+        <w:t>use: required</w:t>
+      </w:r>
+    </w:p>
+    <w:p>
+      <w:pPr>
+        <w:pStyle w:val="a6"/>
+        <w:widowControl/>
         <w:numPr>
           <w:ilvl w:val="2"/>
-          <w:numId w:val="10"/>
+          <w:numId w:val="19"/>
         </w:numPr>
-        <w:rPr>
-          <w:sz w:val="20"/>
-          <w:szCs w:val="20"/>
-        </w:rPr>
-      </w:pPr>
-      <w:r>
-        <w:rPr>
-          <w:rFonts w:hint="eastAsia"/>
-          <w:sz w:val="20"/>
-          <w:szCs w:val="20"/>
-        </w:rPr>
-        <w:t>설명: 각 object 이름</w:t>
+        <w:wordWrap/>
+        <w:autoSpaceDE/>
+        <w:autoSpaceDN/>
+        <w:rPr>
+          <w:sz w:val="20"/>
+          <w:szCs w:val="20"/>
+        </w:rPr>
+      </w:pPr>
+      <w:r>
+        <w:rPr>
+          <w:rFonts w:hint="eastAsia"/>
+          <w:sz w:val="20"/>
+          <w:szCs w:val="20"/>
+        </w:rPr>
+        <w:t>자식 element1: object</w:t>
       </w:r>
     </w:p>
     <w:p>
       <w:pPr>
         <w:pStyle w:val="a6"/>
-        <w:numPr>
-          <w:ilvl w:val="2"/>
-          <w:numId w:val="10"/>
-        </w:numPr>
-        <w:rPr>
-          <w:sz w:val="20"/>
-          <w:szCs w:val="20"/>
-        </w:rPr>
-      </w:pPr>
-      <w:r>
-        <w:rPr>
-          <w:rFonts w:hint="eastAsia"/>
-          <w:sz w:val="20"/>
-          <w:szCs w:val="20"/>
-        </w:rPr>
-        <w:t>속성 타입: CDATA</w:t>
-      </w:r>
-    </w:p>
-    <w:p>
-      <w:pPr>
-        <w:pStyle w:val="a6"/>
-        <w:numPr>
-          <w:ilvl w:val="2"/>
-          <w:numId w:val="10"/>
-        </w:numPr>
-        <w:rPr>
-          <w:sz w:val="20"/>
-          <w:szCs w:val="20"/>
-        </w:rPr>
-      </w:pPr>
-      <w:r>
-        <w:rPr>
-          <w:rFonts w:hint="eastAsia"/>
-          <w:sz w:val="20"/>
-          <w:szCs w:val="20"/>
-        </w:rPr>
-        <w:t>기본값: #REQUIRED</w:t>
-      </w:r>
-    </w:p>
-    <w:p>
-      <w:pPr>
-        <w:pStyle w:val="a6"/>
-        <w:numPr>
-          <w:ilvl w:val="1"/>
-          <w:numId w:val="10"/>
-        </w:numPr>
-        <w:rPr>
-          <w:sz w:val="20"/>
-          <w:szCs w:val="20"/>
-        </w:rPr>
-      </w:pPr>
-      <w:r>
-        <w:rPr>
-          <w:rFonts w:hint="eastAsia"/>
-          <w:sz w:val="20"/>
-          <w:szCs w:val="20"/>
-        </w:rPr>
-        <w:t>속성 이름: parent</w:t>
-      </w:r>
-    </w:p>
-    <w:p>
-      <w:pPr>
-        <w:pStyle w:val="a6"/>
-        <w:numPr>
-          <w:ilvl w:val="2"/>
-          <w:numId w:val="10"/>
-        </w:numPr>
-        <w:rPr>
-          <w:sz w:val="20"/>
-          <w:szCs w:val="20"/>
-        </w:rPr>
-      </w:pPr>
-      <w:r>
-        <w:rPr>
-          <w:rFonts w:hint="eastAsia"/>
-          <w:sz w:val="20"/>
-          <w:szCs w:val="20"/>
-        </w:rPr>
-        <w:t>설명: 자신의 부모 object ID 값을 가리키는 IDREF 값</w:t>
-      </w:r>
-    </w:p>
-    <w:p>
-      <w:pPr>
-        <w:pStyle w:val="a6"/>
-        <w:numPr>
-          <w:ilvl w:val="2"/>
-          <w:numId w:val="10"/>
-        </w:numPr>
-        <w:rPr>
-          <w:sz w:val="20"/>
-          <w:szCs w:val="20"/>
-        </w:rPr>
-      </w:pPr>
-      <w:r>
-        <w:rPr>
-          <w:rFonts w:hint="eastAsia"/>
-          <w:sz w:val="20"/>
-          <w:szCs w:val="20"/>
-        </w:rPr>
-        <w:t>속성 타입: IDREF</w:t>
-      </w:r>
-    </w:p>
-    <w:p>
-      <w:pPr>
-        <w:pStyle w:val="a6"/>
-        <w:numPr>
-          <w:ilvl w:val="2"/>
-          <w:numId w:val="10"/>
-        </w:numPr>
-        <w:rPr>
-          <w:sz w:val="20"/>
-          <w:szCs w:val="20"/>
-        </w:rPr>
-      </w:pPr>
-      <w:r>
-        <w:rPr>
-          <w:rFonts w:hint="eastAsia"/>
-          <w:sz w:val="20"/>
-          <w:szCs w:val="20"/>
-        </w:rPr>
-        <w:t>기본값: #IMPLIED</w:t>
-      </w:r>
-    </w:p>
-    <w:p>
-      <w:pPr>
-        <w:pStyle w:val="a6"/>
-        <w:numPr>
-          <w:ilvl w:val="0"/>
-          <w:numId w:val="10"/>
-        </w:numPr>
-        <w:rPr>
-          <w:sz w:val="20"/>
-          <w:szCs w:val="20"/>
-        </w:rPr>
-      </w:pPr>
-      <w:r>
-        <w:rPr>
-          <w:rFonts w:hint="eastAsia"/>
-          <w:sz w:val="20"/>
-          <w:szCs w:val="20"/>
-        </w:rPr>
-        <w:t>position, rotation, scale element의 ATTLIST 정의</w:t>
-      </w:r>
-    </w:p>
-    <w:p>
-      <w:pPr>
-        <w:pStyle w:val="a6"/>
-        <w:numPr>
-          <w:ilvl w:val="1"/>
-          <w:numId w:val="10"/>
-        </w:numPr>
-        <w:rPr>
-          <w:sz w:val="20"/>
-          <w:szCs w:val="20"/>
-        </w:rPr>
-      </w:pPr>
-      <w:r>
-        <w:rPr>
-          <w:rFonts w:hint="eastAsia"/>
-          <w:sz w:val="20"/>
-          <w:szCs w:val="20"/>
-        </w:rPr>
-        <w:t>속성 이름: x</w:t>
-      </w:r>
-    </w:p>
-    <w:p>
-      <w:pPr>
-        <w:pStyle w:val="a6"/>
-        <w:numPr>
-          <w:ilvl w:val="2"/>
-          <w:numId w:val="10"/>
-        </w:numPr>
-        <w:rPr>
-          <w:sz w:val="20"/>
-          <w:szCs w:val="20"/>
-        </w:rPr>
-      </w:pPr>
-      <w:r>
-        <w:rPr>
-          <w:rFonts w:hint="eastAsia"/>
-          <w:sz w:val="20"/>
-          <w:szCs w:val="20"/>
-        </w:rPr>
-        <w:t>설명: x축 기준 값</w:t>
-      </w:r>
-    </w:p>
-    <w:p>
-      <w:pPr>
-        <w:pStyle w:val="a6"/>
-        <w:numPr>
-          <w:ilvl w:val="2"/>
-          <w:numId w:val="10"/>
-        </w:numPr>
-        <w:rPr>
-          <w:sz w:val="20"/>
-          <w:szCs w:val="20"/>
-        </w:rPr>
-      </w:pPr>
-      <w:r>
-        <w:rPr>
-          <w:rFonts w:hint="eastAsia"/>
-          <w:sz w:val="20"/>
-          <w:szCs w:val="20"/>
-        </w:rPr>
-        <w:t>속성 타입: CDATA</w:t>
-      </w:r>
-    </w:p>
-    <w:p>
-      <w:pPr>
-        <w:pStyle w:val="a6"/>
-        <w:numPr>
-          <w:ilvl w:val="2"/>
-          <w:numId w:val="10"/>
-        </w:numPr>
-        <w:rPr>
-          <w:sz w:val="20"/>
-          <w:szCs w:val="20"/>
-        </w:rPr>
-      </w:pPr>
-      <w:r>
-        <w:rPr>
-          <w:rFonts w:hint="eastAsia"/>
-          <w:sz w:val="20"/>
-          <w:szCs w:val="20"/>
-        </w:rPr>
-        <w:t>기본값: #REQUIRED</w:t>
-      </w:r>
-    </w:p>
-    <w:p>
-      <w:pPr>
-        <w:pStyle w:val="a6"/>
-        <w:numPr>
-          <w:ilvl w:val="1"/>
-          <w:numId w:val="10"/>
-        </w:numPr>
-        <w:rPr>
-          <w:sz w:val="20"/>
-          <w:szCs w:val="20"/>
-        </w:rPr>
-      </w:pPr>
-      <w:r>
-        <w:rPr>
-          <w:rFonts w:hint="eastAsia"/>
-          <w:sz w:val="20"/>
-          <w:szCs w:val="20"/>
-        </w:rPr>
-        <w:t>속성 이름: y</w:t>
-      </w:r>
-    </w:p>
-    <w:p>
-      <w:pPr>
-        <w:pStyle w:val="a6"/>
-        <w:numPr>
-          <w:ilvl w:val="2"/>
-          <w:numId w:val="10"/>
-        </w:numPr>
-        <w:rPr>
-          <w:sz w:val="20"/>
-          <w:szCs w:val="20"/>
-        </w:rPr>
-      </w:pPr>
-      <w:r>
-        <w:rPr>
-          <w:rFonts w:hint="eastAsia"/>
-          <w:sz w:val="20"/>
-          <w:szCs w:val="20"/>
-        </w:rPr>
-        <w:t>설명: y축 기준 값</w:t>
-      </w:r>
-    </w:p>
-    <w:p>
-      <w:pPr>
-        <w:pStyle w:val="a6"/>
-        <w:numPr>
-          <w:ilvl w:val="2"/>
-          <w:numId w:val="10"/>
-        </w:numPr>
-        <w:rPr>
-          <w:sz w:val="20"/>
-          <w:szCs w:val="20"/>
-        </w:rPr>
-      </w:pPr>
-      <w:r>
-        <w:rPr>
-          <w:rFonts w:hint="eastAsia"/>
-          <w:sz w:val="20"/>
-          <w:szCs w:val="20"/>
-        </w:rPr>
-        <w:t>속성 타입: CDATA</w:t>
-      </w:r>
-    </w:p>
-    <w:p>
-      <w:pPr>
-        <w:pStyle w:val="a6"/>
-        <w:numPr>
-          <w:ilvl w:val="2"/>
-          <w:numId w:val="10"/>
-        </w:numPr>
-        <w:rPr>
-          <w:sz w:val="20"/>
-          <w:szCs w:val="20"/>
-        </w:rPr>
-      </w:pPr>
-      <w:r>
-        <w:rPr>
-          <w:rFonts w:hint="eastAsia"/>
-          <w:sz w:val="20"/>
-          <w:szCs w:val="20"/>
-        </w:rPr>
-        <w:t>기본값: #REQUIRED</w:t>
-      </w:r>
-    </w:p>
-    <w:p>
-      <w:pPr>
-        <w:pStyle w:val="a6"/>
-        <w:numPr>
-          <w:ilvl w:val="1"/>
-          <w:numId w:val="10"/>
-        </w:numPr>
-        <w:rPr>
-          <w:sz w:val="20"/>
-          <w:szCs w:val="20"/>
-        </w:rPr>
-      </w:pPr>
-      <w:r>
-        <w:rPr>
-          <w:rFonts w:hint="eastAsia"/>
-          <w:sz w:val="20"/>
-          <w:szCs w:val="20"/>
-        </w:rPr>
-        <w:t>속성 이름: z</w:t>
-      </w:r>
-    </w:p>
-    <w:p>
-      <w:pPr>
-        <w:pStyle w:val="a6"/>
-        <w:numPr>
-          <w:ilvl w:val="2"/>
-          <w:numId w:val="10"/>
-        </w:numPr>
-        <w:rPr>
-          <w:sz w:val="20"/>
-          <w:szCs w:val="20"/>
-        </w:rPr>
-      </w:pPr>
-      <w:r>
-        <w:rPr>
-          <w:rFonts w:hint="eastAsia"/>
-          <w:sz w:val="20"/>
-          <w:szCs w:val="20"/>
-        </w:rPr>
-        <w:t>설명: z축 기준 값</w:t>
-      </w:r>
-    </w:p>
-    <w:p>
-      <w:pPr>
-        <w:pStyle w:val="a6"/>
-        <w:numPr>
-          <w:ilvl w:val="2"/>
-          <w:numId w:val="10"/>
-        </w:numPr>
-        <w:rPr>
-          <w:sz w:val="20"/>
-          <w:szCs w:val="20"/>
-        </w:rPr>
-      </w:pPr>
-      <w:r>
-        <w:rPr>
-          <w:rFonts w:hint="eastAsia"/>
-          <w:sz w:val="20"/>
-          <w:szCs w:val="20"/>
-        </w:rPr>
-        <w:t>속성 타입: CDATA</w:t>
-      </w:r>
-    </w:p>
-    <w:p>
-      <w:pPr>
-        <w:pStyle w:val="a6"/>
-        <w:numPr>
-          <w:ilvl w:val="2"/>
-          <w:numId w:val="10"/>
-        </w:numPr>
-        <w:rPr>
-          <w:sz w:val="20"/>
-          <w:szCs w:val="20"/>
-        </w:rPr>
-      </w:pPr>
-      <w:r>
-        <w:rPr>
-          <w:rFonts w:hint="eastAsia"/>
-          <w:sz w:val="20"/>
-          <w:szCs w:val="20"/>
-        </w:rPr>
-        <w:t>기본값: #REQUIRED</w:t>
-      </w:r>
-    </w:p>
-    <w:p>
-      <w:pPr>
-        <w:pStyle w:val="a6"/>
-        <w:numPr>
-          <w:ilvl w:val="0"/>
-          <w:numId w:val="10"/>
-        </w:numPr>
-        <w:rPr>
-          <w:sz w:val="20"/>
-          <w:szCs w:val="20"/>
-        </w:rPr>
-      </w:pPr>
-      <w:r>
-        <w:rPr>
-          <w:rFonts w:hint="eastAsia"/>
-          <w:sz w:val="20"/>
-          <w:szCs w:val="20"/>
-        </w:rPr>
-        <w:t>component element의 ATTLIST 정의</w:t>
-      </w:r>
-    </w:p>
-    <w:p>
-      <w:pPr>
-        <w:pStyle w:val="a6"/>
-        <w:numPr>
-          <w:ilvl w:val="1"/>
-          <w:numId w:val="10"/>
-        </w:numPr>
-        <w:rPr>
-          <w:sz w:val="20"/>
-          <w:szCs w:val="20"/>
-        </w:rPr>
-      </w:pPr>
-      <w:r>
-        <w:rPr>
-          <w:rFonts w:hint="eastAsia"/>
-          <w:sz w:val="20"/>
-          <w:szCs w:val="20"/>
-        </w:rPr>
-        <w:t>속성 이름: type</w:t>
-      </w:r>
-    </w:p>
-    <w:p>
-      <w:pPr>
-        <w:pStyle w:val="a6"/>
-        <w:numPr>
-          <w:ilvl w:val="2"/>
-          <w:numId w:val="10"/>
-        </w:numPr>
-        <w:rPr>
-          <w:sz w:val="20"/>
-          <w:szCs w:val="20"/>
-        </w:rPr>
-      </w:pPr>
-      <w:r>
-        <w:rPr>
-          <w:rFonts w:hint="eastAsia"/>
-          <w:sz w:val="20"/>
-          <w:szCs w:val="20"/>
-        </w:rPr>
-        <w:t>설명: 각 component의 종류 설정</w:t>
-      </w:r>
-    </w:p>
-    <w:p>
-      <w:pPr>
-        <w:pStyle w:val="a6"/>
-        <w:numPr>
-          <w:ilvl w:val="2"/>
-          <w:numId w:val="10"/>
-        </w:numPr>
-        <w:rPr>
-          <w:sz w:val="20"/>
-          <w:szCs w:val="20"/>
-        </w:rPr>
-      </w:pPr>
-      <w:r>
-        <w:rPr>
-          <w:rFonts w:hint="eastAsia"/>
-          <w:sz w:val="20"/>
-          <w:szCs w:val="20"/>
-        </w:rPr>
-        <w:t>속성 타입: ENUM</w:t>
-      </w:r>
-    </w:p>
-    <w:p>
-      <w:pPr>
-        <w:pStyle w:val="a6"/>
+        <w:widowControl/>
         <w:numPr>
           <w:ilvl w:val="3"/>
-          <w:numId w:val="10"/>
+          <w:numId w:val="19"/>
         </w:numPr>
-        <w:rPr>
-          <w:sz w:val="20"/>
-          <w:szCs w:val="20"/>
-        </w:rPr>
-      </w:pPr>
-      <w:r>
-        <w:rPr>
-          <w:rFonts w:hint="eastAsia"/>
-          <w:sz w:val="20"/>
-          <w:szCs w:val="20"/>
-        </w:rPr>
-        <w:t>camera</w:t>
+        <w:wordWrap/>
+        <w:autoSpaceDE/>
+        <w:autoSpaceDN/>
+        <w:rPr>
+          <w:sz w:val="20"/>
+          <w:szCs w:val="20"/>
+        </w:rPr>
+      </w:pPr>
+      <w:r>
+        <w:rPr>
+          <w:rFonts w:hint="eastAsia"/>
+          <w:sz w:val="20"/>
+          <w:szCs w:val="20"/>
+        </w:rPr>
+        <w:t>정의 방법: 외부에서 정의(ref)</w:t>
       </w:r>
     </w:p>
     <w:p>
       <w:pPr>
         <w:pStyle w:val="a6"/>
+        <w:widowControl/>
         <w:numPr>
           <w:ilvl w:val="3"/>
-          <w:numId w:val="10"/>
+          <w:numId w:val="19"/>
         </w:numPr>
-        <w:rPr>
-          <w:sz w:val="20"/>
-          <w:szCs w:val="20"/>
-        </w:rPr>
-      </w:pPr>
-      <w:r>
-        <w:rPr>
-          <w:rFonts w:hint="eastAsia"/>
-          <w:sz w:val="20"/>
-          <w:szCs w:val="20"/>
-        </w:rPr>
-        <w:t>Light</w:t>
+        <w:wordWrap/>
+        <w:autoSpaceDE/>
+        <w:autoSpaceDN/>
+        <w:rPr>
+          <w:sz w:val="20"/>
+          <w:szCs w:val="20"/>
+        </w:rPr>
+      </w:pPr>
+      <w:r>
+        <w:rPr>
+          <w:rFonts w:hint="eastAsia"/>
+          <w:sz w:val="20"/>
+          <w:szCs w:val="20"/>
+        </w:rPr>
+        <w:t>minOccurs: 1(기본값)</w:t>
       </w:r>
     </w:p>
     <w:p>
       <w:pPr>
         <w:pStyle w:val="a6"/>
+        <w:widowControl/>
         <w:numPr>
           <w:ilvl w:val="3"/>
-          <w:numId w:val="10"/>
+          <w:numId w:val="19"/>
         </w:numPr>
+        <w:wordWrap/>
+        <w:autoSpaceDE/>
+        <w:autoSpaceDN/>
         <w:rPr>
           <w:sz w:val="20"/>
           <w:szCs w:val="20"/>
@@ -3849,44 +3653,70 @@
           <w:sz w:val="20"/>
           <w:szCs w:val="20"/>
         </w:rPr>
-        <w:t>AudioListener</w:t>
+        <w:t>maxOccurs</w:t>
       </w:r>
       <w:proofErr w:type="spellEnd"/>
-    </w:p>
-    <w:p>
-      <w:pPr>
-        <w:pStyle w:val="a6"/>
-        <w:numPr>
-          <w:ilvl w:val="3"/>
-          <w:numId w:val="10"/>
-        </w:numPr>
-        <w:rPr>
-          <w:sz w:val="20"/>
-          <w:szCs w:val="20"/>
-        </w:rPr>
-      </w:pPr>
-      <w:r>
-        <w:rPr>
-          <w:rFonts w:hint="eastAsia"/>
-          <w:sz w:val="20"/>
-          <w:szCs w:val="20"/>
-        </w:rPr>
-        <w:lastRenderedPageBreak/>
-        <w:t>Script</w:t>
-      </w:r>
-    </w:p>
-    <w:p>
-      <w:pPr>
-        <w:pStyle w:val="a6"/>
-        <w:numPr>
-          <w:ilvl w:val="3"/>
-          <w:numId w:val="10"/>
-        </w:numPr>
-        <w:rPr>
-          <w:sz w:val="20"/>
-          <w:szCs w:val="20"/>
-        </w:rPr>
-      </w:pPr>
+      <w:r>
+        <w:rPr>
+          <w:rFonts w:hint="eastAsia"/>
+          <w:sz w:val="20"/>
+          <w:szCs w:val="20"/>
+        </w:rPr>
+        <w:t>: unbounded</w:t>
+      </w:r>
+    </w:p>
+    <w:p>
+      <w:pPr>
+        <w:widowControl/>
+        <w:wordWrap/>
+        <w:autoSpaceDE/>
+        <w:autoSpaceDN/>
+        <w:rPr>
+          <w:sz w:val="20"/>
+          <w:szCs w:val="20"/>
+        </w:rPr>
+      </w:pPr>
+    </w:p>
+    <w:p>
+      <w:pPr>
+        <w:widowControl/>
+        <w:wordWrap/>
+        <w:autoSpaceDE/>
+        <w:autoSpaceDN/>
+        <w:rPr>
+          <w:sz w:val="20"/>
+          <w:szCs w:val="20"/>
+        </w:rPr>
+      </w:pPr>
+      <w:r>
+        <w:rPr>
+          <w:rFonts w:hint="eastAsia"/>
+          <w:sz w:val="20"/>
+          <w:szCs w:val="20"/>
+        </w:rPr>
+        <w:t>3) XSD_include1</w:t>
+      </w:r>
+    </w:p>
+    <w:p>
+      <w:pPr>
+        <w:widowControl/>
+        <w:wordWrap/>
+        <w:autoSpaceDE/>
+        <w:autoSpaceDN/>
+        <w:rPr>
+          <w:rFonts w:hint="eastAsia"/>
+          <w:sz w:val="20"/>
+          <w:szCs w:val="20"/>
+        </w:rPr>
+      </w:pPr>
+      <w:r>
+        <w:rPr>
+          <w:rFonts w:hint="eastAsia"/>
+          <w:sz w:val="20"/>
+          <w:szCs w:val="20"/>
+        </w:rPr>
+        <w:t xml:space="preserve">- </w:t>
+      </w:r>
       <w:proofErr w:type="spellStart"/>
       <w:r>
         <w:rPr>
@@ -3894,591 +3724,9 @@
           <w:sz w:val="20"/>
           <w:szCs w:val="20"/>
         </w:rPr>
-        <w:t>Rigidbody</w:t>
+        <w:t>선언부</w:t>
       </w:r>
       <w:proofErr w:type="spellEnd"/>
-    </w:p>
-    <w:p>
-      <w:pPr>
-        <w:pStyle w:val="a6"/>
-        <w:numPr>
-          <w:ilvl w:val="3"/>
-          <w:numId w:val="10"/>
-        </w:numPr>
-        <w:rPr>
-          <w:sz w:val="20"/>
-          <w:szCs w:val="20"/>
-        </w:rPr>
-      </w:pPr>
-      <w:r>
-        <w:rPr>
-          <w:rFonts w:hint="eastAsia"/>
-          <w:sz w:val="20"/>
-          <w:szCs w:val="20"/>
-        </w:rPr>
-        <w:t>Collider</w:t>
-      </w:r>
-    </w:p>
-    <w:p>
-      <w:pPr>
-        <w:pStyle w:val="a6"/>
-        <w:numPr>
-          <w:ilvl w:val="3"/>
-          <w:numId w:val="10"/>
-        </w:numPr>
-        <w:rPr>
-          <w:sz w:val="20"/>
-          <w:szCs w:val="20"/>
-        </w:rPr>
-      </w:pPr>
-      <w:proofErr w:type="spellStart"/>
-      <w:r>
-        <w:rPr>
-          <w:rFonts w:hint="eastAsia"/>
-          <w:sz w:val="20"/>
-          <w:szCs w:val="20"/>
-        </w:rPr>
-        <w:t>MeshRenderer</w:t>
-      </w:r>
-      <w:proofErr w:type="spellEnd"/>
-    </w:p>
-    <w:p>
-      <w:pPr>
-        <w:pStyle w:val="a6"/>
-        <w:numPr>
-          <w:ilvl w:val="3"/>
-          <w:numId w:val="10"/>
-        </w:numPr>
-        <w:rPr>
-          <w:sz w:val="20"/>
-          <w:szCs w:val="20"/>
-        </w:rPr>
-      </w:pPr>
-      <w:r>
-        <w:rPr>
-          <w:rFonts w:hint="eastAsia"/>
-          <w:sz w:val="20"/>
-          <w:szCs w:val="20"/>
-        </w:rPr>
-        <w:t>Canvas</w:t>
-      </w:r>
-    </w:p>
-    <w:p>
-      <w:pPr>
-        <w:pStyle w:val="a6"/>
-        <w:numPr>
-          <w:ilvl w:val="3"/>
-          <w:numId w:val="10"/>
-        </w:numPr>
-        <w:rPr>
-          <w:sz w:val="20"/>
-          <w:szCs w:val="20"/>
-        </w:rPr>
-      </w:pPr>
-      <w:proofErr w:type="spellStart"/>
-      <w:r>
-        <w:rPr>
-          <w:rFonts w:hint="eastAsia"/>
-          <w:sz w:val="20"/>
-          <w:szCs w:val="20"/>
-        </w:rPr>
-        <w:t>CanvasScaler</w:t>
-      </w:r>
-      <w:proofErr w:type="spellEnd"/>
-    </w:p>
-    <w:p>
-      <w:pPr>
-        <w:pStyle w:val="a6"/>
-        <w:numPr>
-          <w:ilvl w:val="3"/>
-          <w:numId w:val="10"/>
-        </w:numPr>
-        <w:rPr>
-          <w:sz w:val="20"/>
-          <w:szCs w:val="20"/>
-        </w:rPr>
-      </w:pPr>
-      <w:proofErr w:type="spellStart"/>
-      <w:r>
-        <w:rPr>
-          <w:rFonts w:hint="eastAsia"/>
-          <w:sz w:val="20"/>
-          <w:szCs w:val="20"/>
-        </w:rPr>
-        <w:t>AudioSource</w:t>
-      </w:r>
-      <w:proofErr w:type="spellEnd"/>
-    </w:p>
-    <w:p>
-      <w:pPr>
-        <w:pStyle w:val="a6"/>
-        <w:numPr>
-          <w:ilvl w:val="2"/>
-          <w:numId w:val="10"/>
-        </w:numPr>
-        <w:rPr>
-          <w:sz w:val="20"/>
-          <w:szCs w:val="20"/>
-        </w:rPr>
-      </w:pPr>
-      <w:r>
-        <w:rPr>
-          <w:rFonts w:hint="eastAsia"/>
-          <w:sz w:val="20"/>
-          <w:szCs w:val="20"/>
-        </w:rPr>
-        <w:t>기본값: #REQUIRED</w:t>
-      </w:r>
-    </w:p>
-    <w:p>
-      <w:pPr>
-        <w:pStyle w:val="a6"/>
-        <w:numPr>
-          <w:ilvl w:val="0"/>
-          <w:numId w:val="10"/>
-        </w:numPr>
-        <w:rPr>
-          <w:sz w:val="20"/>
-          <w:szCs w:val="20"/>
-        </w:rPr>
-      </w:pPr>
-      <w:r>
-        <w:rPr>
-          <w:rFonts w:hint="eastAsia"/>
-          <w:sz w:val="20"/>
-          <w:szCs w:val="20"/>
-        </w:rPr>
-        <w:t>element parameter의 ATTLIST 정의</w:t>
-      </w:r>
-    </w:p>
-    <w:p>
-      <w:pPr>
-        <w:pStyle w:val="a6"/>
-        <w:numPr>
-          <w:ilvl w:val="1"/>
-          <w:numId w:val="10"/>
-        </w:numPr>
-        <w:rPr>
-          <w:sz w:val="20"/>
-          <w:szCs w:val="20"/>
-        </w:rPr>
-      </w:pPr>
-      <w:r>
-        <w:rPr>
-          <w:rFonts w:hint="eastAsia"/>
-          <w:sz w:val="20"/>
-          <w:szCs w:val="20"/>
-        </w:rPr>
-        <w:t>속성 이름: type</w:t>
-      </w:r>
-    </w:p>
-    <w:p>
-      <w:pPr>
-        <w:pStyle w:val="a6"/>
-        <w:numPr>
-          <w:ilvl w:val="2"/>
-          <w:numId w:val="10"/>
-        </w:numPr>
-        <w:rPr>
-          <w:sz w:val="20"/>
-          <w:szCs w:val="20"/>
-        </w:rPr>
-      </w:pPr>
-      <w:r>
-        <w:rPr>
-          <w:rFonts w:hint="eastAsia"/>
-          <w:sz w:val="20"/>
-          <w:szCs w:val="20"/>
-        </w:rPr>
-        <w:t>설명: script parameter의 자료형</w:t>
-      </w:r>
-    </w:p>
-    <w:p>
-      <w:pPr>
-        <w:pStyle w:val="a6"/>
-        <w:numPr>
-          <w:ilvl w:val="2"/>
-          <w:numId w:val="10"/>
-        </w:numPr>
-        <w:rPr>
-          <w:sz w:val="20"/>
-          <w:szCs w:val="20"/>
-        </w:rPr>
-      </w:pPr>
-      <w:r>
-        <w:rPr>
-          <w:rFonts w:hint="eastAsia"/>
-          <w:sz w:val="20"/>
-          <w:szCs w:val="20"/>
-        </w:rPr>
-        <w:t>속성 타입: ENUM</w:t>
-      </w:r>
-    </w:p>
-    <w:p>
-      <w:pPr>
-        <w:pStyle w:val="a6"/>
-        <w:numPr>
-          <w:ilvl w:val="3"/>
-          <w:numId w:val="10"/>
-        </w:numPr>
-        <w:rPr>
-          <w:sz w:val="20"/>
-          <w:szCs w:val="20"/>
-        </w:rPr>
-      </w:pPr>
-      <w:r>
-        <w:rPr>
-          <w:rFonts w:hint="eastAsia"/>
-          <w:sz w:val="20"/>
-          <w:szCs w:val="20"/>
-        </w:rPr>
-        <w:t>float</w:t>
-      </w:r>
-    </w:p>
-    <w:p>
-      <w:pPr>
-        <w:pStyle w:val="a6"/>
-        <w:numPr>
-          <w:ilvl w:val="3"/>
-          <w:numId w:val="10"/>
-        </w:numPr>
-        <w:rPr>
-          <w:sz w:val="20"/>
-          <w:szCs w:val="20"/>
-        </w:rPr>
-      </w:pPr>
-      <w:r>
-        <w:rPr>
-          <w:rFonts w:hint="eastAsia"/>
-          <w:sz w:val="20"/>
-          <w:szCs w:val="20"/>
-        </w:rPr>
-        <w:t>string</w:t>
-      </w:r>
-    </w:p>
-    <w:p>
-      <w:pPr>
-        <w:pStyle w:val="a6"/>
-        <w:numPr>
-          <w:ilvl w:val="3"/>
-          <w:numId w:val="10"/>
-        </w:numPr>
-        <w:rPr>
-          <w:sz w:val="20"/>
-          <w:szCs w:val="20"/>
-        </w:rPr>
-      </w:pPr>
-      <w:r>
-        <w:rPr>
-          <w:rFonts w:hint="eastAsia"/>
-          <w:sz w:val="20"/>
-          <w:szCs w:val="20"/>
-        </w:rPr>
-        <w:t>int</w:t>
-      </w:r>
-    </w:p>
-    <w:p>
-      <w:pPr>
-        <w:pStyle w:val="a6"/>
-        <w:numPr>
-          <w:ilvl w:val="3"/>
-          <w:numId w:val="10"/>
-        </w:numPr>
-        <w:rPr>
-          <w:sz w:val="20"/>
-          <w:szCs w:val="20"/>
-        </w:rPr>
-      </w:pPr>
-      <w:r>
-        <w:rPr>
-          <w:rFonts w:hint="eastAsia"/>
-          <w:sz w:val="20"/>
-          <w:szCs w:val="20"/>
-        </w:rPr>
-        <w:t>double</w:t>
-      </w:r>
-    </w:p>
-    <w:p>
-      <w:pPr>
-        <w:pStyle w:val="a6"/>
-        <w:numPr>
-          <w:ilvl w:val="3"/>
-          <w:numId w:val="10"/>
-        </w:numPr>
-        <w:rPr>
-          <w:sz w:val="20"/>
-          <w:szCs w:val="20"/>
-        </w:rPr>
-      </w:pPr>
-      <w:proofErr w:type="spellStart"/>
-      <w:r>
-        <w:rPr>
-          <w:rFonts w:hint="eastAsia"/>
-          <w:sz w:val="20"/>
-          <w:szCs w:val="20"/>
-        </w:rPr>
-        <w:t>GameObject</w:t>
-      </w:r>
-      <w:proofErr w:type="spellEnd"/>
-    </w:p>
-    <w:p>
-      <w:pPr>
-        <w:pStyle w:val="a6"/>
-        <w:numPr>
-          <w:ilvl w:val="3"/>
-          <w:numId w:val="10"/>
-        </w:numPr>
-        <w:rPr>
-          <w:sz w:val="20"/>
-          <w:szCs w:val="20"/>
-        </w:rPr>
-      </w:pPr>
-      <w:r>
-        <w:rPr>
-          <w:rFonts w:hint="eastAsia"/>
-          <w:sz w:val="20"/>
-          <w:szCs w:val="20"/>
-        </w:rPr>
-        <w:t>Button</w:t>
-      </w:r>
-    </w:p>
-    <w:p>
-      <w:pPr>
-        <w:pStyle w:val="a6"/>
-        <w:numPr>
-          <w:ilvl w:val="2"/>
-          <w:numId w:val="10"/>
-        </w:numPr>
-        <w:rPr>
-          <w:sz w:val="20"/>
-          <w:szCs w:val="20"/>
-        </w:rPr>
-      </w:pPr>
-      <w:r>
-        <w:rPr>
-          <w:rFonts w:hint="eastAsia"/>
-          <w:sz w:val="20"/>
-          <w:szCs w:val="20"/>
-        </w:rPr>
-        <w:t>기본값: #REQUIRED</w:t>
-      </w:r>
-    </w:p>
-    <w:p>
-      <w:pPr>
-        <w:pStyle w:val="a6"/>
-        <w:numPr>
-          <w:ilvl w:val="1"/>
-          <w:numId w:val="10"/>
-        </w:numPr>
-        <w:rPr>
-          <w:sz w:val="20"/>
-          <w:szCs w:val="20"/>
-        </w:rPr>
-      </w:pPr>
-      <w:r>
-        <w:rPr>
-          <w:rFonts w:hint="eastAsia"/>
-          <w:sz w:val="20"/>
-          <w:szCs w:val="20"/>
-        </w:rPr>
-        <w:t>속성 이름: name</w:t>
-      </w:r>
-    </w:p>
-    <w:p>
-      <w:pPr>
-        <w:pStyle w:val="a6"/>
-        <w:numPr>
-          <w:ilvl w:val="2"/>
-          <w:numId w:val="10"/>
-        </w:numPr>
-        <w:rPr>
-          <w:sz w:val="20"/>
-          <w:szCs w:val="20"/>
-        </w:rPr>
-      </w:pPr>
-      <w:r>
-        <w:rPr>
-          <w:rFonts w:hint="eastAsia"/>
-          <w:sz w:val="20"/>
-          <w:szCs w:val="20"/>
-        </w:rPr>
-        <w:t>설명: script parameter 이름</w:t>
-      </w:r>
-    </w:p>
-    <w:p>
-      <w:pPr>
-        <w:pStyle w:val="a6"/>
-        <w:numPr>
-          <w:ilvl w:val="2"/>
-          <w:numId w:val="10"/>
-        </w:numPr>
-        <w:rPr>
-          <w:sz w:val="20"/>
-          <w:szCs w:val="20"/>
-        </w:rPr>
-      </w:pPr>
-      <w:r>
-        <w:rPr>
-          <w:rFonts w:hint="eastAsia"/>
-          <w:sz w:val="20"/>
-          <w:szCs w:val="20"/>
-        </w:rPr>
-        <w:t>속성 타입: CDATA</w:t>
-      </w:r>
-    </w:p>
-    <w:p>
-      <w:pPr>
-        <w:pStyle w:val="a6"/>
-        <w:numPr>
-          <w:ilvl w:val="2"/>
-          <w:numId w:val="10"/>
-        </w:numPr>
-        <w:rPr>
-          <w:sz w:val="20"/>
-          <w:szCs w:val="20"/>
-        </w:rPr>
-      </w:pPr>
-      <w:r>
-        <w:rPr>
-          <w:rFonts w:hint="eastAsia"/>
-          <w:sz w:val="20"/>
-          <w:szCs w:val="20"/>
-        </w:rPr>
-        <w:t>기본값: #REQUIRED</w:t>
-      </w:r>
-    </w:p>
-    <w:p>
-      <w:pPr>
-        <w:rPr>
-          <w:sz w:val="20"/>
-          <w:szCs w:val="20"/>
-        </w:rPr>
-      </w:pPr>
-      <w:r>
-        <w:rPr>
-          <w:rFonts w:hint="eastAsia"/>
-          <w:sz w:val="20"/>
-          <w:szCs w:val="20"/>
-        </w:rPr>
-        <w:t>주된 특징은 다음과 같다.</w:t>
-      </w:r>
-    </w:p>
-    <w:p>
-      <w:pPr>
-        <w:pStyle w:val="a6"/>
-        <w:numPr>
-          <w:ilvl w:val="0"/>
-          <w:numId w:val="12"/>
-        </w:numPr>
-        <w:rPr>
-          <w:sz w:val="20"/>
-          <w:szCs w:val="20"/>
-        </w:rPr>
-      </w:pPr>
-      <w:r>
-        <w:rPr>
-          <w:rFonts w:hint="eastAsia"/>
-          <w:sz w:val="20"/>
-          <w:szCs w:val="20"/>
-        </w:rPr>
-        <w:t>각 object element는 고유 ID 값을 가지며, 특정 object의 자식에 위치한 object의 경우, parent 속성 값으로 해당 고유 ID 값을 참조하는 방식으로 관계성을 나타낸다.</w:t>
-      </w:r>
-    </w:p>
-    <w:p>
-      <w:pPr>
-        <w:pStyle w:val="a6"/>
-        <w:numPr>
-          <w:ilvl w:val="0"/>
-          <w:numId w:val="12"/>
-        </w:numPr>
-        <w:rPr>
-          <w:sz w:val="20"/>
-          <w:szCs w:val="20"/>
-        </w:rPr>
-      </w:pPr>
-      <w:r>
-        <w:rPr>
-          <w:rFonts w:hint="eastAsia"/>
-          <w:sz w:val="20"/>
-          <w:szCs w:val="20"/>
-        </w:rPr>
-        <w:t>각 object에 삽입되는 component들은 type 속성 값으로 구분되며, 해당 type 속성 값은 ENUM 형태로 주어진다. 실제는 해당 컴포넌트보다 더 많이 존재하나, XML 문서 구조화를 위해 임의로 몇 개만 선택하여 사용한다.</w:t>
-      </w:r>
-    </w:p>
-    <w:p>
-      <w:pPr>
-        <w:pStyle w:val="a6"/>
-        <w:numPr>
-          <w:ilvl w:val="0"/>
-          <w:numId w:val="12"/>
-        </w:numPr>
-        <w:rPr>
-          <w:sz w:val="20"/>
-          <w:szCs w:val="20"/>
-        </w:rPr>
-      </w:pPr>
-      <w:r>
-        <w:rPr>
-          <w:rFonts w:hint="eastAsia"/>
-          <w:sz w:val="20"/>
-          <w:szCs w:val="20"/>
-        </w:rPr>
-        <w:t xml:space="preserve">컴포넌트 중 Script의 경우 public으로 선언된 파라미터 값들을 요소로 따로 관리한다. 해당 파라미터의 자료형은 기본적인 </w:t>
-      </w:r>
-      <w:proofErr w:type="spellStart"/>
-      <w:r>
-        <w:rPr>
-          <w:rFonts w:hint="eastAsia"/>
-          <w:sz w:val="20"/>
-          <w:szCs w:val="20"/>
-        </w:rPr>
-        <w:t>자료형인</w:t>
-      </w:r>
-      <w:proofErr w:type="spellEnd"/>
-      <w:r>
-        <w:rPr>
-          <w:rFonts w:hint="eastAsia"/>
-          <w:sz w:val="20"/>
-          <w:szCs w:val="20"/>
-        </w:rPr>
-        <w:t xml:space="preserve"> int, float, string 등등과 Unity에서 사용되는 </w:t>
-      </w:r>
-      <w:proofErr w:type="spellStart"/>
-      <w:r>
-        <w:rPr>
-          <w:rFonts w:hint="eastAsia"/>
-          <w:sz w:val="20"/>
-          <w:szCs w:val="20"/>
-        </w:rPr>
-        <w:t>자료형인</w:t>
-      </w:r>
-      <w:proofErr w:type="spellEnd"/>
-      <w:r>
-        <w:rPr>
-          <w:rFonts w:hint="eastAsia"/>
-          <w:sz w:val="20"/>
-          <w:szCs w:val="20"/>
-        </w:rPr>
-        <w:t xml:space="preserve"> </w:t>
-      </w:r>
-      <w:proofErr w:type="spellStart"/>
-      <w:r>
-        <w:rPr>
-          <w:rFonts w:hint="eastAsia"/>
-          <w:sz w:val="20"/>
-          <w:szCs w:val="20"/>
-        </w:rPr>
-        <w:t>GameObject</w:t>
-      </w:r>
-      <w:proofErr w:type="spellEnd"/>
-      <w:r>
-        <w:rPr>
-          <w:rFonts w:hint="eastAsia"/>
-          <w:sz w:val="20"/>
-          <w:szCs w:val="20"/>
-        </w:rPr>
-        <w:t>, Button 등의 자료형을 ENUM 형태로 선택하여 사용한다. 이 또한 임의로 몇 개만 선택하여 구성했다.</w:t>
-      </w:r>
     </w:p>
     <w:p>
       <w:pPr>
@@ -4945,6 +4193,231 @@
     </w:lvl>
   </w:abstractNum>
   <w:abstractNum w:abstractNumId="1" w15:restartNumberingAfterBreak="0">
+    <w:nsid w:val="08DB62A7"/>
+    <w:multiLevelType w:val="hybridMultilevel"/>
+    <w:tmpl w:val="8DFA3A16"/>
+    <w:lvl w:ilvl="0" w:tplc="513A7FFA">
+      <w:numFmt w:val="bullet"/>
+      <w:lvlText w:val="-"/>
+      <w:lvlJc w:val="left"/>
+      <w:pPr>
+        <w:ind w:left="360" w:hanging="360"/>
+      </w:pPr>
+      <w:rPr>
+        <w:rFonts w:ascii="맑은 고딕" w:eastAsia="맑은 고딕" w:hAnsi="맑은 고딕" w:cstheme="minorBidi" w:hint="eastAsia"/>
+      </w:rPr>
+    </w:lvl>
+    <w:lvl w:ilvl="1" w:tplc="04090003">
+      <w:start w:val="1"/>
+      <w:numFmt w:val="bullet"/>
+      <w:lvlText w:val=""/>
+      <w:lvlJc w:val="left"/>
+      <w:pPr>
+        <w:ind w:left="880" w:hanging="440"/>
+      </w:pPr>
+      <w:rPr>
+        <w:rFonts w:ascii="Wingdings" w:hAnsi="Wingdings" w:hint="default"/>
+      </w:rPr>
+    </w:lvl>
+    <w:lvl w:ilvl="2" w:tplc="04090005">
+      <w:start w:val="1"/>
+      <w:numFmt w:val="bullet"/>
+      <w:lvlText w:val=""/>
+      <w:lvlJc w:val="left"/>
+      <w:pPr>
+        <w:ind w:left="1320" w:hanging="440"/>
+      </w:pPr>
+      <w:rPr>
+        <w:rFonts w:ascii="Wingdings" w:hAnsi="Wingdings" w:hint="default"/>
+      </w:rPr>
+    </w:lvl>
+    <w:lvl w:ilvl="3" w:tplc="04090001" w:tentative="1">
+      <w:start w:val="1"/>
+      <w:numFmt w:val="bullet"/>
+      <w:lvlText w:val=""/>
+      <w:lvlJc w:val="left"/>
+      <w:pPr>
+        <w:ind w:left="1760" w:hanging="440"/>
+      </w:pPr>
+      <w:rPr>
+        <w:rFonts w:ascii="Wingdings" w:hAnsi="Wingdings" w:hint="default"/>
+      </w:rPr>
+    </w:lvl>
+    <w:lvl w:ilvl="4" w:tplc="04090003" w:tentative="1">
+      <w:start w:val="1"/>
+      <w:numFmt w:val="bullet"/>
+      <w:lvlText w:val=""/>
+      <w:lvlJc w:val="left"/>
+      <w:pPr>
+        <w:ind w:left="2200" w:hanging="440"/>
+      </w:pPr>
+      <w:rPr>
+        <w:rFonts w:ascii="Wingdings" w:hAnsi="Wingdings" w:hint="default"/>
+      </w:rPr>
+    </w:lvl>
+    <w:lvl w:ilvl="5" w:tplc="04090005" w:tentative="1">
+      <w:start w:val="1"/>
+      <w:numFmt w:val="bullet"/>
+      <w:lvlText w:val=""/>
+      <w:lvlJc w:val="left"/>
+      <w:pPr>
+        <w:ind w:left="2640" w:hanging="440"/>
+      </w:pPr>
+      <w:rPr>
+        <w:rFonts w:ascii="Wingdings" w:hAnsi="Wingdings" w:hint="default"/>
+      </w:rPr>
+    </w:lvl>
+    <w:lvl w:ilvl="6" w:tplc="04090001" w:tentative="1">
+      <w:start w:val="1"/>
+      <w:numFmt w:val="bullet"/>
+      <w:lvlText w:val=""/>
+      <w:lvlJc w:val="left"/>
+      <w:pPr>
+        <w:ind w:left="3080" w:hanging="440"/>
+      </w:pPr>
+      <w:rPr>
+        <w:rFonts w:ascii="Wingdings" w:hAnsi="Wingdings" w:hint="default"/>
+      </w:rPr>
+    </w:lvl>
+    <w:lvl w:ilvl="7" w:tplc="04090003" w:tentative="1">
+      <w:start w:val="1"/>
+      <w:numFmt w:val="bullet"/>
+      <w:lvlText w:val=""/>
+      <w:lvlJc w:val="left"/>
+      <w:pPr>
+        <w:ind w:left="3520" w:hanging="440"/>
+      </w:pPr>
+      <w:rPr>
+        <w:rFonts w:ascii="Wingdings" w:hAnsi="Wingdings" w:hint="default"/>
+      </w:rPr>
+    </w:lvl>
+    <w:lvl w:ilvl="8" w:tplc="04090005" w:tentative="1">
+      <w:start w:val="1"/>
+      <w:numFmt w:val="bullet"/>
+      <w:lvlText w:val=""/>
+      <w:lvlJc w:val="left"/>
+      <w:pPr>
+        <w:ind w:left="3960" w:hanging="440"/>
+      </w:pPr>
+      <w:rPr>
+        <w:rFonts w:ascii="Wingdings" w:hAnsi="Wingdings" w:hint="default"/>
+      </w:rPr>
+    </w:lvl>
+  </w:abstractNum>
+  <w:abstractNum w:abstractNumId="2" w15:restartNumberingAfterBreak="0">
+    <w:nsid w:val="1C540970"/>
+    <w:multiLevelType w:val="hybridMultilevel"/>
+    <w:tmpl w:val="9404C0A0"/>
+    <w:lvl w:ilvl="0" w:tplc="04090001">
+      <w:start w:val="1"/>
+      <w:numFmt w:val="bullet"/>
+      <w:lvlText w:val=""/>
+      <w:lvlJc w:val="left"/>
+      <w:pPr>
+        <w:ind w:left="880" w:hanging="440"/>
+      </w:pPr>
+      <w:rPr>
+        <w:rFonts w:ascii="Wingdings" w:hAnsi="Wingdings" w:hint="default"/>
+      </w:rPr>
+    </w:lvl>
+    <w:lvl w:ilvl="1" w:tplc="04090003" w:tentative="1">
+      <w:start w:val="1"/>
+      <w:numFmt w:val="bullet"/>
+      <w:lvlText w:val=""/>
+      <w:lvlJc w:val="left"/>
+      <w:pPr>
+        <w:ind w:left="1320" w:hanging="440"/>
+      </w:pPr>
+      <w:rPr>
+        <w:rFonts w:ascii="Wingdings" w:hAnsi="Wingdings" w:hint="default"/>
+      </w:rPr>
+    </w:lvl>
+    <w:lvl w:ilvl="2" w:tplc="04090005" w:tentative="1">
+      <w:start w:val="1"/>
+      <w:numFmt w:val="bullet"/>
+      <w:lvlText w:val=""/>
+      <w:lvlJc w:val="left"/>
+      <w:pPr>
+        <w:ind w:left="1760" w:hanging="440"/>
+      </w:pPr>
+      <w:rPr>
+        <w:rFonts w:ascii="Wingdings" w:hAnsi="Wingdings" w:hint="default"/>
+      </w:rPr>
+    </w:lvl>
+    <w:lvl w:ilvl="3" w:tplc="04090001" w:tentative="1">
+      <w:start w:val="1"/>
+      <w:numFmt w:val="bullet"/>
+      <w:lvlText w:val=""/>
+      <w:lvlJc w:val="left"/>
+      <w:pPr>
+        <w:ind w:left="2200" w:hanging="440"/>
+      </w:pPr>
+      <w:rPr>
+        <w:rFonts w:ascii="Wingdings" w:hAnsi="Wingdings" w:hint="default"/>
+      </w:rPr>
+    </w:lvl>
+    <w:lvl w:ilvl="4" w:tplc="04090003" w:tentative="1">
+      <w:start w:val="1"/>
+      <w:numFmt w:val="bullet"/>
+      <w:lvlText w:val=""/>
+      <w:lvlJc w:val="left"/>
+      <w:pPr>
+        <w:ind w:left="2640" w:hanging="440"/>
+      </w:pPr>
+      <w:rPr>
+        <w:rFonts w:ascii="Wingdings" w:hAnsi="Wingdings" w:hint="default"/>
+      </w:rPr>
+    </w:lvl>
+    <w:lvl w:ilvl="5" w:tplc="04090005" w:tentative="1">
+      <w:start w:val="1"/>
+      <w:numFmt w:val="bullet"/>
+      <w:lvlText w:val=""/>
+      <w:lvlJc w:val="left"/>
+      <w:pPr>
+        <w:ind w:left="3080" w:hanging="440"/>
+      </w:pPr>
+      <w:rPr>
+        <w:rFonts w:ascii="Wingdings" w:hAnsi="Wingdings" w:hint="default"/>
+      </w:rPr>
+    </w:lvl>
+    <w:lvl w:ilvl="6" w:tplc="04090001" w:tentative="1">
+      <w:start w:val="1"/>
+      <w:numFmt w:val="bullet"/>
+      <w:lvlText w:val=""/>
+      <w:lvlJc w:val="left"/>
+      <w:pPr>
+        <w:ind w:left="3520" w:hanging="440"/>
+      </w:pPr>
+      <w:rPr>
+        <w:rFonts w:ascii="Wingdings" w:hAnsi="Wingdings" w:hint="default"/>
+      </w:rPr>
+    </w:lvl>
+    <w:lvl w:ilvl="7" w:tplc="04090003" w:tentative="1">
+      <w:start w:val="1"/>
+      <w:numFmt w:val="bullet"/>
+      <w:lvlText w:val=""/>
+      <w:lvlJc w:val="left"/>
+      <w:pPr>
+        <w:ind w:left="3960" w:hanging="440"/>
+      </w:pPr>
+      <w:rPr>
+        <w:rFonts w:ascii="Wingdings" w:hAnsi="Wingdings" w:hint="default"/>
+      </w:rPr>
+    </w:lvl>
+    <w:lvl w:ilvl="8" w:tplc="04090005" w:tentative="1">
+      <w:start w:val="1"/>
+      <w:numFmt w:val="bullet"/>
+      <w:lvlText w:val=""/>
+      <w:lvlJc w:val="left"/>
+      <w:pPr>
+        <w:ind w:left="4400" w:hanging="440"/>
+      </w:pPr>
+      <w:rPr>
+        <w:rFonts w:ascii="Wingdings" w:hAnsi="Wingdings" w:hint="default"/>
+      </w:rPr>
+    </w:lvl>
+  </w:abstractNum>
+  <w:abstractNum w:abstractNumId="3" w15:restartNumberingAfterBreak="0">
     <w:nsid w:val="1FFC3675"/>
     <w:multiLevelType w:val="hybridMultilevel"/>
     <w:tmpl w:val="4E30FD10"/>
@@ -5057,7 +4530,7 @@
       </w:rPr>
     </w:lvl>
   </w:abstractNum>
-  <w:abstractNum w:abstractNumId="2" w15:restartNumberingAfterBreak="0">
+  <w:abstractNum w:abstractNumId="4" w15:restartNumberingAfterBreak="0">
     <w:nsid w:val="24F7497B"/>
     <w:multiLevelType w:val="hybridMultilevel"/>
     <w:tmpl w:val="A4D631B4"/>
@@ -5170,7 +4643,120 @@
       </w:rPr>
     </w:lvl>
   </w:abstractNum>
-  <w:abstractNum w:abstractNumId="3" w15:restartNumberingAfterBreak="0">
+  <w:abstractNum w:abstractNumId="5" w15:restartNumberingAfterBreak="0">
+    <w:nsid w:val="2A57034B"/>
+    <w:multiLevelType w:val="hybridMultilevel"/>
+    <w:tmpl w:val="09009AB8"/>
+    <w:lvl w:ilvl="0" w:tplc="0409000B">
+      <w:start w:val="1"/>
+      <w:numFmt w:val="bullet"/>
+      <w:lvlText w:val=""/>
+      <w:lvlJc w:val="left"/>
+      <w:pPr>
+        <w:ind w:left="440" w:hanging="440"/>
+      </w:pPr>
+      <w:rPr>
+        <w:rFonts w:ascii="Wingdings" w:hAnsi="Wingdings" w:hint="default"/>
+      </w:rPr>
+    </w:lvl>
+    <w:lvl w:ilvl="1" w:tplc="04090001">
+      <w:start w:val="1"/>
+      <w:numFmt w:val="bullet"/>
+      <w:lvlText w:val=""/>
+      <w:lvlJc w:val="left"/>
+      <w:pPr>
+        <w:ind w:left="880" w:hanging="440"/>
+      </w:pPr>
+      <w:rPr>
+        <w:rFonts w:ascii="Wingdings" w:hAnsi="Wingdings" w:hint="default"/>
+      </w:rPr>
+    </w:lvl>
+    <w:lvl w:ilvl="2" w:tplc="04090005">
+      <w:start w:val="1"/>
+      <w:numFmt w:val="bullet"/>
+      <w:lvlText w:val=""/>
+      <w:lvlJc w:val="left"/>
+      <w:pPr>
+        <w:ind w:left="1320" w:hanging="440"/>
+      </w:pPr>
+      <w:rPr>
+        <w:rFonts w:ascii="Wingdings" w:hAnsi="Wingdings" w:hint="default"/>
+      </w:rPr>
+    </w:lvl>
+    <w:lvl w:ilvl="3" w:tplc="04090001">
+      <w:start w:val="1"/>
+      <w:numFmt w:val="bullet"/>
+      <w:lvlText w:val=""/>
+      <w:lvlJc w:val="left"/>
+      <w:pPr>
+        <w:ind w:left="1760" w:hanging="440"/>
+      </w:pPr>
+      <w:rPr>
+        <w:rFonts w:ascii="Wingdings" w:hAnsi="Wingdings" w:hint="default"/>
+      </w:rPr>
+    </w:lvl>
+    <w:lvl w:ilvl="4" w:tplc="04090003">
+      <w:start w:val="1"/>
+      <w:numFmt w:val="bullet"/>
+      <w:lvlText w:val=""/>
+      <w:lvlJc w:val="left"/>
+      <w:pPr>
+        <w:ind w:left="2200" w:hanging="440"/>
+      </w:pPr>
+      <w:rPr>
+        <w:rFonts w:ascii="Wingdings" w:hAnsi="Wingdings" w:hint="default"/>
+      </w:rPr>
+    </w:lvl>
+    <w:lvl w:ilvl="5" w:tplc="04090005" w:tentative="1">
+      <w:start w:val="1"/>
+      <w:numFmt w:val="bullet"/>
+      <w:lvlText w:val=""/>
+      <w:lvlJc w:val="left"/>
+      <w:pPr>
+        <w:ind w:left="2640" w:hanging="440"/>
+      </w:pPr>
+      <w:rPr>
+        <w:rFonts w:ascii="Wingdings" w:hAnsi="Wingdings" w:hint="default"/>
+      </w:rPr>
+    </w:lvl>
+    <w:lvl w:ilvl="6" w:tplc="04090001" w:tentative="1">
+      <w:start w:val="1"/>
+      <w:numFmt w:val="bullet"/>
+      <w:lvlText w:val=""/>
+      <w:lvlJc w:val="left"/>
+      <w:pPr>
+        <w:ind w:left="3080" w:hanging="440"/>
+      </w:pPr>
+      <w:rPr>
+        <w:rFonts w:ascii="Wingdings" w:hAnsi="Wingdings" w:hint="default"/>
+      </w:rPr>
+    </w:lvl>
+    <w:lvl w:ilvl="7" w:tplc="04090003" w:tentative="1">
+      <w:start w:val="1"/>
+      <w:numFmt w:val="bullet"/>
+      <w:lvlText w:val=""/>
+      <w:lvlJc w:val="left"/>
+      <w:pPr>
+        <w:ind w:left="3520" w:hanging="440"/>
+      </w:pPr>
+      <w:rPr>
+        <w:rFonts w:ascii="Wingdings" w:hAnsi="Wingdings" w:hint="default"/>
+      </w:rPr>
+    </w:lvl>
+    <w:lvl w:ilvl="8" w:tplc="04090005" w:tentative="1">
+      <w:start w:val="1"/>
+      <w:numFmt w:val="bullet"/>
+      <w:lvlText w:val=""/>
+      <w:lvlJc w:val="left"/>
+      <w:pPr>
+        <w:ind w:left="3960" w:hanging="440"/>
+      </w:pPr>
+      <w:rPr>
+        <w:rFonts w:ascii="Wingdings" w:hAnsi="Wingdings" w:hint="default"/>
+      </w:rPr>
+    </w:lvl>
+  </w:abstractNum>
+  <w:abstractNum w:abstractNumId="6" w15:restartNumberingAfterBreak="0">
     <w:nsid w:val="31A37E66"/>
     <w:multiLevelType w:val="hybridMultilevel"/>
     <w:tmpl w:val="94BEBB08"/>
@@ -5283,7 +4869,119 @@
       </w:rPr>
     </w:lvl>
   </w:abstractNum>
-  <w:abstractNum w:abstractNumId="4" w15:restartNumberingAfterBreak="0">
+  <w:abstractNum w:abstractNumId="7" w15:restartNumberingAfterBreak="0">
+    <w:nsid w:val="3308011E"/>
+    <w:multiLevelType w:val="hybridMultilevel"/>
+    <w:tmpl w:val="F4BC4FD0"/>
+    <w:lvl w:ilvl="0" w:tplc="09BCE38A">
+      <w:numFmt w:val="bullet"/>
+      <w:lvlText w:val="-"/>
+      <w:lvlJc w:val="left"/>
+      <w:pPr>
+        <w:ind w:left="440" w:hanging="440"/>
+      </w:pPr>
+      <w:rPr>
+        <w:rFonts w:ascii="맑은 고딕" w:eastAsia="맑은 고딕" w:hAnsi="맑은 고딕" w:cstheme="minorBidi" w:hint="eastAsia"/>
+      </w:rPr>
+    </w:lvl>
+    <w:lvl w:ilvl="1" w:tplc="04090003">
+      <w:start w:val="1"/>
+      <w:numFmt w:val="bullet"/>
+      <w:lvlText w:val=""/>
+      <w:lvlJc w:val="left"/>
+      <w:pPr>
+        <w:ind w:left="880" w:hanging="440"/>
+      </w:pPr>
+      <w:rPr>
+        <w:rFonts w:ascii="Wingdings" w:hAnsi="Wingdings" w:hint="default"/>
+      </w:rPr>
+    </w:lvl>
+    <w:lvl w:ilvl="2" w:tplc="04090005">
+      <w:start w:val="1"/>
+      <w:numFmt w:val="bullet"/>
+      <w:lvlText w:val=""/>
+      <w:lvlJc w:val="left"/>
+      <w:pPr>
+        <w:ind w:left="1320" w:hanging="440"/>
+      </w:pPr>
+      <w:rPr>
+        <w:rFonts w:ascii="Wingdings" w:hAnsi="Wingdings" w:hint="default"/>
+      </w:rPr>
+    </w:lvl>
+    <w:lvl w:ilvl="3" w:tplc="04090001">
+      <w:start w:val="1"/>
+      <w:numFmt w:val="bullet"/>
+      <w:lvlText w:val=""/>
+      <w:lvlJc w:val="left"/>
+      <w:pPr>
+        <w:ind w:left="1760" w:hanging="440"/>
+      </w:pPr>
+      <w:rPr>
+        <w:rFonts w:ascii="Wingdings" w:hAnsi="Wingdings" w:hint="default"/>
+      </w:rPr>
+    </w:lvl>
+    <w:lvl w:ilvl="4" w:tplc="04090003" w:tentative="1">
+      <w:start w:val="1"/>
+      <w:numFmt w:val="bullet"/>
+      <w:lvlText w:val=""/>
+      <w:lvlJc w:val="left"/>
+      <w:pPr>
+        <w:ind w:left="2200" w:hanging="440"/>
+      </w:pPr>
+      <w:rPr>
+        <w:rFonts w:ascii="Wingdings" w:hAnsi="Wingdings" w:hint="default"/>
+      </w:rPr>
+    </w:lvl>
+    <w:lvl w:ilvl="5" w:tplc="04090005" w:tentative="1">
+      <w:start w:val="1"/>
+      <w:numFmt w:val="bullet"/>
+      <w:lvlText w:val=""/>
+      <w:lvlJc w:val="left"/>
+      <w:pPr>
+        <w:ind w:left="2640" w:hanging="440"/>
+      </w:pPr>
+      <w:rPr>
+        <w:rFonts w:ascii="Wingdings" w:hAnsi="Wingdings" w:hint="default"/>
+      </w:rPr>
+    </w:lvl>
+    <w:lvl w:ilvl="6" w:tplc="04090001" w:tentative="1">
+      <w:start w:val="1"/>
+      <w:numFmt w:val="bullet"/>
+      <w:lvlText w:val=""/>
+      <w:lvlJc w:val="left"/>
+      <w:pPr>
+        <w:ind w:left="3080" w:hanging="440"/>
+      </w:pPr>
+      <w:rPr>
+        <w:rFonts w:ascii="Wingdings" w:hAnsi="Wingdings" w:hint="default"/>
+      </w:rPr>
+    </w:lvl>
+    <w:lvl w:ilvl="7" w:tplc="04090003" w:tentative="1">
+      <w:start w:val="1"/>
+      <w:numFmt w:val="bullet"/>
+      <w:lvlText w:val=""/>
+      <w:lvlJc w:val="left"/>
+      <w:pPr>
+        <w:ind w:left="3520" w:hanging="440"/>
+      </w:pPr>
+      <w:rPr>
+        <w:rFonts w:ascii="Wingdings" w:hAnsi="Wingdings" w:hint="default"/>
+      </w:rPr>
+    </w:lvl>
+    <w:lvl w:ilvl="8" w:tplc="04090005" w:tentative="1">
+      <w:start w:val="1"/>
+      <w:numFmt w:val="bullet"/>
+      <w:lvlText w:val=""/>
+      <w:lvlJc w:val="left"/>
+      <w:pPr>
+        <w:ind w:left="3960" w:hanging="440"/>
+      </w:pPr>
+      <w:rPr>
+        <w:rFonts w:ascii="Wingdings" w:hAnsi="Wingdings" w:hint="default"/>
+      </w:rPr>
+    </w:lvl>
+  </w:abstractNum>
+  <w:abstractNum w:abstractNumId="8" w15:restartNumberingAfterBreak="0">
     <w:nsid w:val="346242E8"/>
     <w:multiLevelType w:val="hybridMultilevel"/>
     <w:tmpl w:val="07800FB8"/>
@@ -5396,7 +5094,7 @@
       </w:rPr>
     </w:lvl>
   </w:abstractNum>
-  <w:abstractNum w:abstractNumId="5" w15:restartNumberingAfterBreak="0">
+  <w:abstractNum w:abstractNumId="9" w15:restartNumberingAfterBreak="0">
     <w:nsid w:val="3A336A0E"/>
     <w:multiLevelType w:val="hybridMultilevel"/>
     <w:tmpl w:val="B23EA770"/>
@@ -5509,7 +5207,120 @@
       </w:rPr>
     </w:lvl>
   </w:abstractNum>
-  <w:abstractNum w:abstractNumId="6" w15:restartNumberingAfterBreak="0">
+  <w:abstractNum w:abstractNumId="10" w15:restartNumberingAfterBreak="0">
+    <w:nsid w:val="42AA3DC9"/>
+    <w:multiLevelType w:val="hybridMultilevel"/>
+    <w:tmpl w:val="1AFA4606"/>
+    <w:lvl w:ilvl="0" w:tplc="0409000B">
+      <w:start w:val="1"/>
+      <w:numFmt w:val="bullet"/>
+      <w:lvlText w:val=""/>
+      <w:lvlJc w:val="left"/>
+      <w:pPr>
+        <w:ind w:left="4195" w:hanging="440"/>
+      </w:pPr>
+      <w:rPr>
+        <w:rFonts w:ascii="Wingdings" w:hAnsi="Wingdings" w:hint="default"/>
+      </w:rPr>
+    </w:lvl>
+    <w:lvl w:ilvl="1" w:tplc="04090003" w:tentative="1">
+      <w:start w:val="1"/>
+      <w:numFmt w:val="bullet"/>
+      <w:lvlText w:val=""/>
+      <w:lvlJc w:val="left"/>
+      <w:pPr>
+        <w:ind w:left="4635" w:hanging="440"/>
+      </w:pPr>
+      <w:rPr>
+        <w:rFonts w:ascii="Wingdings" w:hAnsi="Wingdings" w:hint="default"/>
+      </w:rPr>
+    </w:lvl>
+    <w:lvl w:ilvl="2" w:tplc="04090005" w:tentative="1">
+      <w:start w:val="1"/>
+      <w:numFmt w:val="bullet"/>
+      <w:lvlText w:val=""/>
+      <w:lvlJc w:val="left"/>
+      <w:pPr>
+        <w:ind w:left="5075" w:hanging="440"/>
+      </w:pPr>
+      <w:rPr>
+        <w:rFonts w:ascii="Wingdings" w:hAnsi="Wingdings" w:hint="default"/>
+      </w:rPr>
+    </w:lvl>
+    <w:lvl w:ilvl="3" w:tplc="04090001" w:tentative="1">
+      <w:start w:val="1"/>
+      <w:numFmt w:val="bullet"/>
+      <w:lvlText w:val=""/>
+      <w:lvlJc w:val="left"/>
+      <w:pPr>
+        <w:ind w:left="5515" w:hanging="440"/>
+      </w:pPr>
+      <w:rPr>
+        <w:rFonts w:ascii="Wingdings" w:hAnsi="Wingdings" w:hint="default"/>
+      </w:rPr>
+    </w:lvl>
+    <w:lvl w:ilvl="4" w:tplc="04090003" w:tentative="1">
+      <w:start w:val="1"/>
+      <w:numFmt w:val="bullet"/>
+      <w:lvlText w:val=""/>
+      <w:lvlJc w:val="left"/>
+      <w:pPr>
+        <w:ind w:left="5955" w:hanging="440"/>
+      </w:pPr>
+      <w:rPr>
+        <w:rFonts w:ascii="Wingdings" w:hAnsi="Wingdings" w:hint="default"/>
+      </w:rPr>
+    </w:lvl>
+    <w:lvl w:ilvl="5" w:tplc="04090005" w:tentative="1">
+      <w:start w:val="1"/>
+      <w:numFmt w:val="bullet"/>
+      <w:lvlText w:val=""/>
+      <w:lvlJc w:val="left"/>
+      <w:pPr>
+        <w:ind w:left="6395" w:hanging="440"/>
+      </w:pPr>
+      <w:rPr>
+        <w:rFonts w:ascii="Wingdings" w:hAnsi="Wingdings" w:hint="default"/>
+      </w:rPr>
+    </w:lvl>
+    <w:lvl w:ilvl="6" w:tplc="04090001" w:tentative="1">
+      <w:start w:val="1"/>
+      <w:numFmt w:val="bullet"/>
+      <w:lvlText w:val=""/>
+      <w:lvlJc w:val="left"/>
+      <w:pPr>
+        <w:ind w:left="6835" w:hanging="440"/>
+      </w:pPr>
+      <w:rPr>
+        <w:rFonts w:ascii="Wingdings" w:hAnsi="Wingdings" w:hint="default"/>
+      </w:rPr>
+    </w:lvl>
+    <w:lvl w:ilvl="7" w:tplc="04090003" w:tentative="1">
+      <w:start w:val="1"/>
+      <w:numFmt w:val="bullet"/>
+      <w:lvlText w:val=""/>
+      <w:lvlJc w:val="left"/>
+      <w:pPr>
+        <w:ind w:left="7275" w:hanging="440"/>
+      </w:pPr>
+      <w:rPr>
+        <w:rFonts w:ascii="Wingdings" w:hAnsi="Wingdings" w:hint="default"/>
+      </w:rPr>
+    </w:lvl>
+    <w:lvl w:ilvl="8" w:tplc="04090005" w:tentative="1">
+      <w:start w:val="1"/>
+      <w:numFmt w:val="bullet"/>
+      <w:lvlText w:val=""/>
+      <w:lvlJc w:val="left"/>
+      <w:pPr>
+        <w:ind w:left="7715" w:hanging="440"/>
+      </w:pPr>
+      <w:rPr>
+        <w:rFonts w:ascii="Wingdings" w:hAnsi="Wingdings" w:hint="default"/>
+      </w:rPr>
+    </w:lvl>
+  </w:abstractNum>
+  <w:abstractNum w:abstractNumId="11" w15:restartNumberingAfterBreak="0">
     <w:nsid w:val="444E2D36"/>
     <w:multiLevelType w:val="hybridMultilevel"/>
     <w:tmpl w:val="394EBC24"/>
@@ -5622,7 +5433,7 @@
       </w:rPr>
     </w:lvl>
   </w:abstractNum>
-  <w:abstractNum w:abstractNumId="7" w15:restartNumberingAfterBreak="0">
+  <w:abstractNum w:abstractNumId="12" w15:restartNumberingAfterBreak="0">
     <w:nsid w:val="51557292"/>
     <w:multiLevelType w:val="hybridMultilevel"/>
     <w:tmpl w:val="1854D0FC"/>
@@ -5735,7 +5546,7 @@
       </w:rPr>
     </w:lvl>
   </w:abstractNum>
-  <w:abstractNum w:abstractNumId="8" w15:restartNumberingAfterBreak="0">
+  <w:abstractNum w:abstractNumId="13" w15:restartNumberingAfterBreak="0">
     <w:nsid w:val="52DF059C"/>
     <w:multiLevelType w:val="hybridMultilevel"/>
     <w:tmpl w:val="FCC82BE2"/>
@@ -5847,7 +5658,7 @@
       </w:rPr>
     </w:lvl>
   </w:abstractNum>
-  <w:abstractNum w:abstractNumId="9" w15:restartNumberingAfterBreak="0">
+  <w:abstractNum w:abstractNumId="14" w15:restartNumberingAfterBreak="0">
     <w:nsid w:val="583D5FAD"/>
     <w:multiLevelType w:val="hybridMultilevel"/>
     <w:tmpl w:val="662E5FFA"/>
@@ -5960,7 +5771,7 @@
       </w:rPr>
     </w:lvl>
   </w:abstractNum>
-  <w:abstractNum w:abstractNumId="10" w15:restartNumberingAfterBreak="0">
+  <w:abstractNum w:abstractNumId="15" w15:restartNumberingAfterBreak="0">
     <w:nsid w:val="5A2210AA"/>
     <w:multiLevelType w:val="hybridMultilevel"/>
     <w:tmpl w:val="D93EC88A"/>
@@ -6073,7 +5884,7 @@
       </w:rPr>
     </w:lvl>
   </w:abstractNum>
-  <w:abstractNum w:abstractNumId="11" w15:restartNumberingAfterBreak="0">
+  <w:abstractNum w:abstractNumId="16" w15:restartNumberingAfterBreak="0">
     <w:nsid w:val="6F014A0C"/>
     <w:multiLevelType w:val="hybridMultilevel"/>
     <w:tmpl w:val="C05AB604"/>
@@ -6185,41 +5996,287 @@
       </w:rPr>
     </w:lvl>
   </w:abstractNum>
+  <w:abstractNum w:abstractNumId="17" w15:restartNumberingAfterBreak="0">
+    <w:nsid w:val="70640139"/>
+    <w:multiLevelType w:val="hybridMultilevel"/>
+    <w:tmpl w:val="510005B6"/>
+    <w:lvl w:ilvl="0" w:tplc="09BCE38A">
+      <w:numFmt w:val="bullet"/>
+      <w:lvlText w:val="-"/>
+      <w:lvlJc w:val="left"/>
+      <w:pPr>
+        <w:ind w:left="360" w:hanging="360"/>
+      </w:pPr>
+      <w:rPr>
+        <w:rFonts w:ascii="맑은 고딕" w:eastAsia="맑은 고딕" w:hAnsi="맑은 고딕" w:cstheme="minorBidi" w:hint="eastAsia"/>
+      </w:rPr>
+    </w:lvl>
+    <w:lvl w:ilvl="1" w:tplc="04090003">
+      <w:start w:val="1"/>
+      <w:numFmt w:val="bullet"/>
+      <w:lvlText w:val=""/>
+      <w:lvlJc w:val="left"/>
+      <w:pPr>
+        <w:ind w:left="880" w:hanging="440"/>
+      </w:pPr>
+      <w:rPr>
+        <w:rFonts w:ascii="Wingdings" w:hAnsi="Wingdings" w:hint="default"/>
+      </w:rPr>
+    </w:lvl>
+    <w:lvl w:ilvl="2" w:tplc="04090005">
+      <w:start w:val="1"/>
+      <w:numFmt w:val="bullet"/>
+      <w:lvlText w:val=""/>
+      <w:lvlJc w:val="left"/>
+      <w:pPr>
+        <w:ind w:left="1320" w:hanging="440"/>
+      </w:pPr>
+      <w:rPr>
+        <w:rFonts w:ascii="Wingdings" w:hAnsi="Wingdings" w:hint="default"/>
+      </w:rPr>
+    </w:lvl>
+    <w:lvl w:ilvl="3" w:tplc="04090001">
+      <w:start w:val="1"/>
+      <w:numFmt w:val="bullet"/>
+      <w:lvlText w:val=""/>
+      <w:lvlJc w:val="left"/>
+      <w:pPr>
+        <w:ind w:left="1760" w:hanging="440"/>
+      </w:pPr>
+      <w:rPr>
+        <w:rFonts w:ascii="Wingdings" w:hAnsi="Wingdings" w:hint="default"/>
+      </w:rPr>
+    </w:lvl>
+    <w:lvl w:ilvl="4" w:tplc="52E21D94">
+      <w:start w:val="1"/>
+      <w:numFmt w:val="bullet"/>
+      <w:lvlText w:val=""/>
+      <w:lvlJc w:val="left"/>
+      <w:pPr>
+        <w:ind w:left="2200" w:hanging="440"/>
+      </w:pPr>
+      <w:rPr>
+        <w:rFonts w:ascii="Wingdings" w:hAnsi="Wingdings" w:hint="default"/>
+      </w:rPr>
+    </w:lvl>
+    <w:lvl w:ilvl="5" w:tplc="04090005" w:tentative="1">
+      <w:start w:val="1"/>
+      <w:numFmt w:val="bullet"/>
+      <w:lvlText w:val=""/>
+      <w:lvlJc w:val="left"/>
+      <w:pPr>
+        <w:ind w:left="2640" w:hanging="440"/>
+      </w:pPr>
+      <w:rPr>
+        <w:rFonts w:ascii="Wingdings" w:hAnsi="Wingdings" w:hint="default"/>
+      </w:rPr>
+    </w:lvl>
+    <w:lvl w:ilvl="6" w:tplc="04090001" w:tentative="1">
+      <w:start w:val="1"/>
+      <w:numFmt w:val="bullet"/>
+      <w:lvlText w:val=""/>
+      <w:lvlJc w:val="left"/>
+      <w:pPr>
+        <w:ind w:left="3080" w:hanging="440"/>
+      </w:pPr>
+      <w:rPr>
+        <w:rFonts w:ascii="Wingdings" w:hAnsi="Wingdings" w:hint="default"/>
+      </w:rPr>
+    </w:lvl>
+    <w:lvl w:ilvl="7" w:tplc="04090003" w:tentative="1">
+      <w:start w:val="1"/>
+      <w:numFmt w:val="bullet"/>
+      <w:lvlText w:val=""/>
+      <w:lvlJc w:val="left"/>
+      <w:pPr>
+        <w:ind w:left="3520" w:hanging="440"/>
+      </w:pPr>
+      <w:rPr>
+        <w:rFonts w:ascii="Wingdings" w:hAnsi="Wingdings" w:hint="default"/>
+      </w:rPr>
+    </w:lvl>
+    <w:lvl w:ilvl="8" w:tplc="04090005" w:tentative="1">
+      <w:start w:val="1"/>
+      <w:numFmt w:val="bullet"/>
+      <w:lvlText w:val=""/>
+      <w:lvlJc w:val="left"/>
+      <w:pPr>
+        <w:ind w:left="3960" w:hanging="440"/>
+      </w:pPr>
+      <w:rPr>
+        <w:rFonts w:ascii="Wingdings" w:hAnsi="Wingdings" w:hint="default"/>
+      </w:rPr>
+    </w:lvl>
+  </w:abstractNum>
+  <w:abstractNum w:abstractNumId="18" w15:restartNumberingAfterBreak="0">
+    <w:nsid w:val="79795EEB"/>
+    <w:multiLevelType w:val="hybridMultilevel"/>
+    <w:tmpl w:val="364A00AE"/>
+    <w:lvl w:ilvl="0" w:tplc="04090001">
+      <w:start w:val="1"/>
+      <w:numFmt w:val="bullet"/>
+      <w:lvlText w:val=""/>
+      <w:lvlJc w:val="left"/>
+      <w:pPr>
+        <w:ind w:left="880" w:hanging="440"/>
+      </w:pPr>
+      <w:rPr>
+        <w:rFonts w:ascii="Wingdings" w:hAnsi="Wingdings" w:hint="default"/>
+      </w:rPr>
+    </w:lvl>
+    <w:lvl w:ilvl="1" w:tplc="04090003" w:tentative="1">
+      <w:start w:val="1"/>
+      <w:numFmt w:val="bullet"/>
+      <w:lvlText w:val=""/>
+      <w:lvlJc w:val="left"/>
+      <w:pPr>
+        <w:ind w:left="1320" w:hanging="440"/>
+      </w:pPr>
+      <w:rPr>
+        <w:rFonts w:ascii="Wingdings" w:hAnsi="Wingdings" w:hint="default"/>
+      </w:rPr>
+    </w:lvl>
+    <w:lvl w:ilvl="2" w:tplc="04090005" w:tentative="1">
+      <w:start w:val="1"/>
+      <w:numFmt w:val="bullet"/>
+      <w:lvlText w:val=""/>
+      <w:lvlJc w:val="left"/>
+      <w:pPr>
+        <w:ind w:left="1760" w:hanging="440"/>
+      </w:pPr>
+      <w:rPr>
+        <w:rFonts w:ascii="Wingdings" w:hAnsi="Wingdings" w:hint="default"/>
+      </w:rPr>
+    </w:lvl>
+    <w:lvl w:ilvl="3" w:tplc="04090001" w:tentative="1">
+      <w:start w:val="1"/>
+      <w:numFmt w:val="bullet"/>
+      <w:lvlText w:val=""/>
+      <w:lvlJc w:val="left"/>
+      <w:pPr>
+        <w:ind w:left="2200" w:hanging="440"/>
+      </w:pPr>
+      <w:rPr>
+        <w:rFonts w:ascii="Wingdings" w:hAnsi="Wingdings" w:hint="default"/>
+      </w:rPr>
+    </w:lvl>
+    <w:lvl w:ilvl="4" w:tplc="04090003" w:tentative="1">
+      <w:start w:val="1"/>
+      <w:numFmt w:val="bullet"/>
+      <w:lvlText w:val=""/>
+      <w:lvlJc w:val="left"/>
+      <w:pPr>
+        <w:ind w:left="2640" w:hanging="440"/>
+      </w:pPr>
+      <w:rPr>
+        <w:rFonts w:ascii="Wingdings" w:hAnsi="Wingdings" w:hint="default"/>
+      </w:rPr>
+    </w:lvl>
+    <w:lvl w:ilvl="5" w:tplc="04090005" w:tentative="1">
+      <w:start w:val="1"/>
+      <w:numFmt w:val="bullet"/>
+      <w:lvlText w:val=""/>
+      <w:lvlJc w:val="left"/>
+      <w:pPr>
+        <w:ind w:left="3080" w:hanging="440"/>
+      </w:pPr>
+      <w:rPr>
+        <w:rFonts w:ascii="Wingdings" w:hAnsi="Wingdings" w:hint="default"/>
+      </w:rPr>
+    </w:lvl>
+    <w:lvl w:ilvl="6" w:tplc="04090001" w:tentative="1">
+      <w:start w:val="1"/>
+      <w:numFmt w:val="bullet"/>
+      <w:lvlText w:val=""/>
+      <w:lvlJc w:val="left"/>
+      <w:pPr>
+        <w:ind w:left="3520" w:hanging="440"/>
+      </w:pPr>
+      <w:rPr>
+        <w:rFonts w:ascii="Wingdings" w:hAnsi="Wingdings" w:hint="default"/>
+      </w:rPr>
+    </w:lvl>
+    <w:lvl w:ilvl="7" w:tplc="04090003" w:tentative="1">
+      <w:start w:val="1"/>
+      <w:numFmt w:val="bullet"/>
+      <w:lvlText w:val=""/>
+      <w:lvlJc w:val="left"/>
+      <w:pPr>
+        <w:ind w:left="3960" w:hanging="440"/>
+      </w:pPr>
+      <w:rPr>
+        <w:rFonts w:ascii="Wingdings" w:hAnsi="Wingdings" w:hint="default"/>
+      </w:rPr>
+    </w:lvl>
+    <w:lvl w:ilvl="8" w:tplc="04090005" w:tentative="1">
+      <w:start w:val="1"/>
+      <w:numFmt w:val="bullet"/>
+      <w:lvlText w:val=""/>
+      <w:lvlJc w:val="left"/>
+      <w:pPr>
+        <w:ind w:left="4400" w:hanging="440"/>
+      </w:pPr>
+      <w:rPr>
+        <w:rFonts w:ascii="Wingdings" w:hAnsi="Wingdings" w:hint="default"/>
+      </w:rPr>
+    </w:lvl>
+  </w:abstractNum>
   <w:num w:numId="1" w16cid:durableId="539171573">
+    <w:abstractNumId w:val="16"/>
+  </w:num>
+  <w:num w:numId="2" w16cid:durableId="77603295">
+    <w:abstractNumId w:val="4"/>
+  </w:num>
+  <w:num w:numId="3" w16cid:durableId="1972782007">
+    <w:abstractNumId w:val="3"/>
+  </w:num>
+  <w:num w:numId="4" w16cid:durableId="1554926260">
     <w:abstractNumId w:val="11"/>
   </w:num>
-  <w:num w:numId="2" w16cid:durableId="77603295">
-    <w:abstractNumId w:val="2"/>
+  <w:num w:numId="5" w16cid:durableId="1350451995">
+    <w:abstractNumId w:val="15"/>
   </w:num>
-  <w:num w:numId="3" w16cid:durableId="1972782007">
-    <w:abstractNumId w:val="1"/>
+  <w:num w:numId="6" w16cid:durableId="1105736054">
+    <w:abstractNumId w:val="9"/>
   </w:num>
-  <w:num w:numId="4" w16cid:durableId="1554926260">
+  <w:num w:numId="7" w16cid:durableId="346635889">
     <w:abstractNumId w:val="6"/>
   </w:num>
-  <w:num w:numId="5" w16cid:durableId="1350451995">
-    <w:abstractNumId w:val="10"/>
-  </w:num>
-  <w:num w:numId="6" w16cid:durableId="1105736054">
-    <w:abstractNumId w:val="5"/>
-  </w:num>
-  <w:num w:numId="7" w16cid:durableId="346635889">
-    <w:abstractNumId w:val="3"/>
-  </w:num>
   <w:num w:numId="8" w16cid:durableId="914240985">
-    <w:abstractNumId w:val="8"/>
+    <w:abstractNumId w:val="13"/>
   </w:num>
   <w:num w:numId="9" w16cid:durableId="1023559569">
-    <w:abstractNumId w:val="9"/>
+    <w:abstractNumId w:val="14"/>
   </w:num>
   <w:num w:numId="10" w16cid:durableId="1869827869">
-    <w:abstractNumId w:val="7"/>
+    <w:abstractNumId w:val="12"/>
   </w:num>
   <w:num w:numId="11" w16cid:durableId="13697513">
     <w:abstractNumId w:val="0"/>
   </w:num>
   <w:num w:numId="12" w16cid:durableId="220606261">
-    <w:abstractNumId w:val="4"/>
+    <w:abstractNumId w:val="8"/>
+  </w:num>
+  <w:num w:numId="13" w16cid:durableId="1786538994">
+    <w:abstractNumId w:val="18"/>
+  </w:num>
+  <w:num w:numId="14" w16cid:durableId="355812724">
+    <w:abstractNumId w:val="1"/>
+  </w:num>
+  <w:num w:numId="15" w16cid:durableId="865947774">
+    <w:abstractNumId w:val="10"/>
+  </w:num>
+  <w:num w:numId="16" w16cid:durableId="1804956467">
+    <w:abstractNumId w:val="5"/>
+  </w:num>
+  <w:num w:numId="17" w16cid:durableId="615913226">
+    <w:abstractNumId w:val="2"/>
+  </w:num>
+  <w:num w:numId="18" w16cid:durableId="786048999">
+    <w:abstractNumId w:val="17"/>
+  </w:num>
+  <w:num w:numId="19" w16cid:durableId="1161313615">
+    <w:abstractNumId w:val="7"/>
   </w:num>
 </w:numbering>
 </file>
@@ -6831,7 +6888,6 @@
   <w:style w:type="character" w:default="1" w:styleId="a0">
     <w:name w:val="Default Paragraph Font"/>
     <w:uiPriority w:val="1"/>
-    <w:semiHidden/>
     <w:unhideWhenUsed/>
   </w:style>
   <w:style w:type="table" w:default="1" w:styleId="a1">
@@ -7281,6 +7337,29 @@
       </w:tcPr>
     </w:tblStylePr>
   </w:style>
+  <w:style w:type="character" w:styleId="ac">
+    <w:name w:val="Hyperlink"/>
+    <w:basedOn w:val="a0"/>
+    <w:uiPriority w:val="99"/>
+    <w:unhideWhenUsed/>
+    <w:rsid w:val="0094777A"/>
+    <w:rPr>
+      <w:color w:val="467886" w:themeColor="hyperlink"/>
+      <w:u w:val="single"/>
+    </w:rPr>
+  </w:style>
+  <w:style w:type="character" w:styleId="ad">
+    <w:name w:val="Unresolved Mention"/>
+    <w:basedOn w:val="a0"/>
+    <w:uiPriority w:val="99"/>
+    <w:semiHidden/>
+    <w:unhideWhenUsed/>
+    <w:rsid w:val="0094777A"/>
+    <w:rPr>
+      <w:color w:val="605E5C"/>
+      <w:shd w:val="clear" w:color="auto" w:fill="E1DFDD"/>
+    </w:rPr>
+  </w:style>
 </w:styles>
 </file>
 
@@ -7472,9 +7551,13 @@
   <w:rsids>
     <w:rsidRoot w:val="00FC34E6"/>
     <w:rsid w:val="00142825"/>
+    <w:rsid w:val="001F5AD3"/>
+    <w:rsid w:val="002F2FFE"/>
     <w:rsid w:val="005D06E4"/>
     <w:rsid w:val="006A1DE8"/>
     <w:rsid w:val="00782095"/>
+    <w:rsid w:val="00A77B79"/>
+    <w:rsid w:val="00C5666A"/>
     <w:rsid w:val="00D827F4"/>
     <w:rsid w:val="00FC34E6"/>
   </w:rsids>
